--- a/week7/21010761_PhanTienSinh_week7.docx
+++ b/week7/21010761_PhanTienSinh_week7.docx
@@ -65,6 +65,7 @@
         <w:rPr>
           <w:b/>
           <w:bCs/>
+          <w:noProof/>
         </w:rPr>
         <w:drawing>
           <wp:inline distT="0" distB="0" distL="0" distR="0" wp14:anchorId="72FF555B" wp14:editId="30DF67B6">
@@ -123,6 +124,9 @@
         <w:ind w:left="720"/>
       </w:pPr>
       <w:r>
+        <w:rPr>
+          <w:noProof/>
+        </w:rPr>
         <w:drawing>
           <wp:inline distT="0" distB="0" distL="0" distR="0" wp14:anchorId="755F2DF8" wp14:editId="1DF2719E">
             <wp:extent cx="5943600" cy="1218565"/>
@@ -190,6 +194,9 @@
         <w:ind w:left="1440"/>
       </w:pPr>
       <w:r>
+        <w:rPr>
+          <w:noProof/>
+        </w:rPr>
         <w:lastRenderedPageBreak/>
         <w:drawing>
           <wp:inline distT="0" distB="0" distL="0" distR="0" wp14:anchorId="5B05F20B" wp14:editId="196F1E50">
@@ -263,6 +270,9 @@
         <w:ind w:left="720"/>
       </w:pPr>
       <w:r>
+        <w:rPr>
+          <w:noProof/>
+        </w:rPr>
         <w:drawing>
           <wp:inline distT="0" distB="0" distL="0" distR="0" wp14:anchorId="7983D150" wp14:editId="700D15B1">
             <wp:extent cx="5943600" cy="1212215"/>
@@ -337,6 +347,9 @@
         <w:ind w:left="720"/>
       </w:pPr>
       <w:r>
+        <w:rPr>
+          <w:noProof/>
+        </w:rPr>
         <w:drawing>
           <wp:inline distT="0" distB="0" distL="0" distR="0" wp14:anchorId="0F7AA6C1" wp14:editId="0794E1FA">
             <wp:extent cx="5943600" cy="815975"/>
@@ -401,6 +414,9 @@
         <w:jc w:val="center"/>
       </w:pPr>
       <w:r>
+        <w:rPr>
+          <w:noProof/>
+        </w:rPr>
         <w:lastRenderedPageBreak/>
         <w:drawing>
           <wp:inline distT="0" distB="0" distL="0" distR="0" wp14:anchorId="3EDBA93D" wp14:editId="53B2C065">
@@ -467,6 +483,9 @@
         <w:ind w:left="720"/>
       </w:pPr>
       <w:r>
+        <w:rPr>
+          <w:noProof/>
+        </w:rPr>
         <w:drawing>
           <wp:inline distT="0" distB="0" distL="0" distR="0" wp14:anchorId="4E98327D" wp14:editId="5C3E98FF">
             <wp:extent cx="4317558" cy="1675797"/>
@@ -531,6 +550,9 @@
         <w:tab/>
       </w:r>
       <w:r>
+        <w:rPr>
+          <w:noProof/>
+        </w:rPr>
         <w:drawing>
           <wp:inline distT="0" distB="0" distL="0" distR="0" wp14:anchorId="15E0F9D0" wp14:editId="4055FFF5">
             <wp:extent cx="5943600" cy="3441700"/>
@@ -624,6 +646,9 @@
         <w:tab/>
       </w:r>
       <w:r>
+        <w:rPr>
+          <w:noProof/>
+        </w:rPr>
         <w:drawing>
           <wp:inline distT="0" distB="0" distL="0" distR="0" wp14:anchorId="7B52B91B" wp14:editId="470958F5">
             <wp:extent cx="5943600" cy="774700"/>
@@ -672,15 +697,7 @@
         <w:ind w:left="1440"/>
       </w:pPr>
       <w:r>
-        <w:t xml:space="preserve">· </w:t>
-      </w:r>
-      <w:proofErr w:type="gramStart"/>
-      <w:r>
-        <w:t>bash</w:t>
-      </w:r>
-      <w:proofErr w:type="gramEnd"/>
-      <w:r>
-        <w:t xml:space="preserve"> hoặc sh: Mở một terminal shell trong container</w:t>
+        <w:t>· bash hoặc sh: Mở một terminal shell trong container</w:t>
       </w:r>
     </w:p>
     <w:p>
@@ -696,15 +713,7 @@
         <w:ind w:left="1440"/>
       </w:pPr>
       <w:r>
-        <w:t xml:space="preserve">· </w:t>
-      </w:r>
-      <w:proofErr w:type="gramStart"/>
-      <w:r>
-        <w:t>pwd</w:t>
-      </w:r>
-      <w:proofErr w:type="gramEnd"/>
-      <w:r>
-        <w:t>: Hiển thị đường dẫn thư mục hiện tại trong container</w:t>
+        <w:t>· pwd: Hiển thị đường dẫn thư mục hiện tại trong container</w:t>
       </w:r>
     </w:p>
     <w:p>
@@ -720,15 +729,7 @@
         <w:ind w:left="1440"/>
       </w:pPr>
       <w:r>
-        <w:t xml:space="preserve">· </w:t>
-      </w:r>
-      <w:proofErr w:type="gramStart"/>
-      <w:r>
-        <w:t>top</w:t>
-      </w:r>
-      <w:proofErr w:type="gramEnd"/>
-      <w:r>
-        <w:t>: Hiển thị danh sách các tiến trình đang chạy trong container</w:t>
+        <w:t>· top: Hiển thị danh sách các tiến trình đang chạy trong container</w:t>
       </w:r>
     </w:p>
     <w:p>
@@ -737,15 +738,7 @@
       </w:pPr>
       <w:r>
         <w:lastRenderedPageBreak/>
-        <w:t xml:space="preserve">· </w:t>
-      </w:r>
-      <w:proofErr w:type="gramStart"/>
-      <w:r>
-        <w:t>ps</w:t>
-      </w:r>
-      <w:proofErr w:type="gramEnd"/>
-      <w:r>
-        <w:t>: Hiển thị danh sách các tiến trình trong container</w:t>
+        <w:t>· ps: Hiển thị danh sách các tiến trình trong container</w:t>
       </w:r>
     </w:p>
     <w:p>
@@ -753,15 +746,7 @@
         <w:ind w:left="1440"/>
       </w:pPr>
       <w:r>
-        <w:t xml:space="preserve">· </w:t>
-      </w:r>
-      <w:proofErr w:type="gramStart"/>
-      <w:r>
-        <w:t>df</w:t>
-      </w:r>
-      <w:proofErr w:type="gramEnd"/>
-      <w:r>
-        <w:t xml:space="preserve"> -h: Hiển thị thông tin về dung lượng đĩa trong container</w:t>
+        <w:t>· df -h: Hiển thị thông tin về dung lượng đĩa trong container</w:t>
       </w:r>
     </w:p>
     <w:p>
@@ -769,15 +754,7 @@
         <w:ind w:left="1440"/>
       </w:pPr>
       <w:r>
-        <w:t xml:space="preserve">· </w:t>
-      </w:r>
-      <w:proofErr w:type="gramStart"/>
-      <w:r>
-        <w:t>curl</w:t>
-      </w:r>
-      <w:proofErr w:type="gramEnd"/>
-      <w:r>
-        <w:t>: Gửi yêu cầu HTTP từ trong container</w:t>
+        <w:t>· curl: Gửi yêu cầu HTTP từ trong container</w:t>
       </w:r>
     </w:p>
     <w:p>
@@ -808,6 +785,9 @@
         <w:tab/>
       </w:r>
       <w:r>
+        <w:rPr>
+          <w:noProof/>
+        </w:rPr>
         <w:drawing>
           <wp:inline distT="0" distB="0" distL="0" distR="0" wp14:anchorId="1B8073C6" wp14:editId="7F02C270">
             <wp:extent cx="5792008" cy="1428949"/>
@@ -880,6 +860,9 @@
         <w:tab/>
       </w:r>
       <w:r>
+        <w:rPr>
+          <w:noProof/>
+        </w:rPr>
         <w:drawing>
           <wp:inline distT="0" distB="0" distL="0" distR="0" wp14:anchorId="1CB801C0" wp14:editId="4A292901">
             <wp:extent cx="5887272" cy="1590897"/>
@@ -949,6 +932,9 @@
     </w:p>
     <w:p>
       <w:r>
+        <w:rPr>
+          <w:noProof/>
+        </w:rPr>
         <w:lastRenderedPageBreak/>
         <w:drawing>
           <wp:inline distT="0" distB="0" distL="0" distR="0" wp14:anchorId="0D7B42B7" wp14:editId="47D9B3FF">
@@ -1017,6 +1003,9 @@
     </w:p>
     <w:p>
       <w:r>
+        <w:rPr>
+          <w:noProof/>
+        </w:rPr>
         <w:drawing>
           <wp:inline distT="0" distB="0" distL="0" distR="0" wp14:anchorId="0A0A1DE7" wp14:editId="07AB13CF">
             <wp:extent cx="4890052" cy="1507098"/>
@@ -1092,6 +1081,9 @@
         <w:tab/>
       </w:r>
       <w:r>
+        <w:rPr>
+          <w:noProof/>
+        </w:rPr>
         <w:drawing>
           <wp:inline distT="0" distB="0" distL="0" distR="0" wp14:anchorId="1C70B8FC" wp14:editId="5F34B55D">
             <wp:extent cx="3921309" cy="3633746"/>
@@ -1174,6 +1166,9 @@
         <w:tab/>
       </w:r>
       <w:r>
+        <w:rPr>
+          <w:noProof/>
+        </w:rPr>
         <w:drawing>
           <wp:inline distT="0" distB="0" distL="0" distR="0" wp14:anchorId="7B80F6AB" wp14:editId="14CC2DA3">
             <wp:extent cx="5943600" cy="1005840"/>
@@ -1342,6 +1337,9 @@
         <w:tab/>
       </w:r>
       <w:r>
+        <w:rPr>
+          <w:noProof/>
+        </w:rPr>
         <w:drawing>
           <wp:inline distT="0" distB="0" distL="0" distR="0" wp14:anchorId="4362CD16" wp14:editId="23B054D4">
             <wp:extent cx="5849166" cy="1800476"/>
@@ -1433,6 +1431,9 @@
     </w:p>
     <w:p>
       <w:r>
+        <w:rPr>
+          <w:noProof/>
+        </w:rPr>
         <w:lastRenderedPageBreak/>
         <w:drawing>
           <wp:inline distT="0" distB="0" distL="0" distR="0" wp14:anchorId="4198F9A0" wp14:editId="337575F2">
@@ -1568,6 +1569,9 @@
         <w:tab/>
       </w:r>
       <w:r>
+        <w:rPr>
+          <w:noProof/>
+        </w:rPr>
         <w:drawing>
           <wp:inline distT="0" distB="0" distL="0" distR="0" wp14:anchorId="2FB250E4" wp14:editId="3C59E783">
             <wp:extent cx="5268060" cy="2457793"/>
@@ -1612,6 +1616,9 @@
     </w:p>
     <w:p>
       <w:r>
+        <w:rPr>
+          <w:noProof/>
+        </w:rPr>
         <w:lastRenderedPageBreak/>
         <w:drawing>
           <wp:inline distT="0" distB="0" distL="0" distR="0" wp14:anchorId="2598FBA0" wp14:editId="3D20C31C">
@@ -1756,6 +1763,9 @@
         <w:tab/>
       </w:r>
       <w:r>
+        <w:rPr>
+          <w:noProof/>
+        </w:rPr>
         <w:drawing>
           <wp:inline distT="0" distB="0" distL="0" distR="0" wp14:anchorId="58218639" wp14:editId="646D578C">
             <wp:extent cx="3765120" cy="3228230"/>
@@ -1857,6 +1867,9 @@
         <w:jc w:val="center"/>
       </w:pPr>
       <w:r>
+        <w:rPr>
+          <w:noProof/>
+        </w:rPr>
         <w:drawing>
           <wp:inline distT="0" distB="0" distL="0" distR="0" wp14:anchorId="10122955" wp14:editId="7EA4D7D1">
             <wp:extent cx="3695820" cy="4166483"/>
@@ -1959,6 +1972,9 @@
     </w:p>
     <w:p>
       <w:r>
+        <w:rPr>
+          <w:noProof/>
+        </w:rPr>
         <w:drawing>
           <wp:inline distT="0" distB="0" distL="0" distR="0" wp14:anchorId="12AB40C5" wp14:editId="2AE4C810">
             <wp:extent cx="5303520" cy="1647718"/>
@@ -2006,6 +2022,9 @@
     </w:p>
     <w:p>
       <w:r>
+        <w:rPr>
+          <w:noProof/>
+        </w:rPr>
         <w:drawing>
           <wp:inline distT="0" distB="0" distL="0" distR="0" wp14:anchorId="12ACCF82" wp14:editId="08548CA0">
             <wp:extent cx="4333461" cy="1527177"/>
@@ -2107,6 +2126,9 @@
     </w:p>
     <w:p>
       <w:r>
+        <w:rPr>
+          <w:noProof/>
+        </w:rPr>
         <w:drawing>
           <wp:inline distT="0" distB="0" distL="0" distR="0" wp14:anchorId="6205247F" wp14:editId="3A369C5E">
             <wp:extent cx="5943600" cy="1510665"/>
@@ -2376,6 +2398,9 @@
         <w:tab/>
       </w:r>
       <w:r>
+        <w:rPr>
+          <w:noProof/>
+        </w:rPr>
         <w:drawing>
           <wp:inline distT="0" distB="0" distL="0" distR="0" wp14:anchorId="49C4B662" wp14:editId="73CE16CB">
             <wp:extent cx="3260034" cy="3505413"/>
@@ -2415,6 +2440,9 @@
     </w:p>
     <w:p>
       <w:r>
+        <w:rPr>
+          <w:noProof/>
+        </w:rPr>
         <w:lastRenderedPageBreak/>
         <w:drawing>
           <wp:inline distT="0" distB="0" distL="0" distR="0" wp14:anchorId="2E9082C1" wp14:editId="452D985B">
@@ -2509,31 +2537,93 @@
       <w:r>
         <w:tab/>
       </w:r>
-      <w:r>
-        <w:tab/>
-      </w:r>
-      <w:r>
-        <w:tab/>
-      </w:r>
-    </w:p>
-    <w:p>
-      <w:r>
-        <w:tab/>
-      </w:r>
-      <w:r>
-        <w:tab/>
-      </w:r>
-      <w:r>
-        <w:tab/>
-      </w:r>
-      <w:r>
-        <w:tab/>
-      </w:r>
-      <w:r>
-        <w:tab/>
-      </w:r>
-      <w:r>
-        <w:tab/>
+    </w:p>
+    <w:p>
+      <w:r>
+        <w:drawing>
+          <wp:inline distT="0" distB="0" distL="0" distR="0" wp14:anchorId="29BC10E8" wp14:editId="47F42589">
+            <wp:extent cx="4556301" cy="3236181"/>
+            <wp:effectExtent l="0" t="0" r="0" b="2540"/>
+            <wp:docPr id="1262557729" name="Picture 1" descr="A screenshot of a computer program&#10;&#10;AI-generated content may be incorrect."/>
+            <wp:cNvGraphicFramePr>
+              <a:graphicFrameLocks xmlns:a="http://schemas.openxmlformats.org/drawingml/2006/main" noChangeAspect="1"/>
+            </wp:cNvGraphicFramePr>
+            <a:graphic xmlns:a="http://schemas.openxmlformats.org/drawingml/2006/main">
+              <a:graphicData uri="http://schemas.openxmlformats.org/drawingml/2006/picture">
+                <pic:pic xmlns:pic="http://schemas.openxmlformats.org/drawingml/2006/picture">
+                  <pic:nvPicPr>
+                    <pic:cNvPr id="1262557729" name="Picture 1" descr="A screenshot of a computer program&#10;&#10;AI-generated content may be incorrect."/>
+                    <pic:cNvPicPr/>
+                  </pic:nvPicPr>
+                  <pic:blipFill>
+                    <a:blip r:embed="rId38"/>
+                    <a:stretch>
+                      <a:fillRect/>
+                    </a:stretch>
+                  </pic:blipFill>
+                  <pic:spPr>
+                    <a:xfrm>
+                      <a:off x="0" y="0"/>
+                      <a:ext cx="4559694" cy="3238591"/>
+                    </a:xfrm>
+                    <a:prstGeom prst="rect">
+                      <a:avLst/>
+                    </a:prstGeom>
+                  </pic:spPr>
+                </pic:pic>
+              </a:graphicData>
+            </a:graphic>
+          </wp:inline>
+        </w:drawing>
+      </w:r>
+      <w:r>
+        <w:tab/>
+      </w:r>
+      <w:r>
+        <w:tab/>
+      </w:r>
+    </w:p>
+    <w:p>
+      <w:r>
+        <w:lastRenderedPageBreak/>
+        <w:tab/>
+      </w:r>
+      <w:r>
+        <w:drawing>
+          <wp:inline distT="0" distB="0" distL="0" distR="0" wp14:anchorId="0FA0DACB" wp14:editId="056E04ED">
+            <wp:extent cx="5943600" cy="2661920"/>
+            <wp:effectExtent l="0" t="0" r="0" b="5080"/>
+            <wp:docPr id="853343722" name="Picture 1" descr="A screen shot of a computer&#10;&#10;AI-generated content may be incorrect."/>
+            <wp:cNvGraphicFramePr>
+              <a:graphicFrameLocks xmlns:a="http://schemas.openxmlformats.org/drawingml/2006/main" noChangeAspect="1"/>
+            </wp:cNvGraphicFramePr>
+            <a:graphic xmlns:a="http://schemas.openxmlformats.org/drawingml/2006/main">
+              <a:graphicData uri="http://schemas.openxmlformats.org/drawingml/2006/picture">
+                <pic:pic xmlns:pic="http://schemas.openxmlformats.org/drawingml/2006/picture">
+                  <pic:nvPicPr>
+                    <pic:cNvPr id="853343722" name="Picture 1" descr="A screen shot of a computer&#10;&#10;AI-generated content may be incorrect."/>
+                    <pic:cNvPicPr/>
+                  </pic:nvPicPr>
+                  <pic:blipFill>
+                    <a:blip r:embed="rId39"/>
+                    <a:stretch>
+                      <a:fillRect/>
+                    </a:stretch>
+                  </pic:blipFill>
+                  <pic:spPr>
+                    <a:xfrm>
+                      <a:off x="0" y="0"/>
+                      <a:ext cx="5943600" cy="2661920"/>
+                    </a:xfrm>
+                    <a:prstGeom prst="rect">
+                      <a:avLst/>
+                    </a:prstGeom>
+                  </pic:spPr>
+                </pic:pic>
+              </a:graphicData>
+            </a:graphic>
+          </wp:inline>
+        </w:drawing>
       </w:r>
     </w:p>
     <w:p>
@@ -2604,19 +2694,120 @@
         <w:tab/>
       </w:r>
       <w:r>
-        <w:tab/>
-      </w:r>
-      <w:r>
-        <w:tab/>
-      </w:r>
-      <w:r>
-        <w:tab/>
-      </w:r>
-      <w:r>
-        <w:tab/>
-      </w:r>
-      <w:r>
-        <w:tab/>
+        <w:drawing>
+          <wp:inline distT="0" distB="0" distL="0" distR="0" wp14:anchorId="35BBC7CB" wp14:editId="5550F85F">
+            <wp:extent cx="3694477" cy="3919993"/>
+            <wp:effectExtent l="0" t="0" r="1270" b="4445"/>
+            <wp:docPr id="1042425423" name="Picture 1" descr="A screenshot of a computer program&#10;&#10;AI-generated content may be incorrect."/>
+            <wp:cNvGraphicFramePr>
+              <a:graphicFrameLocks xmlns:a="http://schemas.openxmlformats.org/drawingml/2006/main" noChangeAspect="1"/>
+            </wp:cNvGraphicFramePr>
+            <a:graphic xmlns:a="http://schemas.openxmlformats.org/drawingml/2006/main">
+              <a:graphicData uri="http://schemas.openxmlformats.org/drawingml/2006/picture">
+                <pic:pic xmlns:pic="http://schemas.openxmlformats.org/drawingml/2006/picture">
+                  <pic:nvPicPr>
+                    <pic:cNvPr id="1042425423" name="Picture 1" descr="A screenshot of a computer program&#10;&#10;AI-generated content may be incorrect."/>
+                    <pic:cNvPicPr/>
+                  </pic:nvPicPr>
+                  <pic:blipFill>
+                    <a:blip r:embed="rId40"/>
+                    <a:stretch>
+                      <a:fillRect/>
+                    </a:stretch>
+                  </pic:blipFill>
+                  <pic:spPr>
+                    <a:xfrm>
+                      <a:off x="0" y="0"/>
+                      <a:ext cx="3696587" cy="3922232"/>
+                    </a:xfrm>
+                    <a:prstGeom prst="rect">
+                      <a:avLst/>
+                    </a:prstGeom>
+                  </pic:spPr>
+                </pic:pic>
+              </a:graphicData>
+            </a:graphic>
+          </wp:inline>
+        </w:drawing>
+      </w:r>
+    </w:p>
+    <w:p>
+      <w:r>
+        <w:lastRenderedPageBreak/>
+        <w:drawing>
+          <wp:inline distT="0" distB="0" distL="0" distR="0" wp14:anchorId="16630294" wp14:editId="64D42645">
+            <wp:extent cx="4508390" cy="5109027"/>
+            <wp:effectExtent l="0" t="0" r="6985" b="0"/>
+            <wp:docPr id="164747668" name="Picture 1" descr="A computer screen shot of a program code&#10;&#10;AI-generated content may be incorrect."/>
+            <wp:cNvGraphicFramePr>
+              <a:graphicFrameLocks xmlns:a="http://schemas.openxmlformats.org/drawingml/2006/main" noChangeAspect="1"/>
+            </wp:cNvGraphicFramePr>
+            <a:graphic xmlns:a="http://schemas.openxmlformats.org/drawingml/2006/main">
+              <a:graphicData uri="http://schemas.openxmlformats.org/drawingml/2006/picture">
+                <pic:pic xmlns:pic="http://schemas.openxmlformats.org/drawingml/2006/picture">
+                  <pic:nvPicPr>
+                    <pic:cNvPr id="164747668" name="Picture 1" descr="A computer screen shot of a program code&#10;&#10;AI-generated content may be incorrect."/>
+                    <pic:cNvPicPr/>
+                  </pic:nvPicPr>
+                  <pic:blipFill>
+                    <a:blip r:embed="rId41"/>
+                    <a:stretch>
+                      <a:fillRect/>
+                    </a:stretch>
+                  </pic:blipFill>
+                  <pic:spPr>
+                    <a:xfrm>
+                      <a:off x="0" y="0"/>
+                      <a:ext cx="4511926" cy="5113035"/>
+                    </a:xfrm>
+                    <a:prstGeom prst="rect">
+                      <a:avLst/>
+                    </a:prstGeom>
+                  </pic:spPr>
+                </pic:pic>
+              </a:graphicData>
+            </a:graphic>
+          </wp:inline>
+        </w:drawing>
+      </w:r>
+    </w:p>
+    <w:p>
+      <w:r>
+        <w:drawing>
+          <wp:inline distT="0" distB="0" distL="0" distR="0" wp14:anchorId="574408B7" wp14:editId="0BC8D3DC">
+            <wp:extent cx="5943600" cy="2338070"/>
+            <wp:effectExtent l="0" t="0" r="0" b="5080"/>
+            <wp:docPr id="625558781" name="Picture 1" descr="A screenshot of a computer program&#10;&#10;AI-generated content may be incorrect."/>
+            <wp:cNvGraphicFramePr>
+              <a:graphicFrameLocks xmlns:a="http://schemas.openxmlformats.org/drawingml/2006/main" noChangeAspect="1"/>
+            </wp:cNvGraphicFramePr>
+            <a:graphic xmlns:a="http://schemas.openxmlformats.org/drawingml/2006/main">
+              <a:graphicData uri="http://schemas.openxmlformats.org/drawingml/2006/picture">
+                <pic:pic xmlns:pic="http://schemas.openxmlformats.org/drawingml/2006/picture">
+                  <pic:nvPicPr>
+                    <pic:cNvPr id="625558781" name="Picture 1" descr="A screenshot of a computer program&#10;&#10;AI-generated content may be incorrect."/>
+                    <pic:cNvPicPr/>
+                  </pic:nvPicPr>
+                  <pic:blipFill>
+                    <a:blip r:embed="rId42"/>
+                    <a:stretch>
+                      <a:fillRect/>
+                    </a:stretch>
+                  </pic:blipFill>
+                  <pic:spPr>
+                    <a:xfrm>
+                      <a:off x="0" y="0"/>
+                      <a:ext cx="5943600" cy="2338070"/>
+                    </a:xfrm>
+                    <a:prstGeom prst="rect">
+                      <a:avLst/>
+                    </a:prstGeom>
+                  </pic:spPr>
+                </pic:pic>
+              </a:graphicData>
+            </a:graphic>
+          </wp:inline>
+        </w:drawing>
       </w:r>
     </w:p>
     <w:p>
@@ -2663,6 +2854,7 @@
     </w:p>
     <w:p>
       <w:r>
+        <w:lastRenderedPageBreak/>
         <w:tab/>
       </w:r>
       <w:r>
@@ -2672,34 +2864,197 @@
       <w:r>
         <w:tab/>
       </w:r>
-      <w:r>
-        <w:tab/>
-      </w:r>
-      <w:r>
-        <w:tab/>
-      </w:r>
-      <w:r>
-        <w:tab/>
-      </w:r>
-    </w:p>
-    <w:p>
-      <w:r>
-        <w:tab/>
-      </w:r>
-      <w:r>
-        <w:tab/>
-      </w:r>
-      <w:r>
-        <w:tab/>
-      </w:r>
-      <w:r>
-        <w:tab/>
-      </w:r>
-      <w:r>
-        <w:tab/>
-      </w:r>
-      <w:r>
-        <w:tab/>
+    </w:p>
+    <w:p>
+      <w:r>
+        <w:t>Dockefile</w:t>
+      </w:r>
+      <w:r>
+        <w:tab/>
+      </w:r>
+      <w:r>
+        <w:tab/>
+      </w:r>
+      <w:r>
+        <w:tab/>
+      </w:r>
+    </w:p>
+    <w:p>
+      <w:r>
+        <w:tab/>
+      </w:r>
+      <w:r>
+        <w:drawing>
+          <wp:inline distT="0" distB="0" distL="0" distR="0" wp14:anchorId="4FF261CD" wp14:editId="5A7E372F">
+            <wp:extent cx="4619708" cy="2151915"/>
+            <wp:effectExtent l="0" t="0" r="0" b="1270"/>
+            <wp:docPr id="894948177" name="Picture 1" descr="A screenshot of a computer&#10;&#10;AI-generated content may be incorrect."/>
+            <wp:cNvGraphicFramePr>
+              <a:graphicFrameLocks xmlns:a="http://schemas.openxmlformats.org/drawingml/2006/main" noChangeAspect="1"/>
+            </wp:cNvGraphicFramePr>
+            <a:graphic xmlns:a="http://schemas.openxmlformats.org/drawingml/2006/main">
+              <a:graphicData uri="http://schemas.openxmlformats.org/drawingml/2006/picture">
+                <pic:pic xmlns:pic="http://schemas.openxmlformats.org/drawingml/2006/picture">
+                  <pic:nvPicPr>
+                    <pic:cNvPr id="894948177" name="Picture 1" descr="A screenshot of a computer&#10;&#10;AI-generated content may be incorrect."/>
+                    <pic:cNvPicPr/>
+                  </pic:nvPicPr>
+                  <pic:blipFill>
+                    <a:blip r:embed="rId43"/>
+                    <a:stretch>
+                      <a:fillRect/>
+                    </a:stretch>
+                  </pic:blipFill>
+                  <pic:spPr>
+                    <a:xfrm>
+                      <a:off x="0" y="0"/>
+                      <a:ext cx="4638577" cy="2160704"/>
+                    </a:xfrm>
+                    <a:prstGeom prst="rect">
+                      <a:avLst/>
+                    </a:prstGeom>
+                  </pic:spPr>
+                </pic:pic>
+              </a:graphicData>
+            </a:graphic>
+          </wp:inline>
+        </w:drawing>
+      </w:r>
+      <w:r>
+        <w:tab/>
+      </w:r>
+      <w:r>
+        <w:tab/>
+      </w:r>
+    </w:p>
+    <w:p>
+      <w:r>
+        <w:tab/>
+      </w:r>
+      <w:r>
+        <w:tab/>
+      </w:r>
+      <w:r>
+        <w:tab/>
+      </w:r>
+      <w:r>
+        <w:drawing>
+          <wp:inline distT="0" distB="0" distL="0" distR="0" wp14:anchorId="16CA5FAB" wp14:editId="4FB08A4C">
+            <wp:extent cx="4619625" cy="2374423"/>
+            <wp:effectExtent l="0" t="0" r="0" b="6985"/>
+            <wp:docPr id="558687186" name="Picture 1" descr="A screen shot of a computer program&#10;&#10;AI-generated content may be incorrect."/>
+            <wp:cNvGraphicFramePr>
+              <a:graphicFrameLocks xmlns:a="http://schemas.openxmlformats.org/drawingml/2006/main" noChangeAspect="1"/>
+            </wp:cNvGraphicFramePr>
+            <a:graphic xmlns:a="http://schemas.openxmlformats.org/drawingml/2006/main">
+              <a:graphicData uri="http://schemas.openxmlformats.org/drawingml/2006/picture">
+                <pic:pic xmlns:pic="http://schemas.openxmlformats.org/drawingml/2006/picture">
+                  <pic:nvPicPr>
+                    <pic:cNvPr id="558687186" name="Picture 1" descr="A screen shot of a computer program&#10;&#10;AI-generated content may be incorrect."/>
+                    <pic:cNvPicPr/>
+                  </pic:nvPicPr>
+                  <pic:blipFill>
+                    <a:blip r:embed="rId44"/>
+                    <a:stretch>
+                      <a:fillRect/>
+                    </a:stretch>
+                  </pic:blipFill>
+                  <pic:spPr>
+                    <a:xfrm>
+                      <a:off x="0" y="0"/>
+                      <a:ext cx="4626118" cy="2377760"/>
+                    </a:xfrm>
+                    <a:prstGeom prst="rect">
+                      <a:avLst/>
+                    </a:prstGeom>
+                  </pic:spPr>
+                </pic:pic>
+              </a:graphicData>
+            </a:graphic>
+          </wp:inline>
+        </w:drawing>
+      </w:r>
+    </w:p>
+    <w:p>
+      <w:pPr>
+        <w:jc w:val="center"/>
+      </w:pPr>
+      <w:r>
+        <w:drawing>
+          <wp:inline distT="0" distB="0" distL="0" distR="0" wp14:anchorId="11A1F2DA" wp14:editId="7E032218">
+            <wp:extent cx="4174435" cy="1505170"/>
+            <wp:effectExtent l="0" t="0" r="0" b="0"/>
+            <wp:docPr id="900510720" name="Picture 1" descr="A screenshot of a computer program&#10;&#10;AI-generated content may be incorrect."/>
+            <wp:cNvGraphicFramePr>
+              <a:graphicFrameLocks xmlns:a="http://schemas.openxmlformats.org/drawingml/2006/main" noChangeAspect="1"/>
+            </wp:cNvGraphicFramePr>
+            <a:graphic xmlns:a="http://schemas.openxmlformats.org/drawingml/2006/main">
+              <a:graphicData uri="http://schemas.openxmlformats.org/drawingml/2006/picture">
+                <pic:pic xmlns:pic="http://schemas.openxmlformats.org/drawingml/2006/picture">
+                  <pic:nvPicPr>
+                    <pic:cNvPr id="900510720" name="Picture 1" descr="A screenshot of a computer program&#10;&#10;AI-generated content may be incorrect."/>
+                    <pic:cNvPicPr/>
+                  </pic:nvPicPr>
+                  <pic:blipFill>
+                    <a:blip r:embed="rId45"/>
+                    <a:stretch>
+                      <a:fillRect/>
+                    </a:stretch>
+                  </pic:blipFill>
+                  <pic:spPr>
+                    <a:xfrm>
+                      <a:off x="0" y="0"/>
+                      <a:ext cx="4192956" cy="1511848"/>
+                    </a:xfrm>
+                    <a:prstGeom prst="rect">
+                      <a:avLst/>
+                    </a:prstGeom>
+                  </pic:spPr>
+                </pic:pic>
+              </a:graphicData>
+            </a:graphic>
+          </wp:inline>
+        </w:drawing>
+      </w:r>
+    </w:p>
+    <w:p>
+      <w:r>
+        <w:lastRenderedPageBreak/>
+        <w:drawing>
+          <wp:inline distT="0" distB="0" distL="0" distR="0" wp14:anchorId="4502970A" wp14:editId="010DCBC1">
+            <wp:extent cx="4937760" cy="2588631"/>
+            <wp:effectExtent l="0" t="0" r="0" b="2540"/>
+            <wp:docPr id="983728917" name="Picture 1" descr="A computer screen shot of a computer code&#10;&#10;AI-generated content may be incorrect."/>
+            <wp:cNvGraphicFramePr>
+              <a:graphicFrameLocks xmlns:a="http://schemas.openxmlformats.org/drawingml/2006/main" noChangeAspect="1"/>
+            </wp:cNvGraphicFramePr>
+            <a:graphic xmlns:a="http://schemas.openxmlformats.org/drawingml/2006/main">
+              <a:graphicData uri="http://schemas.openxmlformats.org/drawingml/2006/picture">
+                <pic:pic xmlns:pic="http://schemas.openxmlformats.org/drawingml/2006/picture">
+                  <pic:nvPicPr>
+                    <pic:cNvPr id="983728917" name="Picture 1" descr="A computer screen shot of a computer code&#10;&#10;AI-generated content may be incorrect."/>
+                    <pic:cNvPicPr/>
+                  </pic:nvPicPr>
+                  <pic:blipFill>
+                    <a:blip r:embed="rId46"/>
+                    <a:stretch>
+                      <a:fillRect/>
+                    </a:stretch>
+                  </pic:blipFill>
+                  <pic:spPr>
+                    <a:xfrm>
+                      <a:off x="0" y="0"/>
+                      <a:ext cx="4943373" cy="2591573"/>
+                    </a:xfrm>
+                    <a:prstGeom prst="rect">
+                      <a:avLst/>
+                    </a:prstGeom>
+                  </pic:spPr>
+                </pic:pic>
+              </a:graphicData>
+            </a:graphic>
+          </wp:inline>
+        </w:drawing>
       </w:r>
     </w:p>
     <w:p>
@@ -2787,9 +3142,300 @@
     </w:p>
     <w:p>
       <w:r>
+        <w:tab/>
+        <w:t>Bài 11: Chạy dịch vụ Postgres với Adminer</w:t>
+      </w:r>
+      <w:r>
+        <w:tab/>
+      </w:r>
+      <w:r>
+        <w:tab/>
+      </w:r>
+      <w:r>
+        <w:tab/>
+      </w:r>
+      <w:r>
+        <w:tab/>
+      </w:r>
+      <w:r>
+        <w:tab/>
+      </w:r>
+    </w:p>
+    <w:p>
+      <w:r>
+        <w:tab/>
+      </w:r>
+      <w:r>
+        <w:tab/>
+        <w:t>Yêu cầu:</w:t>
+      </w:r>
+      <w:r>
+        <w:tab/>
+      </w:r>
+      <w:r>
+        <w:tab/>
+      </w:r>
+      <w:r>
+        <w:tab/>
+      </w:r>
+      <w:r>
+        <w:tab/>
+      </w:r>
+    </w:p>
+    <w:p>
+      <w:r>
+        <w:tab/>
+      </w:r>
+      <w:r>
+        <w:tab/>
+        <w:t>Chạy PostgreSQL và Adminer (công cụ quản lý database) bằng Docker Compose.</w:t>
+      </w:r>
+      <w:r>
+        <w:tab/>
+      </w:r>
+      <w:r>
+        <w:tab/>
+      </w:r>
+      <w:r>
+        <w:tab/>
+      </w:r>
+      <w:r>
+        <w:tab/>
+      </w:r>
+    </w:p>
+    <w:p>
+      <w:r>
+        <w:tab/>
+      </w:r>
+      <w:r>
+        <w:tab/>
+        <w:t>PostgreSQL phải có database tên mydb, user là user, password là password.</w:t>
+      </w:r>
+      <w:r>
+        <w:tab/>
+      </w:r>
+      <w:r>
+        <w:tab/>
+      </w:r>
+      <w:r>
+        <w:tab/>
+      </w:r>
+      <w:r>
+        <w:tab/>
+      </w:r>
+    </w:p>
+    <w:p>
+      <w:r>
+        <w:tab/>
+      </w:r>
+      <w:r>
+        <w:tab/>
+        <w:t>Adminer chạy trên cổng 8083</w:t>
+      </w:r>
+      <w:r>
+        <w:tab/>
+      </w:r>
+      <w:r>
+        <w:tab/>
+      </w:r>
+      <w:r>
+        <w:tab/>
+      </w:r>
+      <w:r>
+        <w:tab/>
+      </w:r>
+    </w:p>
+    <w:p>
+      <w:r>
+        <w:tab/>
+      </w:r>
+      <w:r>
+        <w:tab/>
+      </w:r>
+      <w:r>
+        <w:tab/>
+      </w:r>
+      <w:r>
+        <w:tab/>
+      </w:r>
+      <w:r>
+        <w:tab/>
+      </w:r>
+      <w:r>
+        <w:tab/>
+      </w:r>
+    </w:p>
+    <w:p>
+      <w:r>
+        <w:tab/>
+        <w:t>Bài 12: Giám sát container với Prometheus và Grafana</w:t>
+      </w:r>
+      <w:r>
+        <w:tab/>
+      </w:r>
+      <w:r>
+        <w:tab/>
+      </w:r>
+      <w:r>
+        <w:tab/>
+      </w:r>
+      <w:r>
+        <w:tab/>
+      </w:r>
+      <w:r>
+        <w:tab/>
+      </w:r>
+    </w:p>
+    <w:p>
+      <w:r>
+        <w:tab/>
+      </w:r>
+      <w:r>
+        <w:tab/>
+        <w:t>Yêu cầu:</w:t>
+      </w:r>
+      <w:r>
+        <w:tab/>
+      </w:r>
+      <w:r>
+        <w:tab/>
+      </w:r>
+      <w:r>
+        <w:tab/>
+      </w:r>
+      <w:r>
+        <w:tab/>
+      </w:r>
+    </w:p>
+    <w:p>
+      <w:r>
+        <w:tab/>
+      </w:r>
+      <w:r>
+        <w:tab/>
+        <w:t>Chạy Prometheus, Grafana và Node Exporter bằng Docker Compose để giám sát hệ thống.</w:t>
+      </w:r>
+      <w:r>
+        <w:tab/>
+      </w:r>
+      <w:r>
+        <w:tab/>
+      </w:r>
+      <w:r>
+        <w:tab/>
+      </w:r>
+      <w:r>
+        <w:tab/>
+      </w:r>
+    </w:p>
+    <w:p>
+      <w:r>
+        <w:tab/>
+      </w:r>
+      <w:r>
+        <w:tab/>
+      </w:r>
+      <w:r>
+        <w:tab/>
+      </w:r>
+      <w:r>
+        <w:tab/>
+      </w:r>
+      <w:r>
+        <w:tab/>
+      </w:r>
+      <w:r>
+        <w:tab/>
+      </w:r>
+    </w:p>
+    <w:p>
+      <w:r>
+        <w:tab/>
+        <w:t>Bài 13: Chạy ứng dụng React với Nginx</w:t>
+      </w:r>
+      <w:r>
+        <w:tab/>
+      </w:r>
+      <w:r>
+        <w:tab/>
+      </w:r>
+      <w:r>
+        <w:tab/>
+      </w:r>
+      <w:r>
+        <w:tab/>
+      </w:r>
+      <w:r>
+        <w:tab/>
+      </w:r>
+    </w:p>
+    <w:p>
+      <w:r>
+        <w:tab/>
+      </w:r>
+      <w:r>
+        <w:tab/>
+        <w:t>Yêu cầu:</w:t>
+      </w:r>
+      <w:r>
+        <w:tab/>
+      </w:r>
+      <w:r>
+        <w:tab/>
+      </w:r>
+      <w:r>
+        <w:tab/>
+      </w:r>
+      <w:r>
+        <w:tab/>
+      </w:r>
+    </w:p>
+    <w:p>
+      <w:r>
         <w:lastRenderedPageBreak/>
         <w:tab/>
-        <w:t>Bài 11: Chạy dịch vụ Postgres với Adminer</w:t>
+      </w:r>
+      <w:r>
+        <w:tab/>
+        <w:t>Chạy một ứng dụng React và serve nó bằng Nginx.</w:t>
+      </w:r>
+      <w:r>
+        <w:tab/>
+      </w:r>
+      <w:r>
+        <w:tab/>
+      </w:r>
+      <w:r>
+        <w:tab/>
+      </w:r>
+      <w:r>
+        <w:tab/>
+      </w:r>
+    </w:p>
+    <w:p>
+      <w:r>
+        <w:tab/>
+      </w:r>
+      <w:r>
+        <w:tab/>
+      </w:r>
+      <w:r>
+        <w:tab/>
+      </w:r>
+      <w:r>
+        <w:tab/>
+      </w:r>
+      <w:r>
+        <w:tab/>
+      </w:r>
+      <w:r>
+        <w:tab/>
+      </w:r>
+    </w:p>
+    <w:p>
+      <w:r>
+        <w:tab/>
+        <w:t>Bài 14: Cấu hình mạng riêng giữa các container</w:t>
       </w:r>
       <w:r>
         <w:tab/>
@@ -2834,87 +3480,45 @@
       </w:r>
       <w:r>
         <w:tab/>
-        <w:t>Chạy PostgreSQL và Adminer (công cụ quản lý database) bằng Docker Compose.</w:t>
-      </w:r>
-      <w:r>
-        <w:tab/>
-      </w:r>
-      <w:r>
-        <w:tab/>
-      </w:r>
-      <w:r>
-        <w:tab/>
-      </w:r>
-      <w:r>
-        <w:tab/>
-      </w:r>
-    </w:p>
-    <w:p>
-      <w:r>
-        <w:tab/>
-      </w:r>
-      <w:r>
-        <w:tab/>
-        <w:t>PostgreSQL phải có database tên mydb, user là user, password là password.</w:t>
-      </w:r>
-      <w:r>
-        <w:tab/>
-      </w:r>
-      <w:r>
-        <w:tab/>
-      </w:r>
-      <w:r>
-        <w:tab/>
-      </w:r>
-      <w:r>
-        <w:tab/>
-      </w:r>
-    </w:p>
-    <w:p>
-      <w:r>
-        <w:tab/>
-      </w:r>
-      <w:r>
-        <w:tab/>
-        <w:t>Adminer chạy trên cổng 8083</w:t>
-      </w:r>
-      <w:r>
-        <w:tab/>
-      </w:r>
-      <w:r>
-        <w:tab/>
-      </w:r>
-      <w:r>
-        <w:tab/>
-      </w:r>
-      <w:r>
-        <w:tab/>
-      </w:r>
-    </w:p>
-    <w:p>
-      <w:r>
-        <w:tab/>
-      </w:r>
-      <w:r>
-        <w:tab/>
-      </w:r>
-      <w:r>
-        <w:tab/>
-      </w:r>
-      <w:r>
-        <w:tab/>
-      </w:r>
-      <w:r>
-        <w:tab/>
-      </w:r>
-      <w:r>
-        <w:tab/>
-      </w:r>
-    </w:p>
-    <w:p>
-      <w:r>
-        <w:tab/>
-        <w:t>Bài 12: Giám sát container với Prometheus và Grafana</w:t>
+        <w:t>Chạy 2 container có thể giao tiếp với nhau trong một mạng riêng.</w:t>
+      </w:r>
+      <w:r>
+        <w:tab/>
+      </w:r>
+      <w:r>
+        <w:tab/>
+      </w:r>
+      <w:r>
+        <w:tab/>
+      </w:r>
+      <w:r>
+        <w:tab/>
+      </w:r>
+    </w:p>
+    <w:p>
+      <w:r>
+        <w:tab/>
+      </w:r>
+      <w:r>
+        <w:tab/>
+      </w:r>
+      <w:r>
+        <w:tab/>
+      </w:r>
+      <w:r>
+        <w:tab/>
+      </w:r>
+      <w:r>
+        <w:tab/>
+      </w:r>
+      <w:r>
+        <w:tab/>
+      </w:r>
+    </w:p>
+    <w:p>
+      <w:r>
+        <w:tab/>
+        <w:t>Bài 15: Giới hạn tài nguyên cho container</w:t>
       </w:r>
       <w:r>
         <w:tab/>
@@ -2959,66 +3563,128 @@
       </w:r>
       <w:r>
         <w:tab/>
-        <w:t>Chạy Prometheus, Grafana và Node Exporter bằng Docker Compose để giám sát hệ thống.</w:t>
-      </w:r>
-      <w:r>
-        <w:tab/>
-      </w:r>
-      <w:r>
-        <w:tab/>
-      </w:r>
-      <w:r>
-        <w:tab/>
-      </w:r>
-      <w:r>
-        <w:tab/>
-      </w:r>
-    </w:p>
-    <w:p>
-      <w:r>
-        <w:tab/>
-      </w:r>
-      <w:r>
-        <w:tab/>
-      </w:r>
-      <w:r>
-        <w:tab/>
-      </w:r>
-      <w:r>
-        <w:tab/>
-      </w:r>
-      <w:r>
-        <w:tab/>
-      </w:r>
-      <w:r>
-        <w:tab/>
-      </w:r>
-    </w:p>
-    <w:p>
-      <w:r>
-        <w:tab/>
-        <w:t>Bài 13: Chạy ứng dụng React với Nginx</w:t>
-      </w:r>
-      <w:r>
-        <w:tab/>
-      </w:r>
-      <w:r>
-        <w:tab/>
-      </w:r>
-      <w:r>
-        <w:tab/>
-      </w:r>
-      <w:r>
-        <w:tab/>
-      </w:r>
-      <w:r>
-        <w:tab/>
-      </w:r>
-    </w:p>
-    <w:p>
-      <w:r>
-        <w:tab/>
-      </w:r>
+        <w:t>Giới hạn CPU và RAM cho một container Redis.</w:t>
+      </w:r>
+      <w:r>
+        <w:tab/>
+      </w:r>
+      <w:r>
+        <w:tab/>
+      </w:r>
+      <w:r>
+        <w:tab/>
+      </w:r>
+      <w:r>
+        <w:tab/>
+      </w:r>
+    </w:p>
+    <w:p>
+      <w:r>
+        <w:tab/>
+      </w:r>
+      <w:r>
+        <w:tab/>
+      </w:r>
+      <w:r>
+        <w:tab/>
+      </w:r>
+      <w:r>
+        <w:tab/>
+      </w:r>
+      <w:r>
+        <w:tab/>
+      </w:r>
+      <w:r>
+        <w:tab/>
+      </w:r>
+    </w:p>
+    <w:p>
+      <w:r>
+        <w:t>Phần 3:</w:t>
+      </w:r>
+      <w:r>
+        <w:tab/>
+        <w:t>Docker Compose file</w:t>
+      </w:r>
+      <w:r>
+        <w:tab/>
+      </w:r>
+      <w:r>
+        <w:tab/>
+      </w:r>
+      <w:r>
+        <w:tab/>
+      </w:r>
+      <w:r>
+        <w:tab/>
+      </w:r>
+      <w:r>
+        <w:tab/>
+      </w:r>
+    </w:p>
+    <w:p>
+      <w:r>
+        <w:tab/>
+      </w:r>
+      <w:r>
+        <w:tab/>
+      </w:r>
+      <w:r>
+        <w:tab/>
+      </w:r>
+      <w:r>
+        <w:tab/>
+      </w:r>
+      <w:r>
+        <w:tab/>
+      </w:r>
+      <w:r>
+        <w:tab/>
+      </w:r>
+    </w:p>
+    <w:p>
+      <w:r>
+        <w:tab/>
+        <w:t>Bài tập 1: Triển khai WordPress với MySQL</w:t>
+      </w:r>
+      <w:r>
+        <w:tab/>
+      </w:r>
+      <w:r>
+        <w:tab/>
+      </w:r>
+      <w:r>
+        <w:tab/>
+      </w:r>
+      <w:r>
+        <w:tab/>
+      </w:r>
+      <w:r>
+        <w:tab/>
+      </w:r>
+    </w:p>
+    <w:p>
+      <w:r>
+        <w:tab/>
+        <w:t>Mục tiêu: Tạo stack WordPress kết nối với MySQL, sử dụng volumes để lưu trữ dữ liệu.</w:t>
+      </w:r>
+      <w:r>
+        <w:tab/>
+      </w:r>
+      <w:r>
+        <w:tab/>
+      </w:r>
+      <w:r>
+        <w:tab/>
+      </w:r>
+      <w:r>
+        <w:tab/>
+      </w:r>
+      <w:r>
+        <w:tab/>
+      </w:r>
+    </w:p>
+    <w:p>
       <w:r>
         <w:tab/>
         <w:t>Yêu cầu:</w:t>
@@ -3035,73 +3701,242 @@
       <w:r>
         <w:tab/>
       </w:r>
-    </w:p>
-    <w:p>
-      <w:r>
-        <w:tab/>
-      </w:r>
-      <w:r>
-        <w:tab/>
-        <w:t>Chạy một ứng dụng React và serve nó bằng Nginx.</w:t>
-      </w:r>
-      <w:r>
-        <w:tab/>
-      </w:r>
-      <w:r>
-        <w:tab/>
-      </w:r>
-      <w:r>
-        <w:tab/>
-      </w:r>
-      <w:r>
-        <w:tab/>
-      </w:r>
-    </w:p>
-    <w:p>
-      <w:r>
-        <w:tab/>
-      </w:r>
-      <w:r>
-        <w:tab/>
-      </w:r>
-      <w:r>
-        <w:tab/>
-      </w:r>
-      <w:r>
-        <w:tab/>
-      </w:r>
-      <w:r>
-        <w:tab/>
-      </w:r>
-      <w:r>
-        <w:tab/>
-      </w:r>
-    </w:p>
-    <w:p>
-      <w:r>
-        <w:tab/>
-        <w:t>Bài 14: Cấu hình mạng riêng giữa các container</w:t>
-      </w:r>
-      <w:r>
-        <w:tab/>
-      </w:r>
-      <w:r>
-        <w:tab/>
-      </w:r>
-      <w:r>
-        <w:tab/>
-      </w:r>
-      <w:r>
-        <w:tab/>
-      </w:r>
-      <w:r>
-        <w:tab/>
-      </w:r>
-    </w:p>
-    <w:p>
-      <w:r>
-        <w:tab/>
-      </w:r>
+      <w:r>
+        <w:tab/>
+      </w:r>
+    </w:p>
+    <w:p>
+      <w:r>
+        <w:tab/>
+      </w:r>
+      <w:r>
+        <w:tab/>
+        <w:t>1. Sử dụng image wordpress:latest (port 80).</w:t>
+      </w:r>
+      <w:r>
+        <w:tab/>
+      </w:r>
+      <w:r>
+        <w:tab/>
+      </w:r>
+      <w:r>
+        <w:tab/>
+      </w:r>
+      <w:r>
+        <w:tab/>
+      </w:r>
+    </w:p>
+    <w:p>
+      <w:r>
+        <w:tab/>
+      </w:r>
+      <w:r>
+        <w:tab/>
+        <w:t>2. Sử dụng image mysql:5.7 (port 3306).</w:t>
+      </w:r>
+      <w:r>
+        <w:tab/>
+      </w:r>
+      <w:r>
+        <w:tab/>
+      </w:r>
+      <w:r>
+        <w:tab/>
+      </w:r>
+      <w:r>
+        <w:tab/>
+      </w:r>
+    </w:p>
+    <w:p>
+      <w:r>
+        <w:tab/>
+      </w:r>
+      <w:r>
+        <w:tab/>
+        <w:t>3. Volume cho database (/var/lib/mysql).</w:t>
+      </w:r>
+      <w:r>
+        <w:tab/>
+      </w:r>
+      <w:r>
+        <w:tab/>
+      </w:r>
+      <w:r>
+        <w:tab/>
+      </w:r>
+      <w:r>
+        <w:tab/>
+      </w:r>
+    </w:p>
+    <w:p>
+      <w:r>
+        <w:tab/>
+      </w:r>
+      <w:r>
+        <w:tab/>
+        <w:t>4. Biến môi trường cho MySQL:</w:t>
+      </w:r>
+      <w:r>
+        <w:tab/>
+      </w:r>
+      <w:r>
+        <w:tab/>
+      </w:r>
+      <w:r>
+        <w:tab/>
+      </w:r>
+      <w:r>
+        <w:tab/>
+      </w:r>
+    </w:p>
+    <w:p>
+      <w:r>
+        <w:tab/>
+      </w:r>
+      <w:r>
+        <w:tab/>
+      </w:r>
+      <w:r>
+        <w:tab/>
+        <w:t>MYSQL_ROOT_PASSWORD, MYSQL_DATABASE, MYSQL_USER, MYSQL_PASSWORD</w:t>
+      </w:r>
+      <w:r>
+        <w:tab/>
+      </w:r>
+      <w:r>
+        <w:tab/>
+      </w:r>
+      <w:r>
+        <w:tab/>
+      </w:r>
+    </w:p>
+    <w:p>
+      <w:r>
+        <w:tab/>
+      </w:r>
+      <w:r>
+        <w:tab/>
+        <w:t>Gợi ý:</w:t>
+      </w:r>
+      <w:r>
+        <w:tab/>
+      </w:r>
+      <w:r>
+        <w:tab/>
+      </w:r>
+      <w:r>
+        <w:tab/>
+      </w:r>
+      <w:r>
+        <w:tab/>
+      </w:r>
+    </w:p>
+    <w:p>
+      <w:r>
+        <w:tab/>
+      </w:r>
+      <w:r>
+        <w:tab/>
+      </w:r>
+      <w:r>
+        <w:tab/>
+        <w:t>WordPress cần khai báo depends_on MySQL.</w:t>
+      </w:r>
+      <w:r>
+        <w:tab/>
+      </w:r>
+      <w:r>
+        <w:tab/>
+      </w:r>
+      <w:r>
+        <w:tab/>
+      </w:r>
+    </w:p>
+    <w:p>
+      <w:r>
+        <w:tab/>
+      </w:r>
+      <w:r>
+        <w:tab/>
+      </w:r>
+      <w:r>
+        <w:tab/>
+        <w:t>Sử dụng network tùy chỉnh để kết nối giữa 2 service.</w:t>
+      </w:r>
+      <w:r>
+        <w:tab/>
+      </w:r>
+      <w:r>
+        <w:tab/>
+      </w:r>
+      <w:r>
+        <w:tab/>
+      </w:r>
+    </w:p>
+    <w:p>
+      <w:r>
+        <w:tab/>
+      </w:r>
+      <w:r>
+        <w:tab/>
+      </w:r>
+      <w:r>
+        <w:tab/>
+      </w:r>
+      <w:r>
+        <w:tab/>
+      </w:r>
+      <w:r>
+        <w:tab/>
+      </w:r>
+      <w:r>
+        <w:tab/>
+      </w:r>
+    </w:p>
+    <w:p>
+      <w:r>
+        <w:tab/>
+        <w:t>Bài tập 2: Ứng dụng Node.js + MongoDB</w:t>
+      </w:r>
+      <w:r>
+        <w:tab/>
+      </w:r>
+      <w:r>
+        <w:tab/>
+      </w:r>
+      <w:r>
+        <w:tab/>
+      </w:r>
+      <w:r>
+        <w:tab/>
+      </w:r>
+      <w:r>
+        <w:tab/>
+      </w:r>
+    </w:p>
+    <w:p>
+      <w:r>
+        <w:lastRenderedPageBreak/>
+        <w:tab/>
+        <w:t>Mục tiêu: Triển khai ứng dụng Node.js (lưu dữ liệu vào MongoDB) và MongoDB với volume.</w:t>
+      </w:r>
+      <w:r>
+        <w:tab/>
+      </w:r>
+      <w:r>
+        <w:tab/>
+      </w:r>
+      <w:r>
+        <w:tab/>
+      </w:r>
+      <w:r>
+        <w:tab/>
+      </w:r>
+      <w:r>
+        <w:tab/>
+      </w:r>
+    </w:p>
+    <w:p>
       <w:r>
         <w:tab/>
         <w:t>Yêu cầu:</w:t>
@@ -3118,73 +3953,157 @@
       <w:r>
         <w:tab/>
       </w:r>
-    </w:p>
-    <w:p>
-      <w:r>
-        <w:tab/>
-      </w:r>
-      <w:r>
-        <w:tab/>
-        <w:t>Chạy 2 container có thể giao tiếp với nhau trong một mạng riêng.</w:t>
-      </w:r>
-      <w:r>
-        <w:tab/>
-      </w:r>
-      <w:r>
-        <w:tab/>
-      </w:r>
-      <w:r>
-        <w:tab/>
-      </w:r>
-      <w:r>
-        <w:tab/>
-      </w:r>
-    </w:p>
-    <w:p>
-      <w:r>
-        <w:tab/>
-      </w:r>
-      <w:r>
-        <w:tab/>
-      </w:r>
-      <w:r>
-        <w:tab/>
-      </w:r>
-      <w:r>
-        <w:tab/>
-      </w:r>
-      <w:r>
-        <w:tab/>
-      </w:r>
-      <w:r>
-        <w:tab/>
-      </w:r>
-    </w:p>
-    <w:p>
-      <w:r>
-        <w:tab/>
-        <w:t>Bài 15: Giới hạn tài nguyên cho container</w:t>
-      </w:r>
-      <w:r>
-        <w:tab/>
-      </w:r>
-      <w:r>
-        <w:tab/>
-      </w:r>
-      <w:r>
-        <w:tab/>
-      </w:r>
-      <w:r>
-        <w:tab/>
-      </w:r>
-      <w:r>
-        <w:tab/>
-      </w:r>
-    </w:p>
-    <w:p>
-      <w:r>
-        <w:tab/>
-      </w:r>
+      <w:r>
+        <w:tab/>
+      </w:r>
+    </w:p>
+    <w:p>
+      <w:r>
+        <w:tab/>
+      </w:r>
+      <w:r>
+        <w:tab/>
+        <w:t>1. Viết Dockerfile cho ứng dụng Node.js (ví dụ: REST API đơn giản).</w:t>
+      </w:r>
+      <w:r>
+        <w:tab/>
+      </w:r>
+      <w:r>
+        <w:tab/>
+      </w:r>
+      <w:r>
+        <w:tab/>
+      </w:r>
+      <w:r>
+        <w:tab/>
+      </w:r>
+    </w:p>
+    <w:p>
+      <w:r>
+        <w:tab/>
+      </w:r>
+      <w:r>
+        <w:tab/>
+        <w:t>2. Sử dụng image mongo:latest (port 27017).</w:t>
+      </w:r>
+      <w:r>
+        <w:tab/>
+      </w:r>
+      <w:r>
+        <w:tab/>
+      </w:r>
+      <w:r>
+        <w:tab/>
+      </w:r>
+      <w:r>
+        <w:tab/>
+      </w:r>
+    </w:p>
+    <w:p>
+      <w:r>
+        <w:tab/>
+      </w:r>
+      <w:r>
+        <w:tab/>
+        <w:t>3. Volume cho MongoDB (/data/db).</w:t>
+      </w:r>
+      <w:r>
+        <w:tab/>
+      </w:r>
+      <w:r>
+        <w:tab/>
+      </w:r>
+      <w:r>
+        <w:tab/>
+      </w:r>
+      <w:r>
+        <w:tab/>
+      </w:r>
+    </w:p>
+    <w:p>
+      <w:r>
+        <w:tab/>
+      </w:r>
+      <w:r>
+        <w:tab/>
+        <w:t>4. Đảm bảo Node.js service khởi động sau MongoDB (depends_on + healthcheck).</w:t>
+      </w:r>
+      <w:r>
+        <w:tab/>
+      </w:r>
+      <w:r>
+        <w:tab/>
+      </w:r>
+      <w:r>
+        <w:tab/>
+      </w:r>
+      <w:r>
+        <w:tab/>
+      </w:r>
+    </w:p>
+    <w:p>
+      <w:r>
+        <w:tab/>
+      </w:r>
+      <w:r>
+        <w:tab/>
+      </w:r>
+      <w:r>
+        <w:tab/>
+      </w:r>
+      <w:r>
+        <w:tab/>
+      </w:r>
+      <w:r>
+        <w:tab/>
+      </w:r>
+      <w:r>
+        <w:tab/>
+      </w:r>
+    </w:p>
+    <w:p>
+      <w:r>
+        <w:tab/>
+        <w:t>Bài tập 3: Load Balancing với Nginx + Flask</w:t>
+      </w:r>
+      <w:r>
+        <w:tab/>
+      </w:r>
+      <w:r>
+        <w:tab/>
+      </w:r>
+      <w:r>
+        <w:tab/>
+      </w:r>
+      <w:r>
+        <w:tab/>
+      </w:r>
+      <w:r>
+        <w:tab/>
+      </w:r>
+    </w:p>
+    <w:p>
+      <w:r>
+        <w:tab/>
+        <w:t>Mục tiêu: Cân bằng tải giữa 2 instance Flask dùng Nginx.</w:t>
+      </w:r>
+      <w:r>
+        <w:tab/>
+      </w:r>
+      <w:r>
+        <w:tab/>
+      </w:r>
+      <w:r>
+        <w:tab/>
+      </w:r>
+      <w:r>
+        <w:tab/>
+      </w:r>
+      <w:r>
+        <w:tab/>
+      </w:r>
+    </w:p>
+    <w:p>
       <w:r>
         <w:tab/>
         <w:t>Yêu cầu:</w:t>
@@ -3201,75 +4120,264 @@
       <w:r>
         <w:tab/>
       </w:r>
-    </w:p>
-    <w:p>
-      <w:r>
-        <w:tab/>
-      </w:r>
-      <w:r>
-        <w:tab/>
-        <w:t>Giới hạn CPU và RAM cho một container Redis.</w:t>
-      </w:r>
-      <w:r>
-        <w:tab/>
-      </w:r>
-      <w:r>
-        <w:tab/>
-      </w:r>
-      <w:r>
-        <w:tab/>
-      </w:r>
-      <w:r>
-        <w:tab/>
-      </w:r>
-    </w:p>
-    <w:p>
-      <w:r>
-        <w:tab/>
-      </w:r>
-      <w:r>
-        <w:tab/>
-      </w:r>
-      <w:r>
-        <w:tab/>
-      </w:r>
-      <w:r>
-        <w:tab/>
-      </w:r>
-      <w:r>
-        <w:tab/>
-      </w:r>
-      <w:r>
-        <w:tab/>
-      </w:r>
-    </w:p>
-    <w:p>
-      <w:r>
-        <w:t>Phần 3:</w:t>
-      </w:r>
-      <w:r>
-        <w:tab/>
-        <w:t>Docker Compose file</w:t>
-      </w:r>
-      <w:r>
-        <w:tab/>
-      </w:r>
-      <w:r>
-        <w:tab/>
-      </w:r>
-      <w:r>
-        <w:tab/>
-      </w:r>
-      <w:r>
-        <w:tab/>
-      </w:r>
-      <w:r>
-        <w:tab/>
-      </w:r>
-    </w:p>
-    <w:p>
-      <w:r>
-        <w:tab/>
+      <w:r>
+        <w:tab/>
+      </w:r>
+    </w:p>
+    <w:p>
+      <w:r>
+        <w:tab/>
+      </w:r>
+      <w:r>
+        <w:tab/>
+        <w:t>1. 2 service Flask (sử dụng app.py từ bài tập trước, port 5000).</w:t>
+      </w:r>
+      <w:r>
+        <w:tab/>
+      </w:r>
+      <w:r>
+        <w:tab/>
+      </w:r>
+      <w:r>
+        <w:tab/>
+      </w:r>
+      <w:r>
+        <w:tab/>
+      </w:r>
+    </w:p>
+    <w:p>
+      <w:r>
+        <w:tab/>
+      </w:r>
+      <w:r>
+        <w:tab/>
+        <w:t>2. 1 service Nginx (port 8080) cấu hình làm reverse proxy:</w:t>
+      </w:r>
+      <w:r>
+        <w:tab/>
+      </w:r>
+      <w:r>
+        <w:tab/>
+      </w:r>
+      <w:r>
+        <w:tab/>
+      </w:r>
+      <w:r>
+        <w:tab/>
+      </w:r>
+    </w:p>
+    <w:p>
+      <w:r>
+        <w:tab/>
+      </w:r>
+      <w:r>
+        <w:tab/>
+      </w:r>
+      <w:r>
+        <w:tab/>
+        <w:t>Chuyển request / đến các Flask instance (round-robin).</w:t>
+      </w:r>
+      <w:r>
+        <w:tab/>
+      </w:r>
+      <w:r>
+        <w:tab/>
+      </w:r>
+      <w:r>
+        <w:tab/>
+      </w:r>
+    </w:p>
+    <w:p>
+      <w:r>
+        <w:tab/>
+      </w:r>
+      <w:r>
+        <w:tab/>
+        <w:t>3. Tạo custom network và Nginx config.</w:t>
+      </w:r>
+      <w:r>
+        <w:tab/>
+      </w:r>
+      <w:r>
+        <w:tab/>
+      </w:r>
+      <w:r>
+        <w:tab/>
+      </w:r>
+      <w:r>
+        <w:tab/>
+      </w:r>
+    </w:p>
+    <w:p>
+      <w:r>
+        <w:tab/>
+      </w:r>
+      <w:r>
+        <w:tab/>
+      </w:r>
+      <w:r>
+        <w:tab/>
+      </w:r>
+      <w:r>
+        <w:tab/>
+      </w:r>
+      <w:r>
+        <w:tab/>
+      </w:r>
+      <w:r>
+        <w:tab/>
+      </w:r>
+    </w:p>
+    <w:p>
+      <w:r>
+        <w:tab/>
+        <w:t>Bài tập 4: Prometheus + Grafana Monitoring</w:t>
+      </w:r>
+      <w:r>
+        <w:tab/>
+      </w:r>
+      <w:r>
+        <w:tab/>
+      </w:r>
+      <w:r>
+        <w:tab/>
+      </w:r>
+      <w:r>
+        <w:tab/>
+      </w:r>
+      <w:r>
+        <w:tab/>
+      </w:r>
+    </w:p>
+    <w:p>
+      <w:r>
+        <w:tab/>
+        <w:t>Mục tiêu: Giám sát Docker containers dùng Prometheus và Grafana.</w:t>
+      </w:r>
+      <w:r>
+        <w:tab/>
+      </w:r>
+      <w:r>
+        <w:tab/>
+      </w:r>
+      <w:r>
+        <w:tab/>
+      </w:r>
+      <w:r>
+        <w:tab/>
+      </w:r>
+      <w:r>
+        <w:tab/>
+      </w:r>
+    </w:p>
+    <w:p>
+      <w:r>
+        <w:tab/>
+        <w:t>Yêu cầu:</w:t>
+      </w:r>
+      <w:r>
+        <w:tab/>
+      </w:r>
+      <w:r>
+        <w:tab/>
+      </w:r>
+      <w:r>
+        <w:tab/>
+      </w:r>
+      <w:r>
+        <w:tab/>
+      </w:r>
+      <w:r>
+        <w:tab/>
+      </w:r>
+    </w:p>
+    <w:p>
+      <w:r>
+        <w:tab/>
+      </w:r>
+      <w:r>
+        <w:tab/>
+        <w:t>1. Service Prometheus (port 9090) với file cấu hình thu thập metrics từ Docker.</w:t>
+      </w:r>
+      <w:r>
+        <w:tab/>
+      </w:r>
+      <w:r>
+        <w:tab/>
+      </w:r>
+      <w:r>
+        <w:tab/>
+      </w:r>
+      <w:r>
+        <w:tab/>
+      </w:r>
+    </w:p>
+    <w:p>
+      <w:r>
+        <w:tab/>
+      </w:r>
+      <w:r>
+        <w:tab/>
+        <w:t>2. Service Grafana (port 3000) kết nối đến Prometheus.</w:t>
+      </w:r>
+      <w:r>
+        <w:tab/>
+      </w:r>
+      <w:r>
+        <w:tab/>
+      </w:r>
+      <w:r>
+        <w:tab/>
+      </w:r>
+      <w:r>
+        <w:tab/>
+      </w:r>
+    </w:p>
+    <w:p>
+      <w:r>
+        <w:tab/>
+      </w:r>
+      <w:r>
+        <w:tab/>
+        <w:t>3. Volume để lưu dữ liệu Prometheus và Grafana.</w:t>
+      </w:r>
+      <w:r>
+        <w:tab/>
+      </w:r>
+      <w:r>
+        <w:tab/>
+      </w:r>
+      <w:r>
+        <w:tab/>
+      </w:r>
+      <w:r>
+        <w:tab/>
+      </w:r>
+    </w:p>
+    <w:p>
+      <w:r>
+        <w:tab/>
+      </w:r>
+      <w:r>
+        <w:tab/>
+      </w:r>
+      <w:r>
+        <w:tab/>
+      </w:r>
+      <w:r>
+        <w:tab/>
+      </w:r>
+      <w:r>
+        <w:tab/>
+      </w:r>
+      <w:r>
+        <w:tab/>
+      </w:r>
+    </w:p>
+    <w:p>
+      <w:r>
+        <w:tab/>
+        <w:t>Bài tập 5: Multi-tier Voting App</w:t>
       </w:r>
       <w:r>
         <w:tab/>
@@ -3291,28 +4399,7 @@
       <w:r>
         <w:lastRenderedPageBreak/>
         <w:tab/>
-        <w:t>Bài tập 1: Triển khai WordPress với MySQL</w:t>
-      </w:r>
-      <w:r>
-        <w:tab/>
-      </w:r>
-      <w:r>
-        <w:tab/>
-      </w:r>
-      <w:r>
-        <w:tab/>
-      </w:r>
-      <w:r>
-        <w:tab/>
-      </w:r>
-      <w:r>
-        <w:tab/>
-      </w:r>
-    </w:p>
-    <w:p>
-      <w:r>
-        <w:tab/>
-        <w:t>Mục tiêu: Tạo stack WordPress kết nối với MySQL, sử dụng volumes để lưu trữ dữ liệu.</w:t>
+        <w:t>Mục tiêu: Triển khai ứng dụng voting gồm 5 services (Tham khảo từ Docker Docs).</w:t>
       </w:r>
       <w:r>
         <w:tab/>
@@ -3357,117 +4444,252 @@
       </w:r>
       <w:r>
         <w:tab/>
-        <w:t xml:space="preserve">1. Sử dụng image </w:t>
-      </w:r>
-      <w:proofErr w:type="gramStart"/>
-      <w:r>
-        <w:t>wordpress:latest</w:t>
-      </w:r>
-      <w:proofErr w:type="gramEnd"/>
-      <w:r>
-        <w:t xml:space="preserve"> (port 80).</w:t>
-      </w:r>
-      <w:r>
-        <w:tab/>
-      </w:r>
-      <w:r>
-        <w:tab/>
-      </w:r>
-      <w:r>
-        <w:tab/>
-      </w:r>
-      <w:r>
-        <w:tab/>
-      </w:r>
-    </w:p>
-    <w:p>
-      <w:r>
-        <w:tab/>
-      </w:r>
-      <w:r>
-        <w:tab/>
-        <w:t>2. Sử dụng image mysql:5.7 (port 3306).</w:t>
-      </w:r>
-      <w:r>
-        <w:tab/>
-      </w:r>
-      <w:r>
-        <w:tab/>
-      </w:r>
-      <w:r>
-        <w:tab/>
-      </w:r>
-      <w:r>
-        <w:tab/>
-      </w:r>
-    </w:p>
-    <w:p>
-      <w:r>
-        <w:tab/>
-      </w:r>
-      <w:r>
-        <w:tab/>
-        <w:t>3. Volume cho database (/var/lib/mysql).</w:t>
-      </w:r>
-      <w:r>
-        <w:tab/>
-      </w:r>
-      <w:r>
-        <w:tab/>
-      </w:r>
-      <w:r>
-        <w:tab/>
-      </w:r>
-      <w:r>
-        <w:tab/>
-      </w:r>
-    </w:p>
-    <w:p>
-      <w:r>
-        <w:tab/>
-      </w:r>
-      <w:r>
-        <w:tab/>
-        <w:t>4. Biến môi trường cho MySQL:</w:t>
-      </w:r>
-      <w:r>
-        <w:tab/>
-      </w:r>
-      <w:r>
-        <w:tab/>
-      </w:r>
-      <w:r>
-        <w:tab/>
-      </w:r>
-      <w:r>
-        <w:tab/>
-      </w:r>
-    </w:p>
-    <w:p>
-      <w:r>
-        <w:tab/>
-      </w:r>
-      <w:r>
-        <w:tab/>
-      </w:r>
-      <w:r>
-        <w:tab/>
-        <w:t>MYSQL_ROOT_PASSWORD, MYSQL_DATABASE, MYSQL_USER, MYSQL_PASSWORD</w:t>
-      </w:r>
-      <w:r>
-        <w:tab/>
-      </w:r>
-      <w:r>
-        <w:tab/>
-      </w:r>
-      <w:r>
-        <w:tab/>
-      </w:r>
-    </w:p>
-    <w:p>
-      <w:r>
-        <w:tab/>
-      </w:r>
+        <w:t>1. Frontend: vote (Python, port 5000).</w:t>
+      </w:r>
+      <w:r>
+        <w:tab/>
+      </w:r>
+      <w:r>
+        <w:tab/>
+      </w:r>
+      <w:r>
+        <w:tab/>
+      </w:r>
+      <w:r>
+        <w:tab/>
+      </w:r>
+    </w:p>
+    <w:p>
+      <w:r>
+        <w:tab/>
+      </w:r>
+      <w:r>
+        <w:tab/>
+        <w:t>2. Backend: result (Node.js, port 5001).</w:t>
+      </w:r>
+      <w:r>
+        <w:tab/>
+      </w:r>
+      <w:r>
+        <w:tab/>
+      </w:r>
+      <w:r>
+        <w:tab/>
+      </w:r>
+      <w:r>
+        <w:tab/>
+      </w:r>
+    </w:p>
+    <w:p>
+      <w:r>
+        <w:tab/>
+      </w:r>
+      <w:r>
+        <w:tab/>
+        <w:t>3. Redis (lưu tạm vote).</w:t>
+      </w:r>
+      <w:r>
+        <w:tab/>
+      </w:r>
+      <w:r>
+        <w:tab/>
+      </w:r>
+      <w:r>
+        <w:tab/>
+      </w:r>
+      <w:r>
+        <w:tab/>
+      </w:r>
+    </w:p>
+    <w:p>
+      <w:r>
+        <w:tab/>
+      </w:r>
+      <w:r>
+        <w:tab/>
+        <w:t>4. Worker (Java) xử lý vote từ Redis sang DB.</w:t>
+      </w:r>
+      <w:r>
+        <w:tab/>
+      </w:r>
+      <w:r>
+        <w:tab/>
+      </w:r>
+      <w:r>
+        <w:tab/>
+      </w:r>
+      <w:r>
+        <w:tab/>
+      </w:r>
+    </w:p>
+    <w:p>
+      <w:r>
+        <w:tab/>
+      </w:r>
+      <w:r>
+        <w:tab/>
+        <w:t>5. Postgres (lưu kết quả).</w:t>
+      </w:r>
+      <w:r>
+        <w:tab/>
+      </w:r>
+      <w:r>
+        <w:tab/>
+      </w:r>
+      <w:r>
+        <w:tab/>
+      </w:r>
+      <w:r>
+        <w:tab/>
+      </w:r>
+    </w:p>
+    <w:p>
+      <w:r>
+        <w:tab/>
+      </w:r>
+      <w:r>
+        <w:tab/>
+      </w:r>
+      <w:r>
+        <w:tab/>
+      </w:r>
+      <w:r>
+        <w:tab/>
+      </w:r>
+      <w:r>
+        <w:tab/>
+      </w:r>
+      <w:r>
+        <w:tab/>
+      </w:r>
+    </w:p>
+    <w:p>
+      <w:r>
+        <w:tab/>
+        <w:t>Bài tập 6: CI/CD Pipeline với Docker Compose</w:t>
+      </w:r>
+      <w:r>
+        <w:tab/>
+      </w:r>
+      <w:r>
+        <w:tab/>
+      </w:r>
+      <w:r>
+        <w:tab/>
+      </w:r>
+      <w:r>
+        <w:tab/>
+      </w:r>
+      <w:r>
+        <w:tab/>
+      </w:r>
+    </w:p>
+    <w:p>
+      <w:r>
+        <w:tab/>
+        <w:t>Mục tiêu: Mô phỏng pipeline dev/test bằng Docker Compose.</w:t>
+      </w:r>
+      <w:r>
+        <w:tab/>
+      </w:r>
+      <w:r>
+        <w:tab/>
+      </w:r>
+      <w:r>
+        <w:tab/>
+      </w:r>
+      <w:r>
+        <w:tab/>
+      </w:r>
+      <w:r>
+        <w:tab/>
+      </w:r>
+    </w:p>
+    <w:p>
+      <w:r>
+        <w:tab/>
+        <w:t>Yêu cầu:</w:t>
+      </w:r>
+      <w:r>
+        <w:tab/>
+      </w:r>
+      <w:r>
+        <w:tab/>
+      </w:r>
+      <w:r>
+        <w:tab/>
+      </w:r>
+      <w:r>
+        <w:tab/>
+      </w:r>
+      <w:r>
+        <w:tab/>
+      </w:r>
+    </w:p>
+    <w:p>
+      <w:r>
+        <w:tab/>
+      </w:r>
+      <w:r>
+        <w:tab/>
+        <w:t>1. Service app (Python/Node.js) với code được mount từ host (development mode).</w:t>
+      </w:r>
+      <w:r>
+        <w:tab/>
+      </w:r>
+      <w:r>
+        <w:tab/>
+      </w:r>
+      <w:r>
+        <w:tab/>
+      </w:r>
+      <w:r>
+        <w:tab/>
+      </w:r>
+    </w:p>
+    <w:p>
+      <w:r>
+        <w:tab/>
+      </w:r>
+      <w:r>
+        <w:tab/>
+        <w:t>2. Service tests chạy unit tests khi code thay đổi (sử dụng volumes + entrypoint).</w:t>
+      </w:r>
+      <w:r>
+        <w:tab/>
+      </w:r>
+      <w:r>
+        <w:tab/>
+      </w:r>
+      <w:r>
+        <w:tab/>
+      </w:r>
+      <w:r>
+        <w:tab/>
+      </w:r>
+    </w:p>
+    <w:p>
+      <w:r>
+        <w:tab/>
+      </w:r>
+      <w:r>
+        <w:tab/>
+        <w:t>3. Service nginx (production mode) dùng image build sẵn từ app.</w:t>
+      </w:r>
+      <w:r>
+        <w:tab/>
+      </w:r>
+      <w:r>
+        <w:tab/>
+      </w:r>
+      <w:r>
+        <w:tab/>
+      </w:r>
+      <w:r>
+        <w:tab/>
+      </w:r>
+    </w:p>
+    <w:p>
       <w:r>
         <w:tab/>
         <w:t>Gợi ý:</w:t>
@@ -3484,94 +4706,97 @@
       <w:r>
         <w:tab/>
       </w:r>
-    </w:p>
-    <w:p>
-      <w:r>
-        <w:tab/>
-      </w:r>
-      <w:r>
-        <w:tab/>
-      </w:r>
-      <w:r>
-        <w:tab/>
-        <w:t>WordPress cần khai báo depends_on MySQL.</w:t>
-      </w:r>
-      <w:r>
-        <w:tab/>
-      </w:r>
-      <w:r>
-        <w:tab/>
-      </w:r>
-      <w:r>
-        <w:tab/>
-      </w:r>
-    </w:p>
-    <w:p>
-      <w:r>
-        <w:tab/>
-      </w:r>
-      <w:r>
-        <w:tab/>
-      </w:r>
-      <w:r>
-        <w:tab/>
-        <w:t>Sử dụng network tùy chỉnh để kết nối giữa 2 service.</w:t>
-      </w:r>
-      <w:r>
-        <w:tab/>
-      </w:r>
-      <w:r>
-        <w:tab/>
-      </w:r>
-      <w:r>
-        <w:tab/>
-      </w:r>
-    </w:p>
-    <w:p>
-      <w:r>
-        <w:tab/>
-      </w:r>
-      <w:r>
-        <w:tab/>
-      </w:r>
-      <w:r>
-        <w:tab/>
-      </w:r>
-      <w:r>
-        <w:tab/>
-      </w:r>
-      <w:r>
-        <w:tab/>
-      </w:r>
-      <w:r>
-        <w:tab/>
-      </w:r>
-    </w:p>
-    <w:p>
-      <w:r>
-        <w:tab/>
-        <w:t>Bài tập 2: Ứng dụng Node.js + MongoDB</w:t>
-      </w:r>
-      <w:r>
-        <w:tab/>
-      </w:r>
-      <w:r>
-        <w:tab/>
-      </w:r>
-      <w:r>
-        <w:tab/>
-      </w:r>
-      <w:r>
-        <w:tab/>
-      </w:r>
-      <w:r>
-        <w:tab/>
-      </w:r>
-    </w:p>
-    <w:p>
-      <w:r>
-        <w:tab/>
-        <w:t>Mục tiêu: Triển khai ứng dụng Node.js (lưu dữ liệu vào MongoDB) và MongoDB với volume.</w:t>
+      <w:r>
+        <w:tab/>
+      </w:r>
+    </w:p>
+    <w:p>
+      <w:r>
+        <w:tab/>
+      </w:r>
+      <w:r>
+        <w:tab/>
+        <w:t>1. Dùng 2 file compose khác nhau (docker-compose-dev.yml và docker-compose-prod.yml).</w:t>
+      </w:r>
+      <w:r>
+        <w:tab/>
+      </w:r>
+      <w:r>
+        <w:tab/>
+      </w:r>
+      <w:r>
+        <w:tab/>
+      </w:r>
+      <w:r>
+        <w:tab/>
+      </w:r>
+    </w:p>
+    <w:p>
+      <w:r>
+        <w:tab/>
+      </w:r>
+      <w:r>
+        <w:tab/>
+        <w:t>2. Sử dụng docker-compose -f &lt;file&gt; up để chọn môi trường.</w:t>
+      </w:r>
+      <w:r>
+        <w:tab/>
+      </w:r>
+      <w:r>
+        <w:tab/>
+      </w:r>
+      <w:r>
+        <w:tab/>
+      </w:r>
+      <w:r>
+        <w:tab/>
+      </w:r>
+    </w:p>
+    <w:p>
+      <w:r>
+        <w:tab/>
+      </w:r>
+      <w:r>
+        <w:tab/>
+      </w:r>
+      <w:r>
+        <w:tab/>
+      </w:r>
+      <w:r>
+        <w:tab/>
+      </w:r>
+      <w:r>
+        <w:tab/>
+      </w:r>
+      <w:r>
+        <w:tab/>
+      </w:r>
+    </w:p>
+    <w:p>
+      <w:r>
+        <w:tab/>
+        <w:t>Bài tập 7: Elasticsearch + Kibana</w:t>
+      </w:r>
+      <w:r>
+        <w:tab/>
+      </w:r>
+      <w:r>
+        <w:tab/>
+      </w:r>
+      <w:r>
+        <w:tab/>
+      </w:r>
+      <w:r>
+        <w:tab/>
+      </w:r>
+      <w:r>
+        <w:tab/>
+      </w:r>
+    </w:p>
+    <w:p>
+      <w:r>
+        <w:tab/>
+        <w:t>Mục tiêu: Triển khai ELK stack đơn giản.</w:t>
       </w:r>
       <w:r>
         <w:tab/>
@@ -3616,137 +4841,109 @@
       </w:r>
       <w:r>
         <w:tab/>
-        <w:t>1. Viết Dockerfile cho ứng dụng Node.js (ví dụ: REST API đơn giản).</w:t>
-      </w:r>
-      <w:r>
-        <w:tab/>
-      </w:r>
-      <w:r>
-        <w:tab/>
-      </w:r>
-      <w:r>
-        <w:tab/>
-      </w:r>
-      <w:r>
-        <w:tab/>
-      </w:r>
-    </w:p>
-    <w:p>
-      <w:r>
-        <w:tab/>
-      </w:r>
-      <w:r>
-        <w:tab/>
-        <w:t xml:space="preserve">2. Sử dụng image </w:t>
-      </w:r>
-      <w:proofErr w:type="gramStart"/>
-      <w:r>
-        <w:t>mongo:latest</w:t>
-      </w:r>
-      <w:proofErr w:type="gramEnd"/>
-      <w:r>
-        <w:t xml:space="preserve"> (port 27017).</w:t>
-      </w:r>
-      <w:r>
-        <w:tab/>
-      </w:r>
-      <w:r>
-        <w:tab/>
-      </w:r>
-      <w:r>
-        <w:tab/>
-      </w:r>
-      <w:r>
-        <w:tab/>
-      </w:r>
-    </w:p>
-    <w:p>
-      <w:r>
-        <w:tab/>
-      </w:r>
-      <w:r>
-        <w:tab/>
-        <w:t>3. Volume cho MongoDB (/data/db).</w:t>
-      </w:r>
-      <w:r>
-        <w:tab/>
-      </w:r>
-      <w:r>
-        <w:tab/>
-      </w:r>
-      <w:r>
-        <w:tab/>
-      </w:r>
-      <w:r>
-        <w:tab/>
-      </w:r>
-    </w:p>
-    <w:p>
-      <w:r>
-        <w:tab/>
-      </w:r>
-      <w:r>
-        <w:tab/>
-        <w:t>4. Đảm bảo Node.js service khởi động sau MongoDB (depends_on + healthcheck).</w:t>
-      </w:r>
-      <w:r>
-        <w:tab/>
-      </w:r>
-      <w:r>
-        <w:tab/>
-      </w:r>
-      <w:r>
-        <w:tab/>
-      </w:r>
-      <w:r>
-        <w:tab/>
-      </w:r>
-    </w:p>
-    <w:p>
-      <w:r>
-        <w:tab/>
-      </w:r>
-      <w:r>
-        <w:tab/>
-      </w:r>
-      <w:r>
-        <w:tab/>
-      </w:r>
-      <w:r>
-        <w:tab/>
-      </w:r>
-      <w:r>
-        <w:tab/>
-      </w:r>
-      <w:r>
-        <w:tab/>
-      </w:r>
-    </w:p>
-    <w:p>
-      <w:r>
-        <w:tab/>
-        <w:t>Bài tập 3: Load Balancing với Nginx + Flask</w:t>
-      </w:r>
-      <w:r>
-        <w:tab/>
-      </w:r>
-      <w:r>
-        <w:tab/>
-      </w:r>
-      <w:r>
-        <w:tab/>
-      </w:r>
-      <w:r>
-        <w:tab/>
-      </w:r>
-      <w:r>
-        <w:tab/>
-      </w:r>
-    </w:p>
-    <w:p>
-      <w:r>
-        <w:tab/>
-        <w:t>Mục tiêu: Cân bằng tải giữa 2 instance Flask dùng Nginx.</w:t>
+        <w:t>1. Service Elasticsearch (port 9200) với volume.</w:t>
+      </w:r>
+      <w:r>
+        <w:tab/>
+      </w:r>
+      <w:r>
+        <w:tab/>
+      </w:r>
+      <w:r>
+        <w:tab/>
+      </w:r>
+      <w:r>
+        <w:tab/>
+      </w:r>
+    </w:p>
+    <w:p>
+      <w:r>
+        <w:lastRenderedPageBreak/>
+        <w:tab/>
+      </w:r>
+      <w:r>
+        <w:tab/>
+        <w:t>2. Service Kibana (port 5601) kết nối với Elasticsearch.</w:t>
+      </w:r>
+      <w:r>
+        <w:tab/>
+      </w:r>
+      <w:r>
+        <w:tab/>
+      </w:r>
+      <w:r>
+        <w:tab/>
+      </w:r>
+      <w:r>
+        <w:tab/>
+      </w:r>
+    </w:p>
+    <w:p>
+      <w:r>
+        <w:tab/>
+      </w:r>
+      <w:r>
+        <w:tab/>
+        <w:t>3. Thiết lập environment variables cho credentials.</w:t>
+      </w:r>
+      <w:r>
+        <w:tab/>
+      </w:r>
+      <w:r>
+        <w:tab/>
+      </w:r>
+      <w:r>
+        <w:tab/>
+      </w:r>
+      <w:r>
+        <w:tab/>
+      </w:r>
+    </w:p>
+    <w:p>
+      <w:r>
+        <w:tab/>
+      </w:r>
+      <w:r>
+        <w:tab/>
+      </w:r>
+      <w:r>
+        <w:tab/>
+      </w:r>
+      <w:r>
+        <w:tab/>
+      </w:r>
+      <w:r>
+        <w:tab/>
+      </w:r>
+      <w:r>
+        <w:tab/>
+      </w:r>
+    </w:p>
+    <w:p>
+      <w:r>
+        <w:tab/>
+        <w:t>Bài tập 8: Django + Celery + Redis</w:t>
+      </w:r>
+      <w:r>
+        <w:tab/>
+      </w:r>
+      <w:r>
+        <w:tab/>
+      </w:r>
+      <w:r>
+        <w:tab/>
+      </w:r>
+      <w:r>
+        <w:tab/>
+      </w:r>
+      <w:r>
+        <w:tab/>
+      </w:r>
+    </w:p>
+    <w:p>
+      <w:r>
+        <w:tab/>
+        <w:t>Mục tiêu: Triển khai Django với Celery worker và Redis làm message broker.</w:t>
       </w:r>
       <w:r>
         <w:tab/>
@@ -3787,1240 +4984,382 @@
     </w:p>
     <w:p>
       <w:r>
+        <w:tab/>
+      </w:r>
+      <w:r>
+        <w:tab/>
+        <w:t>1. Django app (port 8000).</w:t>
+      </w:r>
+      <w:r>
+        <w:tab/>
+      </w:r>
+      <w:r>
+        <w:tab/>
+      </w:r>
+      <w:r>
+        <w:tab/>
+      </w:r>
+      <w:r>
+        <w:tab/>
+      </w:r>
+    </w:p>
+    <w:p>
+      <w:r>
+        <w:tab/>
+      </w:r>
+      <w:r>
+        <w:tab/>
+        <w:t>2. Celery worker chạy song song.</w:t>
+      </w:r>
+      <w:r>
+        <w:tab/>
+      </w:r>
+      <w:r>
+        <w:tab/>
+      </w:r>
+      <w:r>
+        <w:tab/>
+      </w:r>
+      <w:r>
+        <w:tab/>
+      </w:r>
+    </w:p>
+    <w:p>
+      <w:r>
+        <w:tab/>
+      </w:r>
+      <w:r>
+        <w:tab/>
+        <w:t>3. Redis service cho task queue.</w:t>
+      </w:r>
+      <w:r>
+        <w:tab/>
+      </w:r>
+      <w:r>
+        <w:tab/>
+      </w:r>
+      <w:r>
+        <w:tab/>
+      </w:r>
+      <w:r>
+        <w:tab/>
+      </w:r>
+    </w:p>
+    <w:p>
+      <w:r>
+        <w:tab/>
+      </w:r>
+      <w:r>
+        <w:tab/>
+      </w:r>
+      <w:r>
+        <w:tab/>
+      </w:r>
+      <w:r>
+        <w:tab/>
+      </w:r>
+      <w:r>
+        <w:tab/>
+      </w:r>
+      <w:r>
+        <w:tab/>
+      </w:r>
+    </w:p>
+    <w:p>
+      <w:r>
+        <w:tab/>
+        <w:t>Bài tập 9: Nextcloud với MariaDB + Redis Caching</w:t>
+      </w:r>
+      <w:r>
+        <w:tab/>
+      </w:r>
+      <w:r>
+        <w:tab/>
+      </w:r>
+      <w:r>
+        <w:tab/>
+      </w:r>
+      <w:r>
+        <w:tab/>
+      </w:r>
+      <w:r>
+        <w:tab/>
+      </w:r>
+    </w:p>
+    <w:p>
+      <w:r>
+        <w:tab/>
+        <w:t>Mục tiêu: Triển khai Nextcloud (self-hosted cloud) với MariaDB và Redis.</w:t>
+      </w:r>
+      <w:r>
+        <w:tab/>
+      </w:r>
+      <w:r>
+        <w:tab/>
+      </w:r>
+      <w:r>
+        <w:tab/>
+      </w:r>
+      <w:r>
+        <w:tab/>
+      </w:r>
+      <w:r>
+        <w:tab/>
+      </w:r>
+    </w:p>
+    <w:p>
+      <w:r>
+        <w:tab/>
+        <w:t>Yêu cầu:</w:t>
+      </w:r>
+      <w:r>
+        <w:tab/>
+      </w:r>
+      <w:r>
+        <w:tab/>
+      </w:r>
+      <w:r>
+        <w:tab/>
+      </w:r>
+      <w:r>
+        <w:tab/>
+      </w:r>
+      <w:r>
+        <w:tab/>
+      </w:r>
+    </w:p>
+    <w:p>
+      <w:r>
+        <w:tab/>
+      </w:r>
+      <w:r>
+        <w:tab/>
+        <w:t>1. Nextcloud (port 80).</w:t>
+      </w:r>
+      <w:r>
+        <w:tab/>
+      </w:r>
+      <w:r>
+        <w:tab/>
+      </w:r>
+      <w:r>
+        <w:tab/>
+      </w:r>
+      <w:r>
+        <w:tab/>
+      </w:r>
+    </w:p>
+    <w:p>
+      <w:r>
+        <w:tab/>
+      </w:r>
+      <w:r>
+        <w:tab/>
+        <w:t>2. MariaDB (volume cho dữ liệu).</w:t>
+      </w:r>
+      <w:r>
+        <w:tab/>
+      </w:r>
+      <w:r>
+        <w:tab/>
+      </w:r>
+      <w:r>
+        <w:tab/>
+      </w:r>
+      <w:r>
+        <w:tab/>
+      </w:r>
+    </w:p>
+    <w:p>
+      <w:r>
+        <w:tab/>
+      </w:r>
+      <w:r>
+        <w:tab/>
+        <w:t>3. Redis cache.</w:t>
+      </w:r>
+      <w:r>
+        <w:tab/>
+      </w:r>
+      <w:r>
+        <w:tab/>
+      </w:r>
+      <w:r>
+        <w:tab/>
+      </w:r>
+      <w:r>
+        <w:tab/>
+      </w:r>
+    </w:p>
+    <w:p>
+      <w:r>
+        <w:tab/>
+      </w:r>
+      <w:r>
+        <w:tab/>
+      </w:r>
+      <w:r>
+        <w:tab/>
+      </w:r>
+      <w:r>
+        <w:tab/>
+      </w:r>
+      <w:r>
+        <w:tab/>
+      </w:r>
+      <w:r>
+        <w:tab/>
+      </w:r>
+    </w:p>
+    <w:p>
+      <w:r>
+        <w:tab/>
+        <w:t>Bài tập 10: Traefik as Reverse Proxy</w:t>
+      </w:r>
+      <w:r>
+        <w:tab/>
+      </w:r>
+      <w:r>
+        <w:tab/>
+      </w:r>
+      <w:r>
+        <w:tab/>
+      </w:r>
+      <w:r>
+        <w:tab/>
+      </w:r>
+      <w:r>
+        <w:tab/>
+      </w:r>
+    </w:p>
+    <w:p>
+      <w:r>
+        <w:tab/>
+        <w:t>Mục tiêu: Dùng Traefik để định tuyến request đến các service (Flask, WordPress, etc.).</w:t>
+      </w:r>
+      <w:r>
+        <w:tab/>
+      </w:r>
+      <w:r>
+        <w:tab/>
+      </w:r>
+      <w:r>
+        <w:tab/>
+      </w:r>
+      <w:r>
+        <w:tab/>
+      </w:r>
+      <w:r>
+        <w:tab/>
+      </w:r>
+    </w:p>
+    <w:p>
+      <w:r>
+        <w:tab/>
+        <w:t>Yêu cầu:</w:t>
+      </w:r>
+      <w:r>
+        <w:tab/>
+      </w:r>
+      <w:r>
+        <w:tab/>
+      </w:r>
+      <w:r>
+        <w:tab/>
+      </w:r>
+      <w:r>
+        <w:tab/>
+      </w:r>
+      <w:r>
+        <w:tab/>
+      </w:r>
+    </w:p>
+    <w:p>
+      <w:r>
+        <w:tab/>
+      </w:r>
+      <w:r>
+        <w:tab/>
+        <w:t>1. Cấu hình Traefik với Docker provider.</w:t>
+      </w:r>
+      <w:r>
+        <w:tab/>
+      </w:r>
+      <w:r>
+        <w:tab/>
+      </w:r>
+      <w:r>
+        <w:tab/>
+      </w:r>
+      <w:r>
+        <w:tab/>
+      </w:r>
+    </w:p>
+    <w:p>
+      <w:r>
+        <w:tab/>
+      </w:r>
+      <w:r>
+        <w:tab/>
+        <w:t>2. Đặt labels cho services để Traefik nhận diện.</w:t>
+      </w:r>
+      <w:r>
+        <w:tab/>
+      </w:r>
+      <w:r>
+        <w:tab/>
+      </w:r>
+      <w:r>
+        <w:tab/>
+      </w:r>
+      <w:r>
+        <w:tab/>
+      </w:r>
+    </w:p>
+    <w:p>
+      <w:r>
+        <w:tab/>
+      </w:r>
+      <w:r>
+        <w:tab/>
+      </w:r>
+      <w:r>
+        <w:tab/>
+      </w:r>
+      <w:r>
+        <w:tab/>
+      </w:r>
+      <w:r>
+        <w:tab/>
+      </w:r>
+      <w:r>
+        <w:tab/>
+      </w:r>
+    </w:p>
+    <w:p>
+      <w:r>
+        <w:tab/>
+        <w:t>Tips khi làm bài tập:</w:t>
+      </w:r>
+      <w:r>
+        <w:tab/>
+      </w:r>
+      <w:r>
+        <w:tab/>
+      </w:r>
+      <w:r>
+        <w:tab/>
+      </w:r>
+      <w:r>
+        <w:tab/>
+      </w:r>
+      <w:r>
+        <w:tab/>
+      </w:r>
+    </w:p>
+    <w:p>
+      <w:r>
         <w:lastRenderedPageBreak/>
-        <w:tab/>
-      </w:r>
-      <w:r>
-        <w:tab/>
-        <w:t>1. 2 service Flask (sử dụng app.py từ bài tập trước, port 5000).</w:t>
-      </w:r>
-      <w:r>
-        <w:tab/>
-      </w:r>
-      <w:r>
-        <w:tab/>
-      </w:r>
-      <w:r>
-        <w:tab/>
-      </w:r>
-      <w:r>
-        <w:tab/>
-      </w:r>
-    </w:p>
-    <w:p>
-      <w:r>
-        <w:tab/>
-      </w:r>
-      <w:r>
-        <w:tab/>
-        <w:t>2. 1 service Nginx (port 8080) cấu hình làm reverse proxy:</w:t>
-      </w:r>
-      <w:r>
-        <w:tab/>
-      </w:r>
-      <w:r>
-        <w:tab/>
-      </w:r>
-      <w:r>
-        <w:tab/>
-      </w:r>
-      <w:r>
-        <w:tab/>
-      </w:r>
-    </w:p>
-    <w:p>
-      <w:r>
-        <w:tab/>
-      </w:r>
-      <w:r>
-        <w:tab/>
-      </w:r>
-      <w:r>
-        <w:tab/>
-        <w:t>Chuyển request / đến các Flask instance (round-robin).</w:t>
-      </w:r>
-      <w:r>
-        <w:tab/>
-      </w:r>
-      <w:r>
-        <w:tab/>
-      </w:r>
-      <w:r>
-        <w:tab/>
-      </w:r>
-    </w:p>
-    <w:p>
-      <w:r>
-        <w:tab/>
-      </w:r>
-      <w:r>
-        <w:tab/>
-        <w:t>3. Tạo custom network và Nginx config.</w:t>
-      </w:r>
-      <w:r>
-        <w:tab/>
-      </w:r>
-      <w:r>
-        <w:tab/>
-      </w:r>
-      <w:r>
-        <w:tab/>
-      </w:r>
-      <w:r>
-        <w:tab/>
-      </w:r>
-    </w:p>
-    <w:p>
-      <w:r>
-        <w:tab/>
-      </w:r>
-      <w:r>
-        <w:tab/>
-      </w:r>
-      <w:r>
-        <w:tab/>
-      </w:r>
-      <w:r>
-        <w:tab/>
-      </w:r>
-      <w:r>
-        <w:tab/>
-      </w:r>
-      <w:r>
-        <w:tab/>
-      </w:r>
-    </w:p>
-    <w:p>
-      <w:r>
-        <w:tab/>
-        <w:t>Bài tập 4: Prometheus + Grafana Monitoring</w:t>
-      </w:r>
-      <w:r>
-        <w:tab/>
-      </w:r>
-      <w:r>
-        <w:tab/>
-      </w:r>
-      <w:r>
-        <w:tab/>
-      </w:r>
-      <w:r>
-        <w:tab/>
-      </w:r>
-      <w:r>
-        <w:tab/>
-      </w:r>
-    </w:p>
-    <w:p>
-      <w:r>
-        <w:tab/>
-        <w:t>Mục tiêu: Giám sát Docker containers dùng Prometheus và Grafana.</w:t>
-      </w:r>
-      <w:r>
-        <w:tab/>
-      </w:r>
-      <w:r>
-        <w:tab/>
-      </w:r>
-      <w:r>
-        <w:tab/>
-      </w:r>
-      <w:r>
-        <w:tab/>
-      </w:r>
-      <w:r>
-        <w:tab/>
-      </w:r>
-    </w:p>
-    <w:p>
-      <w:r>
-        <w:tab/>
-        <w:t>Yêu cầu:</w:t>
-      </w:r>
-      <w:r>
-        <w:tab/>
-      </w:r>
-      <w:r>
-        <w:tab/>
-      </w:r>
-      <w:r>
-        <w:tab/>
-      </w:r>
-      <w:r>
-        <w:tab/>
-      </w:r>
-      <w:r>
-        <w:tab/>
-      </w:r>
-    </w:p>
-    <w:p>
-      <w:r>
-        <w:tab/>
-      </w:r>
-      <w:r>
-        <w:tab/>
-        <w:t>1. Service Prometheus (port 9090) với file cấu hình thu thập metrics từ Docker.</w:t>
-      </w:r>
-      <w:r>
-        <w:tab/>
-      </w:r>
-      <w:r>
-        <w:tab/>
-      </w:r>
-      <w:r>
-        <w:tab/>
-      </w:r>
-      <w:r>
-        <w:tab/>
-      </w:r>
-    </w:p>
-    <w:p>
-      <w:r>
-        <w:tab/>
-      </w:r>
-      <w:r>
-        <w:tab/>
-        <w:t>2. Service Grafana (port 3000) kết nối đến Prometheus.</w:t>
-      </w:r>
-      <w:r>
-        <w:tab/>
-      </w:r>
-      <w:r>
-        <w:tab/>
-      </w:r>
-      <w:r>
-        <w:tab/>
-      </w:r>
-      <w:r>
-        <w:tab/>
-      </w:r>
-    </w:p>
-    <w:p>
-      <w:r>
-        <w:tab/>
-      </w:r>
-      <w:r>
-        <w:tab/>
-        <w:t>3. Volume để lưu dữ liệu Prometheus và Grafana.</w:t>
-      </w:r>
-      <w:r>
-        <w:tab/>
-      </w:r>
-      <w:r>
-        <w:tab/>
-      </w:r>
-      <w:r>
-        <w:tab/>
-      </w:r>
-      <w:r>
-        <w:tab/>
-      </w:r>
-    </w:p>
-    <w:p>
-      <w:r>
-        <w:tab/>
-      </w:r>
-      <w:r>
-        <w:tab/>
-      </w:r>
-      <w:r>
-        <w:tab/>
-      </w:r>
-      <w:r>
-        <w:tab/>
-      </w:r>
-      <w:r>
-        <w:tab/>
-      </w:r>
-      <w:r>
-        <w:tab/>
-      </w:r>
-    </w:p>
-    <w:p>
-      <w:r>
-        <w:tab/>
-        <w:t>Bài tập 5: Multi-tier Voting App</w:t>
-      </w:r>
-      <w:r>
-        <w:tab/>
-      </w:r>
-      <w:r>
-        <w:tab/>
-      </w:r>
-      <w:r>
-        <w:tab/>
-      </w:r>
-      <w:r>
-        <w:tab/>
-      </w:r>
-      <w:r>
-        <w:tab/>
-      </w:r>
-    </w:p>
-    <w:p>
-      <w:r>
-        <w:tab/>
-        <w:t>Mục tiêu: Triển khai ứng dụng voting gồm 5 services (Tham khảo từ Docker Docs).</w:t>
-      </w:r>
-      <w:r>
-        <w:tab/>
-      </w:r>
-      <w:r>
-        <w:tab/>
-      </w:r>
-      <w:r>
-        <w:tab/>
-      </w:r>
-      <w:r>
-        <w:tab/>
-      </w:r>
-      <w:r>
-        <w:tab/>
-      </w:r>
-    </w:p>
-    <w:p>
-      <w:r>
-        <w:tab/>
-        <w:t>Yêu cầu:</w:t>
-      </w:r>
-      <w:r>
-        <w:tab/>
-      </w:r>
-      <w:r>
-        <w:tab/>
-      </w:r>
-      <w:r>
-        <w:tab/>
-      </w:r>
-      <w:r>
-        <w:tab/>
-      </w:r>
-      <w:r>
-        <w:tab/>
-      </w:r>
-    </w:p>
-    <w:p>
-      <w:r>
-        <w:tab/>
-      </w:r>
-      <w:r>
-        <w:tab/>
-        <w:t>1. Frontend: vote (Python, port 5000).</w:t>
-      </w:r>
-      <w:r>
-        <w:tab/>
-      </w:r>
-      <w:r>
-        <w:tab/>
-      </w:r>
-      <w:r>
-        <w:tab/>
-      </w:r>
-      <w:r>
-        <w:tab/>
-      </w:r>
-    </w:p>
-    <w:p>
-      <w:r>
-        <w:tab/>
-      </w:r>
-      <w:r>
-        <w:tab/>
-        <w:t>2. Backend: result (Node.js, port 5001).</w:t>
-      </w:r>
-      <w:r>
-        <w:tab/>
-      </w:r>
-      <w:r>
-        <w:tab/>
-      </w:r>
-      <w:r>
-        <w:tab/>
-      </w:r>
-      <w:r>
-        <w:tab/>
-      </w:r>
-    </w:p>
-    <w:p>
-      <w:r>
-        <w:tab/>
-      </w:r>
-      <w:r>
-        <w:tab/>
-        <w:t>3. Redis (lưu tạm vote).</w:t>
-      </w:r>
-      <w:r>
-        <w:tab/>
-      </w:r>
-      <w:r>
-        <w:tab/>
-      </w:r>
-      <w:r>
-        <w:tab/>
-      </w:r>
-      <w:r>
-        <w:tab/>
-      </w:r>
-    </w:p>
-    <w:p>
-      <w:r>
-        <w:tab/>
-      </w:r>
-      <w:r>
-        <w:tab/>
-        <w:t>4. Worker (Java) xử lý vote từ Redis sang DB.</w:t>
-      </w:r>
-      <w:r>
-        <w:tab/>
-      </w:r>
-      <w:r>
-        <w:tab/>
-      </w:r>
-      <w:r>
-        <w:tab/>
-      </w:r>
-      <w:r>
-        <w:tab/>
-      </w:r>
-    </w:p>
-    <w:p>
-      <w:r>
-        <w:tab/>
-      </w:r>
-      <w:r>
-        <w:tab/>
-        <w:t>5. Postgres (lưu kết quả).</w:t>
-      </w:r>
-      <w:r>
-        <w:tab/>
-      </w:r>
-      <w:r>
-        <w:tab/>
-      </w:r>
-      <w:r>
-        <w:tab/>
-      </w:r>
-      <w:r>
-        <w:tab/>
-      </w:r>
-    </w:p>
-    <w:p>
-      <w:r>
-        <w:tab/>
-      </w:r>
-      <w:r>
-        <w:tab/>
-      </w:r>
-      <w:r>
-        <w:tab/>
-      </w:r>
-      <w:r>
-        <w:tab/>
-      </w:r>
-      <w:r>
-        <w:tab/>
-      </w:r>
-      <w:r>
-        <w:tab/>
-      </w:r>
-    </w:p>
-    <w:p>
-      <w:r>
-        <w:tab/>
-        <w:t>Bài tập 6: CI/CD Pipeline với Docker Compose</w:t>
-      </w:r>
-      <w:r>
-        <w:tab/>
-      </w:r>
-      <w:r>
-        <w:tab/>
-      </w:r>
-      <w:r>
-        <w:tab/>
-      </w:r>
-      <w:r>
-        <w:tab/>
-      </w:r>
-      <w:r>
-        <w:tab/>
-      </w:r>
-    </w:p>
-    <w:p>
-      <w:r>
-        <w:tab/>
-        <w:t>Mục tiêu: Mô phỏng pipeline dev/test bằng Docker Compose.</w:t>
-      </w:r>
-      <w:r>
-        <w:tab/>
-      </w:r>
-      <w:r>
-        <w:tab/>
-      </w:r>
-      <w:r>
-        <w:tab/>
-      </w:r>
-      <w:r>
-        <w:tab/>
-      </w:r>
-      <w:r>
-        <w:tab/>
-      </w:r>
-    </w:p>
-    <w:p>
-      <w:r>
-        <w:tab/>
-        <w:t>Yêu cầu:</w:t>
-      </w:r>
-      <w:r>
-        <w:tab/>
-      </w:r>
-      <w:r>
-        <w:tab/>
-      </w:r>
-      <w:r>
-        <w:tab/>
-      </w:r>
-      <w:r>
-        <w:tab/>
-      </w:r>
-      <w:r>
-        <w:tab/>
-      </w:r>
-    </w:p>
-    <w:p>
-      <w:r>
-        <w:lastRenderedPageBreak/>
-        <w:tab/>
-      </w:r>
-      <w:r>
-        <w:tab/>
-        <w:t>1. Service app (Python/Node.js) với code được mount từ host (development mode).</w:t>
-      </w:r>
-      <w:r>
-        <w:tab/>
-      </w:r>
-      <w:r>
-        <w:tab/>
-      </w:r>
-      <w:r>
-        <w:tab/>
-      </w:r>
-      <w:r>
-        <w:tab/>
-      </w:r>
-    </w:p>
-    <w:p>
-      <w:r>
-        <w:tab/>
-      </w:r>
-      <w:r>
-        <w:tab/>
-        <w:t>2. Service tests chạy unit tests khi code thay đổi (sử dụng volumes + entrypoint).</w:t>
-      </w:r>
-      <w:r>
-        <w:tab/>
-      </w:r>
-      <w:r>
-        <w:tab/>
-      </w:r>
-      <w:r>
-        <w:tab/>
-      </w:r>
-      <w:r>
-        <w:tab/>
-      </w:r>
-    </w:p>
-    <w:p>
-      <w:r>
-        <w:tab/>
-      </w:r>
-      <w:r>
-        <w:tab/>
-        <w:t>3. Service nginx (production mode) dùng image build sẵn từ app.</w:t>
-      </w:r>
-      <w:r>
-        <w:tab/>
-      </w:r>
-      <w:r>
-        <w:tab/>
-      </w:r>
-      <w:r>
-        <w:tab/>
-      </w:r>
-      <w:r>
-        <w:tab/>
-      </w:r>
-    </w:p>
-    <w:p>
-      <w:r>
-        <w:tab/>
-        <w:t>Gợi ý:</w:t>
-      </w:r>
-      <w:r>
-        <w:tab/>
-      </w:r>
-      <w:r>
-        <w:tab/>
-      </w:r>
-      <w:r>
-        <w:tab/>
-      </w:r>
-      <w:r>
-        <w:tab/>
-      </w:r>
-      <w:r>
-        <w:tab/>
-      </w:r>
-    </w:p>
-    <w:p>
-      <w:r>
-        <w:tab/>
-      </w:r>
-      <w:r>
-        <w:tab/>
-        <w:t>1. Dùng 2 file compose khác nhau (docker-compose-dev.yml và docker-compose-prod.yml).</w:t>
-      </w:r>
-      <w:r>
-        <w:tab/>
-      </w:r>
-      <w:r>
-        <w:tab/>
-      </w:r>
-      <w:r>
-        <w:tab/>
-      </w:r>
-      <w:r>
-        <w:tab/>
-      </w:r>
-    </w:p>
-    <w:p>
-      <w:r>
-        <w:tab/>
-      </w:r>
-      <w:r>
-        <w:tab/>
-        <w:t>2. Sử dụng docker-compose -f &lt;file&gt; up để chọn môi trường.</w:t>
-      </w:r>
-      <w:r>
-        <w:tab/>
-      </w:r>
-      <w:r>
-        <w:tab/>
-      </w:r>
-      <w:r>
-        <w:tab/>
-      </w:r>
-      <w:r>
-        <w:tab/>
-      </w:r>
-    </w:p>
-    <w:p>
-      <w:r>
-        <w:tab/>
-      </w:r>
-      <w:r>
-        <w:tab/>
-      </w:r>
-      <w:r>
-        <w:tab/>
-      </w:r>
-      <w:r>
-        <w:tab/>
-      </w:r>
-      <w:r>
-        <w:tab/>
-      </w:r>
-      <w:r>
-        <w:tab/>
-      </w:r>
-    </w:p>
-    <w:p>
-      <w:r>
-        <w:tab/>
-        <w:t>Bài tập 7: Elasticsearch + Kibana</w:t>
-      </w:r>
-      <w:r>
-        <w:tab/>
-      </w:r>
-      <w:r>
-        <w:tab/>
-      </w:r>
-      <w:r>
-        <w:tab/>
-      </w:r>
-      <w:r>
-        <w:tab/>
-      </w:r>
-      <w:r>
-        <w:tab/>
-      </w:r>
-    </w:p>
-    <w:p>
-      <w:r>
-        <w:tab/>
-        <w:t>Mục tiêu: Triển khai ELK stack đơn giản.</w:t>
-      </w:r>
-      <w:r>
-        <w:tab/>
-      </w:r>
-      <w:r>
-        <w:tab/>
-      </w:r>
-      <w:r>
-        <w:tab/>
-      </w:r>
-      <w:r>
-        <w:tab/>
-      </w:r>
-      <w:r>
-        <w:tab/>
-      </w:r>
-    </w:p>
-    <w:p>
-      <w:r>
-        <w:tab/>
-        <w:t>Yêu cầu:</w:t>
-      </w:r>
-      <w:r>
-        <w:tab/>
-      </w:r>
-      <w:r>
-        <w:tab/>
-      </w:r>
-      <w:r>
-        <w:tab/>
-      </w:r>
-      <w:r>
-        <w:tab/>
-      </w:r>
-      <w:r>
-        <w:tab/>
-      </w:r>
-    </w:p>
-    <w:p>
-      <w:r>
-        <w:tab/>
-      </w:r>
-      <w:r>
-        <w:tab/>
-        <w:t>1. Service Elasticsearch (port 9200) với volume.</w:t>
-      </w:r>
-      <w:r>
-        <w:tab/>
-      </w:r>
-      <w:r>
-        <w:tab/>
-      </w:r>
-      <w:r>
-        <w:tab/>
-      </w:r>
-      <w:r>
-        <w:tab/>
-      </w:r>
-    </w:p>
-    <w:p>
-      <w:r>
-        <w:tab/>
-      </w:r>
-      <w:r>
-        <w:tab/>
-        <w:t>2. Service Kibana (port 5601) kết nối với Elasticsearch.</w:t>
-      </w:r>
-      <w:r>
-        <w:tab/>
-      </w:r>
-      <w:r>
-        <w:tab/>
-      </w:r>
-      <w:r>
-        <w:tab/>
-      </w:r>
-      <w:r>
-        <w:tab/>
-      </w:r>
-    </w:p>
-    <w:p>
-      <w:r>
-        <w:tab/>
-      </w:r>
-      <w:r>
-        <w:tab/>
-        <w:t>3. Thiết lập environment variables cho credentials.</w:t>
-      </w:r>
-      <w:r>
-        <w:tab/>
-      </w:r>
-      <w:r>
-        <w:tab/>
-      </w:r>
-      <w:r>
-        <w:tab/>
-      </w:r>
-      <w:r>
-        <w:tab/>
-      </w:r>
-    </w:p>
-    <w:p>
-      <w:r>
-        <w:tab/>
-      </w:r>
-      <w:r>
-        <w:tab/>
-      </w:r>
-      <w:r>
-        <w:tab/>
-      </w:r>
-      <w:r>
-        <w:tab/>
-      </w:r>
-      <w:r>
-        <w:tab/>
-      </w:r>
-      <w:r>
-        <w:tab/>
-      </w:r>
-    </w:p>
-    <w:p>
-      <w:r>
-        <w:tab/>
-        <w:t>Bài tập 8: Django + Celery + Redis</w:t>
-      </w:r>
-      <w:r>
-        <w:tab/>
-      </w:r>
-      <w:r>
-        <w:tab/>
-      </w:r>
-      <w:r>
-        <w:tab/>
-      </w:r>
-      <w:r>
-        <w:tab/>
-      </w:r>
-      <w:r>
-        <w:tab/>
-      </w:r>
-    </w:p>
-    <w:p>
-      <w:r>
-        <w:tab/>
-        <w:t>Mục tiêu: Triển khai Django với Celery worker và Redis làm message broker.</w:t>
-      </w:r>
-      <w:r>
-        <w:tab/>
-      </w:r>
-      <w:r>
-        <w:tab/>
-      </w:r>
-      <w:r>
-        <w:tab/>
-      </w:r>
-      <w:r>
-        <w:tab/>
-      </w:r>
-      <w:r>
-        <w:tab/>
-      </w:r>
-    </w:p>
-    <w:p>
-      <w:r>
-        <w:tab/>
-        <w:t>Yêu cầu:</w:t>
-      </w:r>
-      <w:r>
-        <w:tab/>
-      </w:r>
-      <w:r>
-        <w:tab/>
-      </w:r>
-      <w:r>
-        <w:tab/>
-      </w:r>
-      <w:r>
-        <w:tab/>
-      </w:r>
-      <w:r>
-        <w:tab/>
-      </w:r>
-    </w:p>
-    <w:p>
-      <w:r>
-        <w:tab/>
-      </w:r>
-      <w:r>
-        <w:tab/>
-        <w:t>1. Django app (port 8000).</w:t>
-      </w:r>
-      <w:r>
-        <w:tab/>
-      </w:r>
-      <w:r>
-        <w:tab/>
-      </w:r>
-      <w:r>
-        <w:tab/>
-      </w:r>
-      <w:r>
-        <w:tab/>
-      </w:r>
-    </w:p>
-    <w:p>
-      <w:r>
-        <w:tab/>
-      </w:r>
-      <w:r>
-        <w:tab/>
-        <w:t>2. Celery worker chạy song song.</w:t>
-      </w:r>
-      <w:r>
-        <w:tab/>
-      </w:r>
-      <w:r>
-        <w:tab/>
-      </w:r>
-      <w:r>
-        <w:tab/>
-      </w:r>
-      <w:r>
-        <w:tab/>
-      </w:r>
-    </w:p>
-    <w:p>
-      <w:r>
-        <w:tab/>
-      </w:r>
-      <w:r>
-        <w:tab/>
-        <w:t>3. Redis service cho task queue.</w:t>
-      </w:r>
-      <w:r>
-        <w:tab/>
-      </w:r>
-      <w:r>
-        <w:tab/>
-      </w:r>
-      <w:r>
-        <w:tab/>
-      </w:r>
-      <w:r>
-        <w:tab/>
-      </w:r>
-    </w:p>
-    <w:p>
-      <w:r>
-        <w:tab/>
-      </w:r>
-      <w:r>
-        <w:tab/>
-      </w:r>
-      <w:r>
-        <w:tab/>
-      </w:r>
-      <w:r>
-        <w:tab/>
-      </w:r>
-      <w:r>
-        <w:tab/>
-      </w:r>
-      <w:r>
-        <w:tab/>
-      </w:r>
-    </w:p>
-    <w:p>
-      <w:r>
-        <w:tab/>
-        <w:t>Bài tập 9: Nextcloud với MariaDB + Redis Caching</w:t>
-      </w:r>
-      <w:r>
-        <w:tab/>
-      </w:r>
-      <w:r>
-        <w:tab/>
-      </w:r>
-      <w:r>
-        <w:tab/>
-      </w:r>
-      <w:r>
-        <w:tab/>
-      </w:r>
-      <w:r>
-        <w:tab/>
-      </w:r>
-    </w:p>
-    <w:p>
-      <w:r>
-        <w:lastRenderedPageBreak/>
-        <w:tab/>
-        <w:t>Mục tiêu: Triển khai Nextcloud (self-hosted cloud) với MariaDB và Redis.</w:t>
-      </w:r>
-      <w:r>
-        <w:tab/>
-      </w:r>
-      <w:r>
-        <w:tab/>
-      </w:r>
-      <w:r>
-        <w:tab/>
-      </w:r>
-      <w:r>
-        <w:tab/>
-      </w:r>
-      <w:r>
-        <w:tab/>
-      </w:r>
-    </w:p>
-    <w:p>
-      <w:r>
-        <w:tab/>
-        <w:t>Yêu cầu:</w:t>
-      </w:r>
-      <w:r>
-        <w:tab/>
-      </w:r>
-      <w:r>
-        <w:tab/>
-      </w:r>
-      <w:r>
-        <w:tab/>
-      </w:r>
-      <w:r>
-        <w:tab/>
-      </w:r>
-      <w:r>
-        <w:tab/>
-      </w:r>
-    </w:p>
-    <w:p>
-      <w:r>
-        <w:tab/>
-      </w:r>
-      <w:r>
-        <w:tab/>
-        <w:t>1. Nextcloud (port 80).</w:t>
-      </w:r>
-      <w:r>
-        <w:tab/>
-      </w:r>
-      <w:r>
-        <w:tab/>
-      </w:r>
-      <w:r>
-        <w:tab/>
-      </w:r>
-      <w:r>
-        <w:tab/>
-      </w:r>
-    </w:p>
-    <w:p>
-      <w:r>
-        <w:tab/>
-      </w:r>
-      <w:r>
-        <w:tab/>
-        <w:t>2. MariaDB (volume cho dữ liệu).</w:t>
-      </w:r>
-      <w:r>
-        <w:tab/>
-      </w:r>
-      <w:r>
-        <w:tab/>
-      </w:r>
-      <w:r>
-        <w:tab/>
-      </w:r>
-      <w:r>
-        <w:tab/>
-      </w:r>
-    </w:p>
-    <w:p>
-      <w:r>
-        <w:tab/>
-      </w:r>
-      <w:r>
-        <w:tab/>
-        <w:t>3. Redis cache.</w:t>
-      </w:r>
-      <w:r>
-        <w:tab/>
-      </w:r>
-      <w:r>
-        <w:tab/>
-      </w:r>
-      <w:r>
-        <w:tab/>
-      </w:r>
-      <w:r>
-        <w:tab/>
-      </w:r>
-    </w:p>
-    <w:p>
-      <w:r>
-        <w:tab/>
-      </w:r>
-      <w:r>
-        <w:tab/>
-      </w:r>
-      <w:r>
-        <w:tab/>
-      </w:r>
-      <w:r>
-        <w:tab/>
-      </w:r>
-      <w:r>
-        <w:tab/>
-      </w:r>
-      <w:r>
-        <w:tab/>
-      </w:r>
-    </w:p>
-    <w:p>
-      <w:r>
-        <w:tab/>
-        <w:t>Bài tập 10: Traefik as Reverse Proxy</w:t>
-      </w:r>
-      <w:r>
-        <w:tab/>
-      </w:r>
-      <w:r>
-        <w:tab/>
-      </w:r>
-      <w:r>
-        <w:tab/>
-      </w:r>
-      <w:r>
-        <w:tab/>
-      </w:r>
-      <w:r>
-        <w:tab/>
-      </w:r>
-    </w:p>
-    <w:p>
-      <w:r>
-        <w:tab/>
-        <w:t>Mục tiêu: Dùng Traefik để định tuyến request đến các service (Flask, WordPress, etc.).</w:t>
-      </w:r>
-      <w:r>
-        <w:tab/>
-      </w:r>
-      <w:r>
-        <w:tab/>
-      </w:r>
-      <w:r>
-        <w:tab/>
-      </w:r>
-      <w:r>
-        <w:tab/>
-      </w:r>
-      <w:r>
-        <w:tab/>
-      </w:r>
-    </w:p>
-    <w:p>
-      <w:r>
-        <w:tab/>
-        <w:t>Yêu cầu:</w:t>
-      </w:r>
-      <w:r>
-        <w:tab/>
-      </w:r>
-      <w:r>
-        <w:tab/>
-      </w:r>
-      <w:r>
-        <w:tab/>
-      </w:r>
-      <w:r>
-        <w:tab/>
-      </w:r>
-      <w:r>
-        <w:tab/>
-      </w:r>
-    </w:p>
-    <w:p>
-      <w:r>
-        <w:tab/>
-      </w:r>
-      <w:r>
-        <w:tab/>
-        <w:t>1. Cấu hình Traefik với Docker provider.</w:t>
-      </w:r>
-      <w:r>
-        <w:tab/>
-      </w:r>
-      <w:r>
-        <w:tab/>
-      </w:r>
-      <w:r>
-        <w:tab/>
-      </w:r>
-      <w:r>
-        <w:tab/>
-      </w:r>
-    </w:p>
-    <w:p>
-      <w:r>
-        <w:tab/>
-      </w:r>
-      <w:r>
-        <w:tab/>
-        <w:t>2. Đặt labels cho services để Traefik nhận diện.</w:t>
-      </w:r>
-      <w:r>
-        <w:tab/>
-      </w:r>
-      <w:r>
-        <w:tab/>
-      </w:r>
-      <w:r>
-        <w:tab/>
-      </w:r>
-      <w:r>
-        <w:tab/>
-      </w:r>
-    </w:p>
-    <w:p>
-      <w:r>
-        <w:tab/>
-      </w:r>
-      <w:r>
-        <w:tab/>
-      </w:r>
-      <w:r>
-        <w:tab/>
-      </w:r>
-      <w:r>
-        <w:tab/>
-      </w:r>
-      <w:r>
-        <w:tab/>
-      </w:r>
-      <w:r>
-        <w:tab/>
-      </w:r>
-    </w:p>
-    <w:p>
-      <w:r>
-        <w:tab/>
-        <w:t>Tips khi làm bài tập:</w:t>
-      </w:r>
-      <w:r>
-        <w:tab/>
-      </w:r>
-      <w:r>
-        <w:tab/>
-      </w:r>
-      <w:r>
-        <w:tab/>
-      </w:r>
-      <w:r>
-        <w:tab/>
-      </w:r>
-      <w:r>
-        <w:tab/>
-      </w:r>
-    </w:p>
-    <w:p>
-      <w:r>
         <w:tab/>
       </w:r>
       <w:r>
@@ -5149,7 +5488,7 @@
     <mc:AlternateContent>
       <mc:Choice Requires="v">
         <w:pict>
-          <v:shapetype w14:anchorId="415FB51D" id="_x0000_t75" coordsize="21600,21600" o:spt="75" o:preferrelative="t" path="m@4@5l@4@11@9@11@9@5xe" filled="f" stroked="f">
+          <v:shapetype w14:anchorId="048D9DB8" id="_x0000_t75" coordsize="21600,21600" o:spt="75" o:preferrelative="t" path="m@4@5l@4@11@9@11@9@5xe" filled="f" stroked="f">
             <v:stroke joinstyle="miter"/>
             <v:formulas>
               <v:f eqn="if lineDrawn pixelLineWidth 0"/>
@@ -5175,10 +5514,10 @@
       </mc:Choice>
       <mc:Fallback>
         <w:drawing>
-          <wp:inline distT="0" distB="0" distL="0" distR="0" wp14:anchorId="654D1B63" wp14:editId="5A2085FF">
+          <wp:inline distT="0" distB="0" distL="0" distR="0" wp14:anchorId="387EE255" wp14:editId="76BD9A50">
             <wp:extent cx="142875" cy="142875"/>
             <wp:effectExtent l="0" t="0" r="9525" b="9525"/>
-            <wp:docPr id="2070714692" name="Picture 2" descr="C:\Users\phant\AppData\Local\Temp\mso968E.tmp"/>
+            <wp:docPr id="1346475800" name="Picture 2" descr="C:\Users\phant\AppData\Local\Temp\mso968E.tmp"/>
             <wp:cNvGraphicFramePr>
               <a:graphicFrameLocks xmlns:a="http://schemas.openxmlformats.org/drawingml/2006/main" noChangeAspect="1"/>
             </wp:cNvGraphicFramePr>
@@ -6479,6 +6818,7 @@
   <w:style w:type="character" w:default="1" w:styleId="DefaultParagraphFont">
     <w:name w:val="Default Paragraph Font"/>
     <w:uiPriority w:val="1"/>
+    <w:semiHidden/>
     <w:unhideWhenUsed/>
   </w:style>
   <w:style w:type="table" w:default="1" w:styleId="TableNormal">

--- a/week7/21010761_PhanTienSinh_week7.docx
+++ b/week7/21010761_PhanTienSinh_week7.docx
@@ -3134,10 +3134,84 @@
         <w:tab/>
       </w:r>
       <w:r>
-        <w:tab/>
-      </w:r>
-      <w:r>
-        <w:tab/>
+        <w:drawing>
+          <wp:inline distT="0" distB="0" distL="0" distR="0" wp14:anchorId="231F7FD4" wp14:editId="5DACFDC6">
+            <wp:extent cx="3792772" cy="2196510"/>
+            <wp:effectExtent l="0" t="0" r="0" b="0"/>
+            <wp:docPr id="945725443" name="Picture 1" descr="A screenshot of a computer&#10;&#10;AI-generated content may be incorrect."/>
+            <wp:cNvGraphicFramePr>
+              <a:graphicFrameLocks xmlns:a="http://schemas.openxmlformats.org/drawingml/2006/main" noChangeAspect="1"/>
+            </wp:cNvGraphicFramePr>
+            <a:graphic xmlns:a="http://schemas.openxmlformats.org/drawingml/2006/main">
+              <a:graphicData uri="http://schemas.openxmlformats.org/drawingml/2006/picture">
+                <pic:pic xmlns:pic="http://schemas.openxmlformats.org/drawingml/2006/picture">
+                  <pic:nvPicPr>
+                    <pic:cNvPr id="945725443" name="Picture 1" descr="A screenshot of a computer&#10;&#10;AI-generated content may be incorrect."/>
+                    <pic:cNvPicPr/>
+                  </pic:nvPicPr>
+                  <pic:blipFill>
+                    <a:blip r:embed="rId47"/>
+                    <a:stretch>
+                      <a:fillRect/>
+                    </a:stretch>
+                  </pic:blipFill>
+                  <pic:spPr>
+                    <a:xfrm>
+                      <a:off x="0" y="0"/>
+                      <a:ext cx="3798038" cy="2199560"/>
+                    </a:xfrm>
+                    <a:prstGeom prst="rect">
+                      <a:avLst/>
+                    </a:prstGeom>
+                  </pic:spPr>
+                </pic:pic>
+              </a:graphicData>
+            </a:graphic>
+          </wp:inline>
+        </w:drawing>
+      </w:r>
+      <w:r>
+        <w:tab/>
+      </w:r>
+      <w:r>
+        <w:tab/>
+      </w:r>
+      <w:r>
+        <w:drawing>
+          <wp:inline distT="0" distB="0" distL="0" distR="0" wp14:anchorId="2EE3E173" wp14:editId="715A34F7">
+            <wp:extent cx="5943600" cy="862330"/>
+            <wp:effectExtent l="0" t="0" r="0" b="0"/>
+            <wp:docPr id="813868317" name="Picture 1"/>
+            <wp:cNvGraphicFramePr>
+              <a:graphicFrameLocks xmlns:a="http://schemas.openxmlformats.org/drawingml/2006/main" noChangeAspect="1"/>
+            </wp:cNvGraphicFramePr>
+            <a:graphic xmlns:a="http://schemas.openxmlformats.org/drawingml/2006/main">
+              <a:graphicData uri="http://schemas.openxmlformats.org/drawingml/2006/picture">
+                <pic:pic xmlns:pic="http://schemas.openxmlformats.org/drawingml/2006/picture">
+                  <pic:nvPicPr>
+                    <pic:cNvPr id="813868317" name=""/>
+                    <pic:cNvPicPr/>
+                  </pic:nvPicPr>
+                  <pic:blipFill>
+                    <a:blip r:embed="rId48"/>
+                    <a:stretch>
+                      <a:fillRect/>
+                    </a:stretch>
+                  </pic:blipFill>
+                  <pic:spPr>
+                    <a:xfrm>
+                      <a:off x="0" y="0"/>
+                      <a:ext cx="5943600" cy="862330"/>
+                    </a:xfrm>
+                    <a:prstGeom prst="rect">
+                      <a:avLst/>
+                    </a:prstGeom>
+                  </pic:spPr>
+                </pic:pic>
+              </a:graphicData>
+            </a:graphic>
+          </wp:inline>
+        </w:drawing>
       </w:r>
     </w:p>
     <w:p>
@@ -3205,6 +3279,7 @@
     </w:p>
     <w:p>
       <w:r>
+        <w:lastRenderedPageBreak/>
         <w:tab/>
       </w:r>
       <w:r>
@@ -3392,71 +3467,550 @@
     </w:p>
     <w:p>
       <w:r>
+        <w:tab/>
+      </w:r>
+      <w:r>
+        <w:tab/>
+        <w:t>Chạy một ứng dụng React và serve nó bằng Nginx.</w:t>
+      </w:r>
+      <w:r>
+        <w:tab/>
+      </w:r>
+      <w:r>
+        <w:tab/>
+      </w:r>
+      <w:r>
+        <w:tab/>
+      </w:r>
+      <w:r>
+        <w:tab/>
+      </w:r>
+    </w:p>
+    <w:p>
+      <w:r>
+        <w:tab/>
+      </w:r>
+      <w:r>
+        <w:tab/>
+      </w:r>
+      <w:r>
+        <w:tab/>
+      </w:r>
+      <w:r>
+        <w:tab/>
+      </w:r>
+      <w:r>
+        <w:tab/>
+      </w:r>
+      <w:r>
+        <w:tab/>
+      </w:r>
+    </w:p>
+    <w:p>
+      <w:r>
+        <w:tab/>
+        <w:t>Bài 14: Cấu hình mạng riêng giữa các container</w:t>
+      </w:r>
+      <w:r>
+        <w:tab/>
+      </w:r>
+      <w:r>
+        <w:tab/>
+      </w:r>
+      <w:r>
+        <w:tab/>
+      </w:r>
+      <w:r>
+        <w:tab/>
+      </w:r>
+      <w:r>
+        <w:tab/>
+      </w:r>
+    </w:p>
+    <w:p>
+      <w:r>
+        <w:tab/>
+      </w:r>
+      <w:r>
+        <w:tab/>
+        <w:t>Yêu cầu:</w:t>
+      </w:r>
+      <w:r>
+        <w:tab/>
+      </w:r>
+      <w:r>
+        <w:tab/>
+      </w:r>
+      <w:r>
+        <w:tab/>
+      </w:r>
+      <w:r>
+        <w:tab/>
+      </w:r>
+    </w:p>
+    <w:p>
+      <w:r>
+        <w:tab/>
+      </w:r>
+      <w:r>
+        <w:tab/>
+        <w:t>Chạy 2 container có thể giao tiếp với nhau trong một mạng riêng.</w:t>
+      </w:r>
+      <w:r>
+        <w:tab/>
+      </w:r>
+      <w:r>
+        <w:tab/>
+      </w:r>
+      <w:r>
+        <w:tab/>
+      </w:r>
+      <w:r>
+        <w:tab/>
+      </w:r>
+    </w:p>
+    <w:p>
+      <w:r>
+        <w:tab/>
+      </w:r>
+      <w:r>
+        <w:tab/>
+      </w:r>
+      <w:r>
+        <w:tab/>
+      </w:r>
+      <w:r>
+        <w:tab/>
+      </w:r>
+      <w:r>
+        <w:tab/>
+      </w:r>
+      <w:r>
+        <w:tab/>
+      </w:r>
+    </w:p>
+    <w:p>
+      <w:r>
+        <w:tab/>
+        <w:t>Bài 15: Giới hạn tài nguyên cho container</w:t>
+      </w:r>
+      <w:r>
+        <w:tab/>
+      </w:r>
+      <w:r>
+        <w:tab/>
+      </w:r>
+      <w:r>
+        <w:tab/>
+      </w:r>
+      <w:r>
+        <w:tab/>
+      </w:r>
+      <w:r>
+        <w:tab/>
+      </w:r>
+    </w:p>
+    <w:p>
+      <w:r>
+        <w:tab/>
+      </w:r>
+      <w:r>
+        <w:tab/>
+        <w:t>Yêu cầu:</w:t>
+      </w:r>
+      <w:r>
+        <w:tab/>
+      </w:r>
+      <w:r>
+        <w:tab/>
+      </w:r>
+      <w:r>
+        <w:tab/>
+      </w:r>
+      <w:r>
+        <w:tab/>
+      </w:r>
+    </w:p>
+    <w:p>
+      <w:r>
+        <w:tab/>
+      </w:r>
+      <w:r>
+        <w:tab/>
+        <w:t>Giới hạn CPU và RAM cho một container Redis.</w:t>
+      </w:r>
+      <w:r>
+        <w:tab/>
+      </w:r>
+      <w:r>
+        <w:tab/>
+      </w:r>
+      <w:r>
+        <w:tab/>
+      </w:r>
+      <w:r>
+        <w:tab/>
+      </w:r>
+    </w:p>
+    <w:p>
+      <w:r>
+        <w:tab/>
+      </w:r>
+      <w:r>
+        <w:tab/>
+      </w:r>
+      <w:r>
+        <w:tab/>
+      </w:r>
+      <w:r>
+        <w:tab/>
+      </w:r>
+      <w:r>
+        <w:tab/>
+      </w:r>
+      <w:r>
+        <w:tab/>
+      </w:r>
+    </w:p>
+    <w:p>
+      <w:r>
+        <w:t>Phần 3:</w:t>
+      </w:r>
+      <w:r>
+        <w:tab/>
+        <w:t>Docker Compose file</w:t>
+      </w:r>
+      <w:r>
+        <w:tab/>
+      </w:r>
+      <w:r>
+        <w:tab/>
+      </w:r>
+      <w:r>
+        <w:tab/>
+      </w:r>
+      <w:r>
+        <w:tab/>
+      </w:r>
+      <w:r>
+        <w:tab/>
+      </w:r>
+    </w:p>
+    <w:p>
+      <w:r>
+        <w:tab/>
+      </w:r>
+      <w:r>
+        <w:tab/>
+      </w:r>
+      <w:r>
+        <w:tab/>
+      </w:r>
+      <w:r>
+        <w:tab/>
+      </w:r>
+      <w:r>
+        <w:tab/>
+      </w:r>
+      <w:r>
+        <w:tab/>
+      </w:r>
+    </w:p>
+    <w:p>
+      <w:r>
+        <w:tab/>
+        <w:t>Bài tập 1: Triển khai WordPress với MySQL</w:t>
+      </w:r>
+      <w:r>
+        <w:tab/>
+      </w:r>
+      <w:r>
+        <w:tab/>
+      </w:r>
+      <w:r>
+        <w:tab/>
+      </w:r>
+      <w:r>
+        <w:tab/>
+      </w:r>
+      <w:r>
+        <w:tab/>
+      </w:r>
+    </w:p>
+    <w:p>
+      <w:r>
+        <w:tab/>
+        <w:t>Mục tiêu: Tạo stack WordPress kết nối với MySQL, sử dụng volumes để lưu trữ dữ liệu.</w:t>
+      </w:r>
+      <w:r>
+        <w:tab/>
+      </w:r>
+      <w:r>
+        <w:tab/>
+      </w:r>
+      <w:r>
+        <w:tab/>
+      </w:r>
+      <w:r>
+        <w:tab/>
+      </w:r>
+      <w:r>
+        <w:tab/>
+      </w:r>
+    </w:p>
+    <w:p>
+      <w:r>
+        <w:tab/>
+        <w:t>Yêu cầu:</w:t>
+      </w:r>
+      <w:r>
+        <w:tab/>
+      </w:r>
+      <w:r>
+        <w:tab/>
+      </w:r>
+      <w:r>
+        <w:tab/>
+      </w:r>
+      <w:r>
+        <w:tab/>
+      </w:r>
+      <w:r>
+        <w:tab/>
+      </w:r>
+    </w:p>
+    <w:p>
+      <w:r>
         <w:lastRenderedPageBreak/>
         <w:tab/>
       </w:r>
       <w:r>
         <w:tab/>
-        <w:t>Chạy một ứng dụng React và serve nó bằng Nginx.</w:t>
-      </w:r>
-      <w:r>
-        <w:tab/>
-      </w:r>
-      <w:r>
-        <w:tab/>
-      </w:r>
-      <w:r>
-        <w:tab/>
-      </w:r>
-      <w:r>
-        <w:tab/>
-      </w:r>
-    </w:p>
-    <w:p>
-      <w:r>
-        <w:tab/>
-      </w:r>
-      <w:r>
-        <w:tab/>
-      </w:r>
-      <w:r>
-        <w:tab/>
-      </w:r>
-      <w:r>
-        <w:tab/>
-      </w:r>
-      <w:r>
-        <w:tab/>
-      </w:r>
-      <w:r>
-        <w:tab/>
-      </w:r>
-    </w:p>
-    <w:p>
-      <w:r>
-        <w:tab/>
-        <w:t>Bài 14: Cấu hình mạng riêng giữa các container</w:t>
-      </w:r>
-      <w:r>
-        <w:tab/>
-      </w:r>
-      <w:r>
-        <w:tab/>
-      </w:r>
-      <w:r>
-        <w:tab/>
-      </w:r>
-      <w:r>
-        <w:tab/>
-      </w:r>
-      <w:r>
-        <w:tab/>
-      </w:r>
-    </w:p>
-    <w:p>
-      <w:r>
-        <w:tab/>
-      </w:r>
+        <w:t>1. Sử dụng image wordpress:latest (port 80).</w:t>
+      </w:r>
+      <w:r>
+        <w:tab/>
+      </w:r>
+      <w:r>
+        <w:tab/>
+      </w:r>
+      <w:r>
+        <w:tab/>
+      </w:r>
+      <w:r>
+        <w:tab/>
+      </w:r>
+    </w:p>
+    <w:p>
+      <w:r>
+        <w:tab/>
+      </w:r>
+      <w:r>
+        <w:tab/>
+        <w:t>2. Sử dụng image mysql:5.7 (port 3306).</w:t>
+      </w:r>
+      <w:r>
+        <w:tab/>
+      </w:r>
+      <w:r>
+        <w:tab/>
+      </w:r>
+      <w:r>
+        <w:tab/>
+      </w:r>
+      <w:r>
+        <w:tab/>
+      </w:r>
+    </w:p>
+    <w:p>
+      <w:r>
+        <w:tab/>
+      </w:r>
+      <w:r>
+        <w:tab/>
+        <w:t>3. Volume cho database (/var/lib/mysql).</w:t>
+      </w:r>
+      <w:r>
+        <w:tab/>
+      </w:r>
+      <w:r>
+        <w:tab/>
+      </w:r>
+      <w:r>
+        <w:tab/>
+      </w:r>
+      <w:r>
+        <w:tab/>
+      </w:r>
+    </w:p>
+    <w:p>
+      <w:r>
+        <w:tab/>
+      </w:r>
+      <w:r>
+        <w:tab/>
+        <w:t>4. Biến môi trường cho MySQL:</w:t>
+      </w:r>
+      <w:r>
+        <w:tab/>
+      </w:r>
+      <w:r>
+        <w:tab/>
+      </w:r>
+      <w:r>
+        <w:tab/>
+      </w:r>
+      <w:r>
+        <w:tab/>
+      </w:r>
+    </w:p>
+    <w:p>
+      <w:r>
+        <w:tab/>
+      </w:r>
+      <w:r>
+        <w:tab/>
+      </w:r>
+      <w:r>
+        <w:tab/>
+        <w:t>MYSQL_ROOT_PASSWORD, MYSQL_DATABASE, MYSQL_USER, MYSQL_PASSWORD</w:t>
+      </w:r>
+      <w:r>
+        <w:tab/>
+      </w:r>
+      <w:r>
+        <w:tab/>
+      </w:r>
+      <w:r>
+        <w:tab/>
+      </w:r>
+    </w:p>
+    <w:p>
+      <w:r>
+        <w:tab/>
+      </w:r>
+      <w:r>
+        <w:tab/>
+        <w:t>Gợi ý:</w:t>
+      </w:r>
+      <w:r>
+        <w:tab/>
+      </w:r>
+      <w:r>
+        <w:tab/>
+      </w:r>
+      <w:r>
+        <w:tab/>
+      </w:r>
+      <w:r>
+        <w:tab/>
+      </w:r>
+    </w:p>
+    <w:p>
+      <w:r>
+        <w:tab/>
+      </w:r>
+      <w:r>
+        <w:tab/>
+      </w:r>
+      <w:r>
+        <w:tab/>
+        <w:t>WordPress cần khai báo depends_on MySQL.</w:t>
+      </w:r>
+      <w:r>
+        <w:tab/>
+      </w:r>
+      <w:r>
+        <w:tab/>
+      </w:r>
+      <w:r>
+        <w:tab/>
+      </w:r>
+    </w:p>
+    <w:p>
+      <w:r>
+        <w:tab/>
+      </w:r>
+      <w:r>
+        <w:tab/>
+      </w:r>
+      <w:r>
+        <w:tab/>
+        <w:t>Sử dụng network tùy chỉnh để kết nối giữa 2 service.</w:t>
+      </w:r>
+      <w:r>
+        <w:tab/>
+      </w:r>
+      <w:r>
+        <w:tab/>
+      </w:r>
+      <w:r>
+        <w:tab/>
+      </w:r>
+    </w:p>
+    <w:p>
+      <w:r>
+        <w:tab/>
+      </w:r>
+      <w:r>
+        <w:tab/>
+      </w:r>
+      <w:r>
+        <w:tab/>
+      </w:r>
+      <w:r>
+        <w:tab/>
+      </w:r>
+      <w:r>
+        <w:tab/>
+      </w:r>
+      <w:r>
+        <w:tab/>
+      </w:r>
+    </w:p>
+    <w:p>
+      <w:r>
+        <w:tab/>
+        <w:t>Bài tập 2: Ứng dụng Node.js + MongoDB</w:t>
+      </w:r>
+      <w:r>
+        <w:tab/>
+      </w:r>
+      <w:r>
+        <w:tab/>
+      </w:r>
+      <w:r>
+        <w:tab/>
+      </w:r>
+      <w:r>
+        <w:tab/>
+      </w:r>
+      <w:r>
+        <w:tab/>
+      </w:r>
+    </w:p>
+    <w:p>
+      <w:r>
+        <w:tab/>
+        <w:t>Mục tiêu: Triển khai ứng dụng Node.js (lưu dữ liệu vào MongoDB) và MongoDB với volume.</w:t>
+      </w:r>
+      <w:r>
+        <w:tab/>
+      </w:r>
+      <w:r>
+        <w:tab/>
+      </w:r>
+      <w:r>
+        <w:tab/>
+      </w:r>
+      <w:r>
+        <w:tab/>
+      </w:r>
+      <w:r>
+        <w:tab/>
+      </w:r>
+    </w:p>
+    <w:p>
       <w:r>
         <w:tab/>
         <w:t>Yêu cầu:</w:t>
@@ -3473,73 +4027,157 @@
       <w:r>
         <w:tab/>
       </w:r>
-    </w:p>
-    <w:p>
-      <w:r>
-        <w:tab/>
-      </w:r>
-      <w:r>
-        <w:tab/>
-        <w:t>Chạy 2 container có thể giao tiếp với nhau trong một mạng riêng.</w:t>
-      </w:r>
-      <w:r>
-        <w:tab/>
-      </w:r>
-      <w:r>
-        <w:tab/>
-      </w:r>
-      <w:r>
-        <w:tab/>
-      </w:r>
-      <w:r>
-        <w:tab/>
-      </w:r>
-    </w:p>
-    <w:p>
-      <w:r>
-        <w:tab/>
-      </w:r>
-      <w:r>
-        <w:tab/>
-      </w:r>
-      <w:r>
-        <w:tab/>
-      </w:r>
-      <w:r>
-        <w:tab/>
-      </w:r>
-      <w:r>
-        <w:tab/>
-      </w:r>
-      <w:r>
-        <w:tab/>
-      </w:r>
-    </w:p>
-    <w:p>
-      <w:r>
-        <w:tab/>
-        <w:t>Bài 15: Giới hạn tài nguyên cho container</w:t>
-      </w:r>
-      <w:r>
-        <w:tab/>
-      </w:r>
-      <w:r>
-        <w:tab/>
-      </w:r>
-      <w:r>
-        <w:tab/>
-      </w:r>
-      <w:r>
-        <w:tab/>
-      </w:r>
-      <w:r>
-        <w:tab/>
-      </w:r>
-    </w:p>
-    <w:p>
-      <w:r>
-        <w:tab/>
-      </w:r>
+      <w:r>
+        <w:tab/>
+      </w:r>
+    </w:p>
+    <w:p>
+      <w:r>
+        <w:tab/>
+      </w:r>
+      <w:r>
+        <w:tab/>
+        <w:t>1. Viết Dockerfile cho ứng dụng Node.js (ví dụ: REST API đơn giản).</w:t>
+      </w:r>
+      <w:r>
+        <w:tab/>
+      </w:r>
+      <w:r>
+        <w:tab/>
+      </w:r>
+      <w:r>
+        <w:tab/>
+      </w:r>
+      <w:r>
+        <w:tab/>
+      </w:r>
+    </w:p>
+    <w:p>
+      <w:r>
+        <w:tab/>
+      </w:r>
+      <w:r>
+        <w:tab/>
+        <w:t>2. Sử dụng image mongo:latest (port 27017).</w:t>
+      </w:r>
+      <w:r>
+        <w:tab/>
+      </w:r>
+      <w:r>
+        <w:tab/>
+      </w:r>
+      <w:r>
+        <w:tab/>
+      </w:r>
+      <w:r>
+        <w:tab/>
+      </w:r>
+    </w:p>
+    <w:p>
+      <w:r>
+        <w:tab/>
+      </w:r>
+      <w:r>
+        <w:tab/>
+        <w:t>3. Volume cho MongoDB (/data/db).</w:t>
+      </w:r>
+      <w:r>
+        <w:tab/>
+      </w:r>
+      <w:r>
+        <w:tab/>
+      </w:r>
+      <w:r>
+        <w:tab/>
+      </w:r>
+      <w:r>
+        <w:tab/>
+      </w:r>
+    </w:p>
+    <w:p>
+      <w:r>
+        <w:tab/>
+      </w:r>
+      <w:r>
+        <w:tab/>
+        <w:t>4. Đảm bảo Node.js service khởi động sau MongoDB (depends_on + healthcheck).</w:t>
+      </w:r>
+      <w:r>
+        <w:tab/>
+      </w:r>
+      <w:r>
+        <w:tab/>
+      </w:r>
+      <w:r>
+        <w:tab/>
+      </w:r>
+      <w:r>
+        <w:tab/>
+      </w:r>
+    </w:p>
+    <w:p>
+      <w:r>
+        <w:tab/>
+      </w:r>
+      <w:r>
+        <w:tab/>
+      </w:r>
+      <w:r>
+        <w:tab/>
+      </w:r>
+      <w:r>
+        <w:tab/>
+      </w:r>
+      <w:r>
+        <w:tab/>
+      </w:r>
+      <w:r>
+        <w:tab/>
+      </w:r>
+    </w:p>
+    <w:p>
+      <w:r>
+        <w:tab/>
+        <w:t>Bài tập 3: Load Balancing với Nginx + Flask</w:t>
+      </w:r>
+      <w:r>
+        <w:tab/>
+      </w:r>
+      <w:r>
+        <w:tab/>
+      </w:r>
+      <w:r>
+        <w:tab/>
+      </w:r>
+      <w:r>
+        <w:tab/>
+      </w:r>
+      <w:r>
+        <w:tab/>
+      </w:r>
+    </w:p>
+    <w:p>
+      <w:r>
+        <w:tab/>
+        <w:t>Mục tiêu: Cân bằng tải giữa 2 instance Flask dùng Nginx.</w:t>
+      </w:r>
+      <w:r>
+        <w:tab/>
+      </w:r>
+      <w:r>
+        <w:tab/>
+      </w:r>
+      <w:r>
+        <w:tab/>
+      </w:r>
+      <w:r>
+        <w:tab/>
+      </w:r>
+      <w:r>
+        <w:tab/>
+      </w:r>
+    </w:p>
+    <w:p>
       <w:r>
         <w:tab/>
         <w:t>Yêu cầu:</w:t>
@@ -3556,117 +4194,140 @@
       <w:r>
         <w:tab/>
       </w:r>
-    </w:p>
-    <w:p>
-      <w:r>
-        <w:tab/>
-      </w:r>
-      <w:r>
-        <w:tab/>
-        <w:t>Giới hạn CPU và RAM cho một container Redis.</w:t>
-      </w:r>
-      <w:r>
-        <w:tab/>
-      </w:r>
-      <w:r>
-        <w:tab/>
-      </w:r>
-      <w:r>
-        <w:tab/>
-      </w:r>
-      <w:r>
-        <w:tab/>
-      </w:r>
-    </w:p>
-    <w:p>
-      <w:r>
-        <w:tab/>
-      </w:r>
-      <w:r>
-        <w:tab/>
-      </w:r>
-      <w:r>
-        <w:tab/>
-      </w:r>
-      <w:r>
-        <w:tab/>
-      </w:r>
-      <w:r>
-        <w:tab/>
-      </w:r>
-      <w:r>
-        <w:tab/>
-      </w:r>
-    </w:p>
-    <w:p>
-      <w:r>
-        <w:t>Phần 3:</w:t>
-      </w:r>
-      <w:r>
-        <w:tab/>
-        <w:t>Docker Compose file</w:t>
-      </w:r>
-      <w:r>
-        <w:tab/>
-      </w:r>
-      <w:r>
-        <w:tab/>
-      </w:r>
-      <w:r>
-        <w:tab/>
-      </w:r>
-      <w:r>
-        <w:tab/>
-      </w:r>
-      <w:r>
-        <w:tab/>
-      </w:r>
-    </w:p>
-    <w:p>
-      <w:r>
-        <w:tab/>
-      </w:r>
-      <w:r>
-        <w:tab/>
-      </w:r>
-      <w:r>
-        <w:tab/>
-      </w:r>
-      <w:r>
-        <w:tab/>
-      </w:r>
-      <w:r>
-        <w:tab/>
-      </w:r>
-      <w:r>
-        <w:tab/>
-      </w:r>
-    </w:p>
-    <w:p>
-      <w:r>
-        <w:tab/>
-        <w:t>Bài tập 1: Triển khai WordPress với MySQL</w:t>
-      </w:r>
-      <w:r>
-        <w:tab/>
-      </w:r>
-      <w:r>
-        <w:tab/>
-      </w:r>
-      <w:r>
-        <w:tab/>
-      </w:r>
-      <w:r>
-        <w:tab/>
-      </w:r>
-      <w:r>
-        <w:tab/>
-      </w:r>
-    </w:p>
-    <w:p>
-      <w:r>
-        <w:tab/>
-        <w:t>Mục tiêu: Tạo stack WordPress kết nối với MySQL, sử dụng volumes để lưu trữ dữ liệu.</w:t>
+      <w:r>
+        <w:tab/>
+      </w:r>
+    </w:p>
+    <w:p>
+      <w:r>
+        <w:tab/>
+      </w:r>
+      <w:r>
+        <w:tab/>
+        <w:t>1. 2 service Flask (sử dụng app.py từ bài tập trước, port 5000).</w:t>
+      </w:r>
+      <w:r>
+        <w:tab/>
+      </w:r>
+      <w:r>
+        <w:tab/>
+      </w:r>
+      <w:r>
+        <w:tab/>
+      </w:r>
+      <w:r>
+        <w:tab/>
+      </w:r>
+    </w:p>
+    <w:p>
+      <w:r>
+        <w:tab/>
+      </w:r>
+      <w:r>
+        <w:tab/>
+        <w:t>2. 1 service Nginx (port 8080) cấu hình làm reverse proxy:</w:t>
+      </w:r>
+      <w:r>
+        <w:tab/>
+      </w:r>
+      <w:r>
+        <w:tab/>
+      </w:r>
+      <w:r>
+        <w:tab/>
+      </w:r>
+      <w:r>
+        <w:tab/>
+      </w:r>
+    </w:p>
+    <w:p>
+      <w:r>
+        <w:tab/>
+      </w:r>
+      <w:r>
+        <w:tab/>
+      </w:r>
+      <w:r>
+        <w:tab/>
+        <w:t>Chuyển request / đến các Flask instance (round-robin).</w:t>
+      </w:r>
+      <w:r>
+        <w:tab/>
+      </w:r>
+      <w:r>
+        <w:tab/>
+      </w:r>
+      <w:r>
+        <w:tab/>
+      </w:r>
+    </w:p>
+    <w:p>
+      <w:r>
+        <w:tab/>
+      </w:r>
+      <w:r>
+        <w:tab/>
+        <w:t>3. Tạo custom network và Nginx config.</w:t>
+      </w:r>
+      <w:r>
+        <w:tab/>
+      </w:r>
+      <w:r>
+        <w:tab/>
+      </w:r>
+      <w:r>
+        <w:tab/>
+      </w:r>
+      <w:r>
+        <w:tab/>
+      </w:r>
+    </w:p>
+    <w:p>
+      <w:r>
+        <w:lastRenderedPageBreak/>
+        <w:tab/>
+      </w:r>
+      <w:r>
+        <w:tab/>
+      </w:r>
+      <w:r>
+        <w:tab/>
+      </w:r>
+      <w:r>
+        <w:tab/>
+      </w:r>
+      <w:r>
+        <w:tab/>
+      </w:r>
+      <w:r>
+        <w:tab/>
+      </w:r>
+    </w:p>
+    <w:p>
+      <w:r>
+        <w:tab/>
+        <w:t>Bài tập 4: Prometheus + Grafana Monitoring</w:t>
+      </w:r>
+      <w:r>
+        <w:tab/>
+      </w:r>
+      <w:r>
+        <w:tab/>
+      </w:r>
+      <w:r>
+        <w:tab/>
+      </w:r>
+      <w:r>
+        <w:tab/>
+      </w:r>
+      <w:r>
+        <w:tab/>
+      </w:r>
+    </w:p>
+    <w:p>
+      <w:r>
+        <w:tab/>
+        <w:t>Mục tiêu: Giám sát Docker containers dùng Prometheus và Grafana.</w:t>
       </w:r>
       <w:r>
         <w:tab/>
@@ -3711,109 +4372,399 @@
       </w:r>
       <w:r>
         <w:tab/>
-        <w:t>1. Sử dụng image wordpress:latest (port 80).</w:t>
-      </w:r>
-      <w:r>
-        <w:tab/>
-      </w:r>
-      <w:r>
-        <w:tab/>
-      </w:r>
-      <w:r>
-        <w:tab/>
-      </w:r>
-      <w:r>
-        <w:tab/>
-      </w:r>
-    </w:p>
-    <w:p>
-      <w:r>
-        <w:tab/>
-      </w:r>
-      <w:r>
-        <w:tab/>
-        <w:t>2. Sử dụng image mysql:5.7 (port 3306).</w:t>
-      </w:r>
-      <w:r>
-        <w:tab/>
-      </w:r>
-      <w:r>
-        <w:tab/>
-      </w:r>
-      <w:r>
-        <w:tab/>
-      </w:r>
-      <w:r>
-        <w:tab/>
-      </w:r>
-    </w:p>
-    <w:p>
-      <w:r>
-        <w:tab/>
-      </w:r>
-      <w:r>
-        <w:tab/>
-        <w:t>3. Volume cho database (/var/lib/mysql).</w:t>
-      </w:r>
-      <w:r>
-        <w:tab/>
-      </w:r>
-      <w:r>
-        <w:tab/>
-      </w:r>
-      <w:r>
-        <w:tab/>
-      </w:r>
-      <w:r>
-        <w:tab/>
-      </w:r>
-    </w:p>
-    <w:p>
-      <w:r>
-        <w:tab/>
-      </w:r>
-      <w:r>
-        <w:tab/>
-        <w:t>4. Biến môi trường cho MySQL:</w:t>
-      </w:r>
-      <w:r>
-        <w:tab/>
-      </w:r>
-      <w:r>
-        <w:tab/>
-      </w:r>
-      <w:r>
-        <w:tab/>
-      </w:r>
-      <w:r>
-        <w:tab/>
-      </w:r>
-    </w:p>
-    <w:p>
-      <w:r>
-        <w:tab/>
-      </w:r>
-      <w:r>
-        <w:tab/>
-      </w:r>
-      <w:r>
-        <w:tab/>
-        <w:t>MYSQL_ROOT_PASSWORD, MYSQL_DATABASE, MYSQL_USER, MYSQL_PASSWORD</w:t>
-      </w:r>
-      <w:r>
-        <w:tab/>
-      </w:r>
-      <w:r>
-        <w:tab/>
-      </w:r>
-      <w:r>
-        <w:tab/>
-      </w:r>
-    </w:p>
-    <w:p>
-      <w:r>
-        <w:tab/>
-      </w:r>
+        <w:t>1. Service Prometheus (port 9090) với file cấu hình thu thập metrics từ Docker.</w:t>
+      </w:r>
+      <w:r>
+        <w:tab/>
+      </w:r>
+      <w:r>
+        <w:tab/>
+      </w:r>
+      <w:r>
+        <w:tab/>
+      </w:r>
+      <w:r>
+        <w:tab/>
+      </w:r>
+    </w:p>
+    <w:p>
+      <w:r>
+        <w:tab/>
+      </w:r>
+      <w:r>
+        <w:tab/>
+        <w:t>2. Service Grafana (port 3000) kết nối đến Prometheus.</w:t>
+      </w:r>
+      <w:r>
+        <w:tab/>
+      </w:r>
+      <w:r>
+        <w:tab/>
+      </w:r>
+      <w:r>
+        <w:tab/>
+      </w:r>
+      <w:r>
+        <w:tab/>
+      </w:r>
+    </w:p>
+    <w:p>
+      <w:r>
+        <w:tab/>
+      </w:r>
+      <w:r>
+        <w:tab/>
+        <w:t>3. Volume để lưu dữ liệu Prometheus và Grafana.</w:t>
+      </w:r>
+      <w:r>
+        <w:tab/>
+      </w:r>
+      <w:r>
+        <w:tab/>
+      </w:r>
+      <w:r>
+        <w:tab/>
+      </w:r>
+      <w:r>
+        <w:tab/>
+      </w:r>
+    </w:p>
+    <w:p>
+      <w:r>
+        <w:tab/>
+      </w:r>
+      <w:r>
+        <w:tab/>
+      </w:r>
+      <w:r>
+        <w:tab/>
+      </w:r>
+      <w:r>
+        <w:tab/>
+      </w:r>
+      <w:r>
+        <w:tab/>
+      </w:r>
+      <w:r>
+        <w:tab/>
+      </w:r>
+    </w:p>
+    <w:p>
+      <w:r>
+        <w:tab/>
+        <w:t>Bài tập 5: Multi-tier Voting App</w:t>
+      </w:r>
+      <w:r>
+        <w:tab/>
+      </w:r>
+      <w:r>
+        <w:tab/>
+      </w:r>
+      <w:r>
+        <w:tab/>
+      </w:r>
+      <w:r>
+        <w:tab/>
+      </w:r>
+      <w:r>
+        <w:tab/>
+      </w:r>
+    </w:p>
+    <w:p>
+      <w:r>
+        <w:tab/>
+        <w:t>Mục tiêu: Triển khai ứng dụng voting gồm 5 services (Tham khảo từ Docker Docs).</w:t>
+      </w:r>
+      <w:r>
+        <w:tab/>
+      </w:r>
+      <w:r>
+        <w:tab/>
+      </w:r>
+      <w:r>
+        <w:tab/>
+      </w:r>
+      <w:r>
+        <w:tab/>
+      </w:r>
+      <w:r>
+        <w:tab/>
+      </w:r>
+    </w:p>
+    <w:p>
+      <w:r>
+        <w:tab/>
+        <w:t>Yêu cầu:</w:t>
+      </w:r>
+      <w:r>
+        <w:tab/>
+      </w:r>
+      <w:r>
+        <w:tab/>
+      </w:r>
+      <w:r>
+        <w:tab/>
+      </w:r>
+      <w:r>
+        <w:tab/>
+      </w:r>
+      <w:r>
+        <w:tab/>
+      </w:r>
+    </w:p>
+    <w:p>
+      <w:r>
+        <w:tab/>
+      </w:r>
+      <w:r>
+        <w:tab/>
+        <w:t>1. Frontend: vote (Python, port 5000).</w:t>
+      </w:r>
+      <w:r>
+        <w:tab/>
+      </w:r>
+      <w:r>
+        <w:tab/>
+      </w:r>
+      <w:r>
+        <w:tab/>
+      </w:r>
+      <w:r>
+        <w:tab/>
+      </w:r>
+    </w:p>
+    <w:p>
+      <w:r>
+        <w:tab/>
+      </w:r>
+      <w:r>
+        <w:tab/>
+        <w:t>2. Backend: result (Node.js, port 5001).</w:t>
+      </w:r>
+      <w:r>
+        <w:tab/>
+      </w:r>
+      <w:r>
+        <w:tab/>
+      </w:r>
+      <w:r>
+        <w:tab/>
+      </w:r>
+      <w:r>
+        <w:tab/>
+      </w:r>
+    </w:p>
+    <w:p>
+      <w:r>
+        <w:tab/>
+      </w:r>
+      <w:r>
+        <w:tab/>
+        <w:t>3. Redis (lưu tạm vote).</w:t>
+      </w:r>
+      <w:r>
+        <w:tab/>
+      </w:r>
+      <w:r>
+        <w:tab/>
+      </w:r>
+      <w:r>
+        <w:tab/>
+      </w:r>
+      <w:r>
+        <w:tab/>
+      </w:r>
+    </w:p>
+    <w:p>
+      <w:r>
+        <w:tab/>
+      </w:r>
+      <w:r>
+        <w:tab/>
+        <w:t>4. Worker (Java) xử lý vote từ Redis sang DB.</w:t>
+      </w:r>
+      <w:r>
+        <w:tab/>
+      </w:r>
+      <w:r>
+        <w:tab/>
+      </w:r>
+      <w:r>
+        <w:tab/>
+      </w:r>
+      <w:r>
+        <w:tab/>
+      </w:r>
+    </w:p>
+    <w:p>
+      <w:r>
+        <w:tab/>
+      </w:r>
+      <w:r>
+        <w:tab/>
+        <w:t>5. Postgres (lưu kết quả).</w:t>
+      </w:r>
+      <w:r>
+        <w:tab/>
+      </w:r>
+      <w:r>
+        <w:tab/>
+      </w:r>
+      <w:r>
+        <w:tab/>
+      </w:r>
+      <w:r>
+        <w:tab/>
+      </w:r>
+    </w:p>
+    <w:p>
+      <w:r>
+        <w:tab/>
+      </w:r>
+      <w:r>
+        <w:tab/>
+      </w:r>
+      <w:r>
+        <w:tab/>
+      </w:r>
+      <w:r>
+        <w:tab/>
+      </w:r>
+      <w:r>
+        <w:tab/>
+      </w:r>
+      <w:r>
+        <w:tab/>
+      </w:r>
+    </w:p>
+    <w:p>
+      <w:r>
+        <w:tab/>
+        <w:t>Bài tập 6: CI/CD Pipeline với Docker Compose</w:t>
+      </w:r>
+      <w:r>
+        <w:tab/>
+      </w:r>
+      <w:r>
+        <w:tab/>
+      </w:r>
+      <w:r>
+        <w:tab/>
+      </w:r>
+      <w:r>
+        <w:tab/>
+      </w:r>
+      <w:r>
+        <w:tab/>
+      </w:r>
+    </w:p>
+    <w:p>
+      <w:r>
+        <w:tab/>
+        <w:t>Mục tiêu: Mô phỏng pipeline dev/test bằng Docker Compose.</w:t>
+      </w:r>
+      <w:r>
+        <w:tab/>
+      </w:r>
+      <w:r>
+        <w:tab/>
+      </w:r>
+      <w:r>
+        <w:tab/>
+      </w:r>
+      <w:r>
+        <w:tab/>
+      </w:r>
+      <w:r>
+        <w:tab/>
+      </w:r>
+    </w:p>
+    <w:p>
+      <w:r>
+        <w:tab/>
+        <w:t>Yêu cầu:</w:t>
+      </w:r>
+      <w:r>
+        <w:tab/>
+      </w:r>
+      <w:r>
+        <w:tab/>
+      </w:r>
+      <w:r>
+        <w:tab/>
+      </w:r>
+      <w:r>
+        <w:tab/>
+      </w:r>
+      <w:r>
+        <w:tab/>
+      </w:r>
+    </w:p>
+    <w:p>
+      <w:r>
+        <w:tab/>
+      </w:r>
+      <w:r>
+        <w:tab/>
+        <w:t>1. Service app (Python/Node.js) với code được mount từ host (development mode).</w:t>
+      </w:r>
+      <w:r>
+        <w:tab/>
+      </w:r>
+      <w:r>
+        <w:tab/>
+      </w:r>
+      <w:r>
+        <w:tab/>
+      </w:r>
+      <w:r>
+        <w:tab/>
+      </w:r>
+    </w:p>
+    <w:p>
+      <w:r>
+        <w:tab/>
+      </w:r>
+      <w:r>
+        <w:tab/>
+        <w:t>2. Service tests chạy unit tests khi code thay đổi (sử dụng volumes + entrypoint).</w:t>
+      </w:r>
+      <w:r>
+        <w:tab/>
+      </w:r>
+      <w:r>
+        <w:tab/>
+      </w:r>
+      <w:r>
+        <w:tab/>
+      </w:r>
+      <w:r>
+        <w:tab/>
+      </w:r>
+    </w:p>
+    <w:p>
+      <w:r>
+        <w:lastRenderedPageBreak/>
+        <w:tab/>
+      </w:r>
+      <w:r>
+        <w:tab/>
+        <w:t>3. Service nginx (production mode) dùng image build sẵn từ app.</w:t>
+      </w:r>
+      <w:r>
+        <w:tab/>
+      </w:r>
+      <w:r>
+        <w:tab/>
+      </w:r>
+      <w:r>
+        <w:tab/>
+      </w:r>
+      <w:r>
+        <w:tab/>
+      </w:r>
+    </w:p>
+    <w:p>
       <w:r>
         <w:tab/>
         <w:t>Gợi ý:</w:t>
@@ -3830,76 +4781,455 @@
       <w:r>
         <w:tab/>
       </w:r>
-    </w:p>
-    <w:p>
-      <w:r>
-        <w:tab/>
-      </w:r>
-      <w:r>
-        <w:tab/>
-      </w:r>
-      <w:r>
-        <w:tab/>
-        <w:t>WordPress cần khai báo depends_on MySQL.</w:t>
-      </w:r>
-      <w:r>
-        <w:tab/>
-      </w:r>
-      <w:r>
-        <w:tab/>
-      </w:r>
-      <w:r>
-        <w:tab/>
-      </w:r>
-    </w:p>
-    <w:p>
-      <w:r>
-        <w:tab/>
-      </w:r>
-      <w:r>
-        <w:tab/>
-      </w:r>
-      <w:r>
-        <w:tab/>
-        <w:t>Sử dụng network tùy chỉnh để kết nối giữa 2 service.</w:t>
-      </w:r>
-      <w:r>
-        <w:tab/>
-      </w:r>
-      <w:r>
-        <w:tab/>
-      </w:r>
-      <w:r>
-        <w:tab/>
-      </w:r>
-    </w:p>
-    <w:p>
-      <w:r>
-        <w:tab/>
-      </w:r>
-      <w:r>
-        <w:tab/>
-      </w:r>
-      <w:r>
-        <w:tab/>
-      </w:r>
-      <w:r>
-        <w:tab/>
-      </w:r>
-      <w:r>
-        <w:tab/>
-      </w:r>
-      <w:r>
-        <w:tab/>
-      </w:r>
-    </w:p>
-    <w:p>
-      <w:r>
-        <w:tab/>
-        <w:t>Bài tập 2: Ứng dụng Node.js + MongoDB</w:t>
-      </w:r>
-      <w:r>
-        <w:tab/>
+      <w:r>
+        <w:tab/>
+      </w:r>
+    </w:p>
+    <w:p>
+      <w:r>
+        <w:tab/>
+      </w:r>
+      <w:r>
+        <w:tab/>
+        <w:t>1. Dùng 2 file compose khác nhau (docker-compose-dev.yml và docker-compose-prod.yml).</w:t>
+      </w:r>
+      <w:r>
+        <w:tab/>
+      </w:r>
+      <w:r>
+        <w:tab/>
+      </w:r>
+      <w:r>
+        <w:tab/>
+      </w:r>
+      <w:r>
+        <w:tab/>
+      </w:r>
+    </w:p>
+    <w:p>
+      <w:r>
+        <w:tab/>
+      </w:r>
+      <w:r>
+        <w:tab/>
+        <w:t>2. Sử dụng docker-compose -f &lt;file&gt; up để chọn môi trường.</w:t>
+      </w:r>
+      <w:r>
+        <w:tab/>
+      </w:r>
+      <w:r>
+        <w:tab/>
+      </w:r>
+      <w:r>
+        <w:tab/>
+      </w:r>
+      <w:r>
+        <w:tab/>
+      </w:r>
+    </w:p>
+    <w:p>
+      <w:r>
+        <w:tab/>
+      </w:r>
+      <w:r>
+        <w:tab/>
+      </w:r>
+      <w:r>
+        <w:tab/>
+      </w:r>
+      <w:r>
+        <w:tab/>
+      </w:r>
+      <w:r>
+        <w:tab/>
+      </w:r>
+      <w:r>
+        <w:tab/>
+      </w:r>
+    </w:p>
+    <w:p>
+      <w:r>
+        <w:tab/>
+        <w:t>Bài tập 7: Elasticsearch + Kibana</w:t>
+      </w:r>
+      <w:r>
+        <w:tab/>
+      </w:r>
+      <w:r>
+        <w:tab/>
+      </w:r>
+      <w:r>
+        <w:tab/>
+      </w:r>
+      <w:r>
+        <w:tab/>
+      </w:r>
+      <w:r>
+        <w:tab/>
+      </w:r>
+    </w:p>
+    <w:p>
+      <w:r>
+        <w:tab/>
+        <w:t>Mục tiêu: Triển khai ELK stack đơn giản.</w:t>
+      </w:r>
+      <w:r>
+        <w:tab/>
+      </w:r>
+      <w:r>
+        <w:tab/>
+      </w:r>
+      <w:r>
+        <w:tab/>
+      </w:r>
+      <w:r>
+        <w:tab/>
+      </w:r>
+      <w:r>
+        <w:tab/>
+      </w:r>
+    </w:p>
+    <w:p>
+      <w:r>
+        <w:tab/>
+        <w:t>Yêu cầu:</w:t>
+      </w:r>
+      <w:r>
+        <w:tab/>
+      </w:r>
+      <w:r>
+        <w:tab/>
+      </w:r>
+      <w:r>
+        <w:tab/>
+      </w:r>
+      <w:r>
+        <w:tab/>
+      </w:r>
+      <w:r>
+        <w:tab/>
+      </w:r>
+    </w:p>
+    <w:p>
+      <w:r>
+        <w:tab/>
+      </w:r>
+      <w:r>
+        <w:tab/>
+        <w:t>1. Service Elasticsearch (port 9200) với volume.</w:t>
+      </w:r>
+      <w:r>
+        <w:tab/>
+      </w:r>
+      <w:r>
+        <w:tab/>
+      </w:r>
+      <w:r>
+        <w:tab/>
+      </w:r>
+      <w:r>
+        <w:tab/>
+      </w:r>
+    </w:p>
+    <w:p>
+      <w:r>
+        <w:tab/>
+      </w:r>
+      <w:r>
+        <w:tab/>
+        <w:t>2. Service Kibana (port 5601) kết nối với Elasticsearch.</w:t>
+      </w:r>
+      <w:r>
+        <w:tab/>
+      </w:r>
+      <w:r>
+        <w:tab/>
+      </w:r>
+      <w:r>
+        <w:tab/>
+      </w:r>
+      <w:r>
+        <w:tab/>
+      </w:r>
+    </w:p>
+    <w:p>
+      <w:r>
+        <w:tab/>
+      </w:r>
+      <w:r>
+        <w:tab/>
+        <w:t>3. Thiết lập environment variables cho credentials.</w:t>
+      </w:r>
+      <w:r>
+        <w:tab/>
+      </w:r>
+      <w:r>
+        <w:tab/>
+      </w:r>
+      <w:r>
+        <w:tab/>
+      </w:r>
+      <w:r>
+        <w:tab/>
+      </w:r>
+    </w:p>
+    <w:p>
+      <w:r>
+        <w:tab/>
+      </w:r>
+      <w:r>
+        <w:tab/>
+      </w:r>
+      <w:r>
+        <w:tab/>
+      </w:r>
+      <w:r>
+        <w:tab/>
+      </w:r>
+      <w:r>
+        <w:tab/>
+      </w:r>
+      <w:r>
+        <w:tab/>
+      </w:r>
+    </w:p>
+    <w:p>
+      <w:r>
+        <w:tab/>
+        <w:t>Bài tập 8: Django + Celery + Redis</w:t>
+      </w:r>
+      <w:r>
+        <w:tab/>
+      </w:r>
+      <w:r>
+        <w:tab/>
+      </w:r>
+      <w:r>
+        <w:tab/>
+      </w:r>
+      <w:r>
+        <w:tab/>
+      </w:r>
+      <w:r>
+        <w:tab/>
+      </w:r>
+    </w:p>
+    <w:p>
+      <w:r>
+        <w:tab/>
+        <w:t>Mục tiêu: Triển khai Django với Celery worker và Redis làm message broker.</w:t>
+      </w:r>
+      <w:r>
+        <w:tab/>
+      </w:r>
+      <w:r>
+        <w:tab/>
+      </w:r>
+      <w:r>
+        <w:tab/>
+      </w:r>
+      <w:r>
+        <w:tab/>
+      </w:r>
+      <w:r>
+        <w:tab/>
+      </w:r>
+    </w:p>
+    <w:p>
+      <w:r>
+        <w:tab/>
+        <w:t>Yêu cầu:</w:t>
+      </w:r>
+      <w:r>
+        <w:tab/>
+      </w:r>
+      <w:r>
+        <w:tab/>
+      </w:r>
+      <w:r>
+        <w:tab/>
+      </w:r>
+      <w:r>
+        <w:tab/>
+      </w:r>
+      <w:r>
+        <w:tab/>
+      </w:r>
+    </w:p>
+    <w:p>
+      <w:r>
+        <w:tab/>
+      </w:r>
+      <w:r>
+        <w:tab/>
+        <w:t>1. Django app (port 8000).</w:t>
+      </w:r>
+      <w:r>
+        <w:tab/>
+      </w:r>
+      <w:r>
+        <w:tab/>
+      </w:r>
+      <w:r>
+        <w:tab/>
+      </w:r>
+      <w:r>
+        <w:tab/>
+      </w:r>
+    </w:p>
+    <w:p>
+      <w:r>
+        <w:tab/>
+      </w:r>
+      <w:r>
+        <w:tab/>
+        <w:t>2. Celery worker chạy song song.</w:t>
+      </w:r>
+      <w:r>
+        <w:tab/>
+      </w:r>
+      <w:r>
+        <w:tab/>
+      </w:r>
+      <w:r>
+        <w:tab/>
+      </w:r>
+      <w:r>
+        <w:tab/>
+      </w:r>
+    </w:p>
+    <w:p>
+      <w:r>
+        <w:tab/>
+      </w:r>
+      <w:r>
+        <w:tab/>
+        <w:t>3. Redis service cho task queue.</w:t>
+      </w:r>
+      <w:r>
+        <w:tab/>
+      </w:r>
+      <w:r>
+        <w:tab/>
+      </w:r>
+      <w:r>
+        <w:tab/>
+      </w:r>
+      <w:r>
+        <w:tab/>
+      </w:r>
+    </w:p>
+    <w:p>
+      <w:r>
+        <w:tab/>
+      </w:r>
+      <w:r>
+        <w:tab/>
+      </w:r>
+      <w:r>
+        <w:tab/>
+      </w:r>
+      <w:r>
+        <w:tab/>
+      </w:r>
+      <w:r>
+        <w:tab/>
+      </w:r>
+      <w:r>
+        <w:tab/>
+      </w:r>
+    </w:p>
+    <w:p>
+      <w:r>
+        <w:tab/>
+        <w:t>Bài tập 9: Nextcloud với MariaDB + Redis Caching</w:t>
+      </w:r>
+      <w:r>
+        <w:tab/>
+      </w:r>
+      <w:r>
+        <w:tab/>
+      </w:r>
+      <w:r>
+        <w:tab/>
+      </w:r>
+      <w:r>
+        <w:tab/>
+      </w:r>
+      <w:r>
+        <w:tab/>
+      </w:r>
+    </w:p>
+    <w:p>
+      <w:r>
+        <w:tab/>
+        <w:t>Mục tiêu: Triển khai Nextcloud (self-hosted cloud) với MariaDB và Redis.</w:t>
+      </w:r>
+      <w:r>
+        <w:tab/>
+      </w:r>
+      <w:r>
+        <w:tab/>
+      </w:r>
+      <w:r>
+        <w:tab/>
+      </w:r>
+      <w:r>
+        <w:tab/>
+      </w:r>
+      <w:r>
+        <w:tab/>
+      </w:r>
+    </w:p>
+    <w:p>
+      <w:r>
+        <w:tab/>
+        <w:t>Yêu cầu:</w:t>
+      </w:r>
+      <w:r>
+        <w:tab/>
+      </w:r>
+      <w:r>
+        <w:tab/>
+      </w:r>
+      <w:r>
+        <w:tab/>
+      </w:r>
+      <w:r>
+        <w:tab/>
+      </w:r>
+      <w:r>
+        <w:tab/>
+      </w:r>
+    </w:p>
+    <w:p>
+      <w:r>
+        <w:tab/>
+      </w:r>
+      <w:r>
+        <w:tab/>
+        <w:t>1. Nextcloud (port 80).</w:t>
+      </w:r>
+      <w:r>
+        <w:tab/>
+      </w:r>
+      <w:r>
+        <w:tab/>
+      </w:r>
+      <w:r>
+        <w:tab/>
+      </w:r>
+      <w:r>
+        <w:tab/>
+      </w:r>
+    </w:p>
+    <w:p>
+      <w:r>
+        <w:tab/>
+      </w:r>
+      <w:r>
+        <w:tab/>
+        <w:t>2. MariaDB (volume cho dữ liệu).</w:t>
       </w:r>
       <w:r>
         <w:tab/>
@@ -3918,7 +5248,69 @@
       <w:r>
         <w:lastRenderedPageBreak/>
         <w:tab/>
-        <w:t>Mục tiêu: Triển khai ứng dụng Node.js (lưu dữ liệu vào MongoDB) và MongoDB với volume.</w:t>
+      </w:r>
+      <w:r>
+        <w:tab/>
+        <w:t>3. Redis cache.</w:t>
+      </w:r>
+      <w:r>
+        <w:tab/>
+      </w:r>
+      <w:r>
+        <w:tab/>
+      </w:r>
+      <w:r>
+        <w:tab/>
+      </w:r>
+      <w:r>
+        <w:tab/>
+      </w:r>
+    </w:p>
+    <w:p>
+      <w:r>
+        <w:tab/>
+      </w:r>
+      <w:r>
+        <w:tab/>
+      </w:r>
+      <w:r>
+        <w:tab/>
+      </w:r>
+      <w:r>
+        <w:tab/>
+      </w:r>
+      <w:r>
+        <w:tab/>
+      </w:r>
+      <w:r>
+        <w:tab/>
+      </w:r>
+    </w:p>
+    <w:p>
+      <w:r>
+        <w:tab/>
+        <w:t>Bài tập 10: Traefik as Reverse Proxy</w:t>
+      </w:r>
+      <w:r>
+        <w:tab/>
+      </w:r>
+      <w:r>
+        <w:tab/>
+      </w:r>
+      <w:r>
+        <w:tab/>
+      </w:r>
+      <w:r>
+        <w:tab/>
+      </w:r>
+      <w:r>
+        <w:tab/>
+      </w:r>
+    </w:p>
+    <w:p>
+      <w:r>
+        <w:tab/>
+        <w:t>Mục tiêu: Dùng Traefik để định tuyến request đến các service (Flask, WordPress, etc.).</w:t>
       </w:r>
       <w:r>
         <w:tab/>
@@ -3963,1323 +5355,6 @@
       </w:r>
       <w:r>
         <w:tab/>
-        <w:t>1. Viết Dockerfile cho ứng dụng Node.js (ví dụ: REST API đơn giản).</w:t>
-      </w:r>
-      <w:r>
-        <w:tab/>
-      </w:r>
-      <w:r>
-        <w:tab/>
-      </w:r>
-      <w:r>
-        <w:tab/>
-      </w:r>
-      <w:r>
-        <w:tab/>
-      </w:r>
-    </w:p>
-    <w:p>
-      <w:r>
-        <w:tab/>
-      </w:r>
-      <w:r>
-        <w:tab/>
-        <w:t>2. Sử dụng image mongo:latest (port 27017).</w:t>
-      </w:r>
-      <w:r>
-        <w:tab/>
-      </w:r>
-      <w:r>
-        <w:tab/>
-      </w:r>
-      <w:r>
-        <w:tab/>
-      </w:r>
-      <w:r>
-        <w:tab/>
-      </w:r>
-    </w:p>
-    <w:p>
-      <w:r>
-        <w:tab/>
-      </w:r>
-      <w:r>
-        <w:tab/>
-        <w:t>3. Volume cho MongoDB (/data/db).</w:t>
-      </w:r>
-      <w:r>
-        <w:tab/>
-      </w:r>
-      <w:r>
-        <w:tab/>
-      </w:r>
-      <w:r>
-        <w:tab/>
-      </w:r>
-      <w:r>
-        <w:tab/>
-      </w:r>
-    </w:p>
-    <w:p>
-      <w:r>
-        <w:tab/>
-      </w:r>
-      <w:r>
-        <w:tab/>
-        <w:t>4. Đảm bảo Node.js service khởi động sau MongoDB (depends_on + healthcheck).</w:t>
-      </w:r>
-      <w:r>
-        <w:tab/>
-      </w:r>
-      <w:r>
-        <w:tab/>
-      </w:r>
-      <w:r>
-        <w:tab/>
-      </w:r>
-      <w:r>
-        <w:tab/>
-      </w:r>
-    </w:p>
-    <w:p>
-      <w:r>
-        <w:tab/>
-      </w:r>
-      <w:r>
-        <w:tab/>
-      </w:r>
-      <w:r>
-        <w:tab/>
-      </w:r>
-      <w:r>
-        <w:tab/>
-      </w:r>
-      <w:r>
-        <w:tab/>
-      </w:r>
-      <w:r>
-        <w:tab/>
-      </w:r>
-    </w:p>
-    <w:p>
-      <w:r>
-        <w:tab/>
-        <w:t>Bài tập 3: Load Balancing với Nginx + Flask</w:t>
-      </w:r>
-      <w:r>
-        <w:tab/>
-      </w:r>
-      <w:r>
-        <w:tab/>
-      </w:r>
-      <w:r>
-        <w:tab/>
-      </w:r>
-      <w:r>
-        <w:tab/>
-      </w:r>
-      <w:r>
-        <w:tab/>
-      </w:r>
-    </w:p>
-    <w:p>
-      <w:r>
-        <w:tab/>
-        <w:t>Mục tiêu: Cân bằng tải giữa 2 instance Flask dùng Nginx.</w:t>
-      </w:r>
-      <w:r>
-        <w:tab/>
-      </w:r>
-      <w:r>
-        <w:tab/>
-      </w:r>
-      <w:r>
-        <w:tab/>
-      </w:r>
-      <w:r>
-        <w:tab/>
-      </w:r>
-      <w:r>
-        <w:tab/>
-      </w:r>
-    </w:p>
-    <w:p>
-      <w:r>
-        <w:tab/>
-        <w:t>Yêu cầu:</w:t>
-      </w:r>
-      <w:r>
-        <w:tab/>
-      </w:r>
-      <w:r>
-        <w:tab/>
-      </w:r>
-      <w:r>
-        <w:tab/>
-      </w:r>
-      <w:r>
-        <w:tab/>
-      </w:r>
-      <w:r>
-        <w:tab/>
-      </w:r>
-    </w:p>
-    <w:p>
-      <w:r>
-        <w:tab/>
-      </w:r>
-      <w:r>
-        <w:tab/>
-        <w:t>1. 2 service Flask (sử dụng app.py từ bài tập trước, port 5000).</w:t>
-      </w:r>
-      <w:r>
-        <w:tab/>
-      </w:r>
-      <w:r>
-        <w:tab/>
-      </w:r>
-      <w:r>
-        <w:tab/>
-      </w:r>
-      <w:r>
-        <w:tab/>
-      </w:r>
-    </w:p>
-    <w:p>
-      <w:r>
-        <w:tab/>
-      </w:r>
-      <w:r>
-        <w:tab/>
-        <w:t>2. 1 service Nginx (port 8080) cấu hình làm reverse proxy:</w:t>
-      </w:r>
-      <w:r>
-        <w:tab/>
-      </w:r>
-      <w:r>
-        <w:tab/>
-      </w:r>
-      <w:r>
-        <w:tab/>
-      </w:r>
-      <w:r>
-        <w:tab/>
-      </w:r>
-    </w:p>
-    <w:p>
-      <w:r>
-        <w:tab/>
-      </w:r>
-      <w:r>
-        <w:tab/>
-      </w:r>
-      <w:r>
-        <w:tab/>
-        <w:t>Chuyển request / đến các Flask instance (round-robin).</w:t>
-      </w:r>
-      <w:r>
-        <w:tab/>
-      </w:r>
-      <w:r>
-        <w:tab/>
-      </w:r>
-      <w:r>
-        <w:tab/>
-      </w:r>
-    </w:p>
-    <w:p>
-      <w:r>
-        <w:tab/>
-      </w:r>
-      <w:r>
-        <w:tab/>
-        <w:t>3. Tạo custom network và Nginx config.</w:t>
-      </w:r>
-      <w:r>
-        <w:tab/>
-      </w:r>
-      <w:r>
-        <w:tab/>
-      </w:r>
-      <w:r>
-        <w:tab/>
-      </w:r>
-      <w:r>
-        <w:tab/>
-      </w:r>
-    </w:p>
-    <w:p>
-      <w:r>
-        <w:tab/>
-      </w:r>
-      <w:r>
-        <w:tab/>
-      </w:r>
-      <w:r>
-        <w:tab/>
-      </w:r>
-      <w:r>
-        <w:tab/>
-      </w:r>
-      <w:r>
-        <w:tab/>
-      </w:r>
-      <w:r>
-        <w:tab/>
-      </w:r>
-    </w:p>
-    <w:p>
-      <w:r>
-        <w:tab/>
-        <w:t>Bài tập 4: Prometheus + Grafana Monitoring</w:t>
-      </w:r>
-      <w:r>
-        <w:tab/>
-      </w:r>
-      <w:r>
-        <w:tab/>
-      </w:r>
-      <w:r>
-        <w:tab/>
-      </w:r>
-      <w:r>
-        <w:tab/>
-      </w:r>
-      <w:r>
-        <w:tab/>
-      </w:r>
-    </w:p>
-    <w:p>
-      <w:r>
-        <w:tab/>
-        <w:t>Mục tiêu: Giám sát Docker containers dùng Prometheus và Grafana.</w:t>
-      </w:r>
-      <w:r>
-        <w:tab/>
-      </w:r>
-      <w:r>
-        <w:tab/>
-      </w:r>
-      <w:r>
-        <w:tab/>
-      </w:r>
-      <w:r>
-        <w:tab/>
-      </w:r>
-      <w:r>
-        <w:tab/>
-      </w:r>
-    </w:p>
-    <w:p>
-      <w:r>
-        <w:tab/>
-        <w:t>Yêu cầu:</w:t>
-      </w:r>
-      <w:r>
-        <w:tab/>
-      </w:r>
-      <w:r>
-        <w:tab/>
-      </w:r>
-      <w:r>
-        <w:tab/>
-      </w:r>
-      <w:r>
-        <w:tab/>
-      </w:r>
-      <w:r>
-        <w:tab/>
-      </w:r>
-    </w:p>
-    <w:p>
-      <w:r>
-        <w:tab/>
-      </w:r>
-      <w:r>
-        <w:tab/>
-        <w:t>1. Service Prometheus (port 9090) với file cấu hình thu thập metrics từ Docker.</w:t>
-      </w:r>
-      <w:r>
-        <w:tab/>
-      </w:r>
-      <w:r>
-        <w:tab/>
-      </w:r>
-      <w:r>
-        <w:tab/>
-      </w:r>
-      <w:r>
-        <w:tab/>
-      </w:r>
-    </w:p>
-    <w:p>
-      <w:r>
-        <w:tab/>
-      </w:r>
-      <w:r>
-        <w:tab/>
-        <w:t>2. Service Grafana (port 3000) kết nối đến Prometheus.</w:t>
-      </w:r>
-      <w:r>
-        <w:tab/>
-      </w:r>
-      <w:r>
-        <w:tab/>
-      </w:r>
-      <w:r>
-        <w:tab/>
-      </w:r>
-      <w:r>
-        <w:tab/>
-      </w:r>
-    </w:p>
-    <w:p>
-      <w:r>
-        <w:tab/>
-      </w:r>
-      <w:r>
-        <w:tab/>
-        <w:t>3. Volume để lưu dữ liệu Prometheus và Grafana.</w:t>
-      </w:r>
-      <w:r>
-        <w:tab/>
-      </w:r>
-      <w:r>
-        <w:tab/>
-      </w:r>
-      <w:r>
-        <w:tab/>
-      </w:r>
-      <w:r>
-        <w:tab/>
-      </w:r>
-    </w:p>
-    <w:p>
-      <w:r>
-        <w:tab/>
-      </w:r>
-      <w:r>
-        <w:tab/>
-      </w:r>
-      <w:r>
-        <w:tab/>
-      </w:r>
-      <w:r>
-        <w:tab/>
-      </w:r>
-      <w:r>
-        <w:tab/>
-      </w:r>
-      <w:r>
-        <w:tab/>
-      </w:r>
-    </w:p>
-    <w:p>
-      <w:r>
-        <w:tab/>
-        <w:t>Bài tập 5: Multi-tier Voting App</w:t>
-      </w:r>
-      <w:r>
-        <w:tab/>
-      </w:r>
-      <w:r>
-        <w:tab/>
-      </w:r>
-      <w:r>
-        <w:tab/>
-      </w:r>
-      <w:r>
-        <w:tab/>
-      </w:r>
-      <w:r>
-        <w:tab/>
-      </w:r>
-    </w:p>
-    <w:p>
-      <w:r>
-        <w:lastRenderedPageBreak/>
-        <w:tab/>
-        <w:t>Mục tiêu: Triển khai ứng dụng voting gồm 5 services (Tham khảo từ Docker Docs).</w:t>
-      </w:r>
-      <w:r>
-        <w:tab/>
-      </w:r>
-      <w:r>
-        <w:tab/>
-      </w:r>
-      <w:r>
-        <w:tab/>
-      </w:r>
-      <w:r>
-        <w:tab/>
-      </w:r>
-      <w:r>
-        <w:tab/>
-      </w:r>
-    </w:p>
-    <w:p>
-      <w:r>
-        <w:tab/>
-        <w:t>Yêu cầu:</w:t>
-      </w:r>
-      <w:r>
-        <w:tab/>
-      </w:r>
-      <w:r>
-        <w:tab/>
-      </w:r>
-      <w:r>
-        <w:tab/>
-      </w:r>
-      <w:r>
-        <w:tab/>
-      </w:r>
-      <w:r>
-        <w:tab/>
-      </w:r>
-    </w:p>
-    <w:p>
-      <w:r>
-        <w:tab/>
-      </w:r>
-      <w:r>
-        <w:tab/>
-        <w:t>1. Frontend: vote (Python, port 5000).</w:t>
-      </w:r>
-      <w:r>
-        <w:tab/>
-      </w:r>
-      <w:r>
-        <w:tab/>
-      </w:r>
-      <w:r>
-        <w:tab/>
-      </w:r>
-      <w:r>
-        <w:tab/>
-      </w:r>
-    </w:p>
-    <w:p>
-      <w:r>
-        <w:tab/>
-      </w:r>
-      <w:r>
-        <w:tab/>
-        <w:t>2. Backend: result (Node.js, port 5001).</w:t>
-      </w:r>
-      <w:r>
-        <w:tab/>
-      </w:r>
-      <w:r>
-        <w:tab/>
-      </w:r>
-      <w:r>
-        <w:tab/>
-      </w:r>
-      <w:r>
-        <w:tab/>
-      </w:r>
-    </w:p>
-    <w:p>
-      <w:r>
-        <w:tab/>
-      </w:r>
-      <w:r>
-        <w:tab/>
-        <w:t>3. Redis (lưu tạm vote).</w:t>
-      </w:r>
-      <w:r>
-        <w:tab/>
-      </w:r>
-      <w:r>
-        <w:tab/>
-      </w:r>
-      <w:r>
-        <w:tab/>
-      </w:r>
-      <w:r>
-        <w:tab/>
-      </w:r>
-    </w:p>
-    <w:p>
-      <w:r>
-        <w:tab/>
-      </w:r>
-      <w:r>
-        <w:tab/>
-        <w:t>4. Worker (Java) xử lý vote từ Redis sang DB.</w:t>
-      </w:r>
-      <w:r>
-        <w:tab/>
-      </w:r>
-      <w:r>
-        <w:tab/>
-      </w:r>
-      <w:r>
-        <w:tab/>
-      </w:r>
-      <w:r>
-        <w:tab/>
-      </w:r>
-    </w:p>
-    <w:p>
-      <w:r>
-        <w:tab/>
-      </w:r>
-      <w:r>
-        <w:tab/>
-        <w:t>5. Postgres (lưu kết quả).</w:t>
-      </w:r>
-      <w:r>
-        <w:tab/>
-      </w:r>
-      <w:r>
-        <w:tab/>
-      </w:r>
-      <w:r>
-        <w:tab/>
-      </w:r>
-      <w:r>
-        <w:tab/>
-      </w:r>
-    </w:p>
-    <w:p>
-      <w:r>
-        <w:tab/>
-      </w:r>
-      <w:r>
-        <w:tab/>
-      </w:r>
-      <w:r>
-        <w:tab/>
-      </w:r>
-      <w:r>
-        <w:tab/>
-      </w:r>
-      <w:r>
-        <w:tab/>
-      </w:r>
-      <w:r>
-        <w:tab/>
-      </w:r>
-    </w:p>
-    <w:p>
-      <w:r>
-        <w:tab/>
-        <w:t>Bài tập 6: CI/CD Pipeline với Docker Compose</w:t>
-      </w:r>
-      <w:r>
-        <w:tab/>
-      </w:r>
-      <w:r>
-        <w:tab/>
-      </w:r>
-      <w:r>
-        <w:tab/>
-      </w:r>
-      <w:r>
-        <w:tab/>
-      </w:r>
-      <w:r>
-        <w:tab/>
-      </w:r>
-    </w:p>
-    <w:p>
-      <w:r>
-        <w:tab/>
-        <w:t>Mục tiêu: Mô phỏng pipeline dev/test bằng Docker Compose.</w:t>
-      </w:r>
-      <w:r>
-        <w:tab/>
-      </w:r>
-      <w:r>
-        <w:tab/>
-      </w:r>
-      <w:r>
-        <w:tab/>
-      </w:r>
-      <w:r>
-        <w:tab/>
-      </w:r>
-      <w:r>
-        <w:tab/>
-      </w:r>
-    </w:p>
-    <w:p>
-      <w:r>
-        <w:tab/>
-        <w:t>Yêu cầu:</w:t>
-      </w:r>
-      <w:r>
-        <w:tab/>
-      </w:r>
-      <w:r>
-        <w:tab/>
-      </w:r>
-      <w:r>
-        <w:tab/>
-      </w:r>
-      <w:r>
-        <w:tab/>
-      </w:r>
-      <w:r>
-        <w:tab/>
-      </w:r>
-    </w:p>
-    <w:p>
-      <w:r>
-        <w:tab/>
-      </w:r>
-      <w:r>
-        <w:tab/>
-        <w:t>1. Service app (Python/Node.js) với code được mount từ host (development mode).</w:t>
-      </w:r>
-      <w:r>
-        <w:tab/>
-      </w:r>
-      <w:r>
-        <w:tab/>
-      </w:r>
-      <w:r>
-        <w:tab/>
-      </w:r>
-      <w:r>
-        <w:tab/>
-      </w:r>
-    </w:p>
-    <w:p>
-      <w:r>
-        <w:tab/>
-      </w:r>
-      <w:r>
-        <w:tab/>
-        <w:t>2. Service tests chạy unit tests khi code thay đổi (sử dụng volumes + entrypoint).</w:t>
-      </w:r>
-      <w:r>
-        <w:tab/>
-      </w:r>
-      <w:r>
-        <w:tab/>
-      </w:r>
-      <w:r>
-        <w:tab/>
-      </w:r>
-      <w:r>
-        <w:tab/>
-      </w:r>
-    </w:p>
-    <w:p>
-      <w:r>
-        <w:tab/>
-      </w:r>
-      <w:r>
-        <w:tab/>
-        <w:t>3. Service nginx (production mode) dùng image build sẵn từ app.</w:t>
-      </w:r>
-      <w:r>
-        <w:tab/>
-      </w:r>
-      <w:r>
-        <w:tab/>
-      </w:r>
-      <w:r>
-        <w:tab/>
-      </w:r>
-      <w:r>
-        <w:tab/>
-      </w:r>
-    </w:p>
-    <w:p>
-      <w:r>
-        <w:tab/>
-        <w:t>Gợi ý:</w:t>
-      </w:r>
-      <w:r>
-        <w:tab/>
-      </w:r>
-      <w:r>
-        <w:tab/>
-      </w:r>
-      <w:r>
-        <w:tab/>
-      </w:r>
-      <w:r>
-        <w:tab/>
-      </w:r>
-      <w:r>
-        <w:tab/>
-      </w:r>
-    </w:p>
-    <w:p>
-      <w:r>
-        <w:tab/>
-      </w:r>
-      <w:r>
-        <w:tab/>
-        <w:t>1. Dùng 2 file compose khác nhau (docker-compose-dev.yml và docker-compose-prod.yml).</w:t>
-      </w:r>
-      <w:r>
-        <w:tab/>
-      </w:r>
-      <w:r>
-        <w:tab/>
-      </w:r>
-      <w:r>
-        <w:tab/>
-      </w:r>
-      <w:r>
-        <w:tab/>
-      </w:r>
-    </w:p>
-    <w:p>
-      <w:r>
-        <w:tab/>
-      </w:r>
-      <w:r>
-        <w:tab/>
-        <w:t>2. Sử dụng docker-compose -f &lt;file&gt; up để chọn môi trường.</w:t>
-      </w:r>
-      <w:r>
-        <w:tab/>
-      </w:r>
-      <w:r>
-        <w:tab/>
-      </w:r>
-      <w:r>
-        <w:tab/>
-      </w:r>
-      <w:r>
-        <w:tab/>
-      </w:r>
-    </w:p>
-    <w:p>
-      <w:r>
-        <w:tab/>
-      </w:r>
-      <w:r>
-        <w:tab/>
-      </w:r>
-      <w:r>
-        <w:tab/>
-      </w:r>
-      <w:r>
-        <w:tab/>
-      </w:r>
-      <w:r>
-        <w:tab/>
-      </w:r>
-      <w:r>
-        <w:tab/>
-      </w:r>
-    </w:p>
-    <w:p>
-      <w:r>
-        <w:tab/>
-        <w:t>Bài tập 7: Elasticsearch + Kibana</w:t>
-      </w:r>
-      <w:r>
-        <w:tab/>
-      </w:r>
-      <w:r>
-        <w:tab/>
-      </w:r>
-      <w:r>
-        <w:tab/>
-      </w:r>
-      <w:r>
-        <w:tab/>
-      </w:r>
-      <w:r>
-        <w:tab/>
-      </w:r>
-    </w:p>
-    <w:p>
-      <w:r>
-        <w:tab/>
-        <w:t>Mục tiêu: Triển khai ELK stack đơn giản.</w:t>
-      </w:r>
-      <w:r>
-        <w:tab/>
-      </w:r>
-      <w:r>
-        <w:tab/>
-      </w:r>
-      <w:r>
-        <w:tab/>
-      </w:r>
-      <w:r>
-        <w:tab/>
-      </w:r>
-      <w:r>
-        <w:tab/>
-      </w:r>
-    </w:p>
-    <w:p>
-      <w:r>
-        <w:tab/>
-        <w:t>Yêu cầu:</w:t>
-      </w:r>
-      <w:r>
-        <w:tab/>
-      </w:r>
-      <w:r>
-        <w:tab/>
-      </w:r>
-      <w:r>
-        <w:tab/>
-      </w:r>
-      <w:r>
-        <w:tab/>
-      </w:r>
-      <w:r>
-        <w:tab/>
-      </w:r>
-    </w:p>
-    <w:p>
-      <w:r>
-        <w:tab/>
-      </w:r>
-      <w:r>
-        <w:tab/>
-        <w:t>1. Service Elasticsearch (port 9200) với volume.</w:t>
-      </w:r>
-      <w:r>
-        <w:tab/>
-      </w:r>
-      <w:r>
-        <w:tab/>
-      </w:r>
-      <w:r>
-        <w:tab/>
-      </w:r>
-      <w:r>
-        <w:tab/>
-      </w:r>
-    </w:p>
-    <w:p>
-      <w:r>
-        <w:lastRenderedPageBreak/>
-        <w:tab/>
-      </w:r>
-      <w:r>
-        <w:tab/>
-        <w:t>2. Service Kibana (port 5601) kết nối với Elasticsearch.</w:t>
-      </w:r>
-      <w:r>
-        <w:tab/>
-      </w:r>
-      <w:r>
-        <w:tab/>
-      </w:r>
-      <w:r>
-        <w:tab/>
-      </w:r>
-      <w:r>
-        <w:tab/>
-      </w:r>
-    </w:p>
-    <w:p>
-      <w:r>
-        <w:tab/>
-      </w:r>
-      <w:r>
-        <w:tab/>
-        <w:t>3. Thiết lập environment variables cho credentials.</w:t>
-      </w:r>
-      <w:r>
-        <w:tab/>
-      </w:r>
-      <w:r>
-        <w:tab/>
-      </w:r>
-      <w:r>
-        <w:tab/>
-      </w:r>
-      <w:r>
-        <w:tab/>
-      </w:r>
-    </w:p>
-    <w:p>
-      <w:r>
-        <w:tab/>
-      </w:r>
-      <w:r>
-        <w:tab/>
-      </w:r>
-      <w:r>
-        <w:tab/>
-      </w:r>
-      <w:r>
-        <w:tab/>
-      </w:r>
-      <w:r>
-        <w:tab/>
-      </w:r>
-      <w:r>
-        <w:tab/>
-      </w:r>
-    </w:p>
-    <w:p>
-      <w:r>
-        <w:tab/>
-        <w:t>Bài tập 8: Django + Celery + Redis</w:t>
-      </w:r>
-      <w:r>
-        <w:tab/>
-      </w:r>
-      <w:r>
-        <w:tab/>
-      </w:r>
-      <w:r>
-        <w:tab/>
-      </w:r>
-      <w:r>
-        <w:tab/>
-      </w:r>
-      <w:r>
-        <w:tab/>
-      </w:r>
-    </w:p>
-    <w:p>
-      <w:r>
-        <w:tab/>
-        <w:t>Mục tiêu: Triển khai Django với Celery worker và Redis làm message broker.</w:t>
-      </w:r>
-      <w:r>
-        <w:tab/>
-      </w:r>
-      <w:r>
-        <w:tab/>
-      </w:r>
-      <w:r>
-        <w:tab/>
-      </w:r>
-      <w:r>
-        <w:tab/>
-      </w:r>
-      <w:r>
-        <w:tab/>
-      </w:r>
-    </w:p>
-    <w:p>
-      <w:r>
-        <w:tab/>
-        <w:t>Yêu cầu:</w:t>
-      </w:r>
-      <w:r>
-        <w:tab/>
-      </w:r>
-      <w:r>
-        <w:tab/>
-      </w:r>
-      <w:r>
-        <w:tab/>
-      </w:r>
-      <w:r>
-        <w:tab/>
-      </w:r>
-      <w:r>
-        <w:tab/>
-      </w:r>
-    </w:p>
-    <w:p>
-      <w:r>
-        <w:tab/>
-      </w:r>
-      <w:r>
-        <w:tab/>
-        <w:t>1. Django app (port 8000).</w:t>
-      </w:r>
-      <w:r>
-        <w:tab/>
-      </w:r>
-      <w:r>
-        <w:tab/>
-      </w:r>
-      <w:r>
-        <w:tab/>
-      </w:r>
-      <w:r>
-        <w:tab/>
-      </w:r>
-    </w:p>
-    <w:p>
-      <w:r>
-        <w:tab/>
-      </w:r>
-      <w:r>
-        <w:tab/>
-        <w:t>2. Celery worker chạy song song.</w:t>
-      </w:r>
-      <w:r>
-        <w:tab/>
-      </w:r>
-      <w:r>
-        <w:tab/>
-      </w:r>
-      <w:r>
-        <w:tab/>
-      </w:r>
-      <w:r>
-        <w:tab/>
-      </w:r>
-    </w:p>
-    <w:p>
-      <w:r>
-        <w:tab/>
-      </w:r>
-      <w:r>
-        <w:tab/>
-        <w:t>3. Redis service cho task queue.</w:t>
-      </w:r>
-      <w:r>
-        <w:tab/>
-      </w:r>
-      <w:r>
-        <w:tab/>
-      </w:r>
-      <w:r>
-        <w:tab/>
-      </w:r>
-      <w:r>
-        <w:tab/>
-      </w:r>
-    </w:p>
-    <w:p>
-      <w:r>
-        <w:tab/>
-      </w:r>
-      <w:r>
-        <w:tab/>
-      </w:r>
-      <w:r>
-        <w:tab/>
-      </w:r>
-      <w:r>
-        <w:tab/>
-      </w:r>
-      <w:r>
-        <w:tab/>
-      </w:r>
-      <w:r>
-        <w:tab/>
-      </w:r>
-    </w:p>
-    <w:p>
-      <w:r>
-        <w:tab/>
-        <w:t>Bài tập 9: Nextcloud với MariaDB + Redis Caching</w:t>
-      </w:r>
-      <w:r>
-        <w:tab/>
-      </w:r>
-      <w:r>
-        <w:tab/>
-      </w:r>
-      <w:r>
-        <w:tab/>
-      </w:r>
-      <w:r>
-        <w:tab/>
-      </w:r>
-      <w:r>
-        <w:tab/>
-      </w:r>
-    </w:p>
-    <w:p>
-      <w:r>
-        <w:tab/>
-        <w:t>Mục tiêu: Triển khai Nextcloud (self-hosted cloud) với MariaDB và Redis.</w:t>
-      </w:r>
-      <w:r>
-        <w:tab/>
-      </w:r>
-      <w:r>
-        <w:tab/>
-      </w:r>
-      <w:r>
-        <w:tab/>
-      </w:r>
-      <w:r>
-        <w:tab/>
-      </w:r>
-      <w:r>
-        <w:tab/>
-      </w:r>
-    </w:p>
-    <w:p>
-      <w:r>
-        <w:tab/>
-        <w:t>Yêu cầu:</w:t>
-      </w:r>
-      <w:r>
-        <w:tab/>
-      </w:r>
-      <w:r>
-        <w:tab/>
-      </w:r>
-      <w:r>
-        <w:tab/>
-      </w:r>
-      <w:r>
-        <w:tab/>
-      </w:r>
-      <w:r>
-        <w:tab/>
-      </w:r>
-    </w:p>
-    <w:p>
-      <w:r>
-        <w:tab/>
-      </w:r>
-      <w:r>
-        <w:tab/>
-        <w:t>1. Nextcloud (port 80).</w:t>
-      </w:r>
-      <w:r>
-        <w:tab/>
-      </w:r>
-      <w:r>
-        <w:tab/>
-      </w:r>
-      <w:r>
-        <w:tab/>
-      </w:r>
-      <w:r>
-        <w:tab/>
-      </w:r>
-    </w:p>
-    <w:p>
-      <w:r>
-        <w:tab/>
-      </w:r>
-      <w:r>
-        <w:tab/>
-        <w:t>2. MariaDB (volume cho dữ liệu).</w:t>
-      </w:r>
-      <w:r>
-        <w:tab/>
-      </w:r>
-      <w:r>
-        <w:tab/>
-      </w:r>
-      <w:r>
-        <w:tab/>
-      </w:r>
-      <w:r>
-        <w:tab/>
-      </w:r>
-    </w:p>
-    <w:p>
-      <w:r>
-        <w:tab/>
-      </w:r>
-      <w:r>
-        <w:tab/>
-        <w:t>3. Redis cache.</w:t>
-      </w:r>
-      <w:r>
-        <w:tab/>
-      </w:r>
-      <w:r>
-        <w:tab/>
-      </w:r>
-      <w:r>
-        <w:tab/>
-      </w:r>
-      <w:r>
-        <w:tab/>
-      </w:r>
-    </w:p>
-    <w:p>
-      <w:r>
-        <w:tab/>
-      </w:r>
-      <w:r>
-        <w:tab/>
-      </w:r>
-      <w:r>
-        <w:tab/>
-      </w:r>
-      <w:r>
-        <w:tab/>
-      </w:r>
-      <w:r>
-        <w:tab/>
-      </w:r>
-      <w:r>
-        <w:tab/>
-      </w:r>
-    </w:p>
-    <w:p>
-      <w:r>
-        <w:tab/>
-        <w:t>Bài tập 10: Traefik as Reverse Proxy</w:t>
-      </w:r>
-      <w:r>
-        <w:tab/>
-      </w:r>
-      <w:r>
-        <w:tab/>
-      </w:r>
-      <w:r>
-        <w:tab/>
-      </w:r>
-      <w:r>
-        <w:tab/>
-      </w:r>
-      <w:r>
-        <w:tab/>
-      </w:r>
-    </w:p>
-    <w:p>
-      <w:r>
-        <w:tab/>
-        <w:t>Mục tiêu: Dùng Traefik để định tuyến request đến các service (Flask, WordPress, etc.).</w:t>
-      </w:r>
-      <w:r>
-        <w:tab/>
-      </w:r>
-      <w:r>
-        <w:tab/>
-      </w:r>
-      <w:r>
-        <w:tab/>
-      </w:r>
-      <w:r>
-        <w:tab/>
-      </w:r>
-      <w:r>
-        <w:tab/>
-      </w:r>
-    </w:p>
-    <w:p>
-      <w:r>
-        <w:tab/>
-        <w:t>Yêu cầu:</w:t>
-      </w:r>
-      <w:r>
-        <w:tab/>
-      </w:r>
-      <w:r>
-        <w:tab/>
-      </w:r>
-      <w:r>
-        <w:tab/>
-      </w:r>
-      <w:r>
-        <w:tab/>
-      </w:r>
-      <w:r>
-        <w:tab/>
-      </w:r>
-    </w:p>
-    <w:p>
-      <w:r>
-        <w:tab/>
-      </w:r>
-      <w:r>
-        <w:tab/>
         <w:t>1. Cấu hình Traefik với Docker provider.</w:t>
       </w:r>
       <w:r>
@@ -5359,7 +5434,6 @@
     </w:p>
     <w:p>
       <w:r>
-        <w:lastRenderedPageBreak/>
         <w:tab/>
       </w:r>
       <w:r>
@@ -5488,7 +5562,7 @@
     <mc:AlternateContent>
       <mc:Choice Requires="v">
         <w:pict>
-          <v:shapetype w14:anchorId="048D9DB8" id="_x0000_t75" coordsize="21600,21600" o:spt="75" o:preferrelative="t" path="m@4@5l@4@11@9@11@9@5xe" filled="f" stroked="f">
+          <v:shapetype w14:anchorId="5B2F594A" id="_x0000_t75" coordsize="21600,21600" o:spt="75" o:preferrelative="t" path="m@4@5l@4@11@9@11@9@5xe" filled="f" stroked="f">
             <v:stroke joinstyle="miter"/>
             <v:formulas>
               <v:f eqn="if lineDrawn pixelLineWidth 0"/>
@@ -5514,10 +5588,10 @@
       </mc:Choice>
       <mc:Fallback>
         <w:drawing>
-          <wp:inline distT="0" distB="0" distL="0" distR="0" wp14:anchorId="387EE255" wp14:editId="76BD9A50">
+          <wp:inline distT="0" distB="0" distL="0" distR="0" wp14:anchorId="45044568" wp14:editId="4FE77109">
             <wp:extent cx="142875" cy="142875"/>
             <wp:effectExtent l="0" t="0" r="9525" b="9525"/>
-            <wp:docPr id="1346475800" name="Picture 2" descr="C:\Users\phant\AppData\Local\Temp\mso968E.tmp"/>
+            <wp:docPr id="453085452" name="Picture 2" descr="C:\Users\phant\AppData\Local\Temp\mso968E.tmp"/>
             <wp:cNvGraphicFramePr>
               <a:graphicFrameLocks xmlns:a="http://schemas.openxmlformats.org/drawingml/2006/main" noChangeAspect="1"/>
             </wp:cNvGraphicFramePr>

--- a/week7/21010761_PhanTienSinh_week7.docx
+++ b/week7/21010761_PhanTienSinh_week7.docx
@@ -697,7 +697,15 @@
         <w:ind w:left="1440"/>
       </w:pPr>
       <w:r>
-        <w:t>· bash hoặc sh: Mở một terminal shell trong container</w:t>
+        <w:t xml:space="preserve">· </w:t>
+      </w:r>
+      <w:proofErr w:type="gramStart"/>
+      <w:r>
+        <w:t>bash</w:t>
+      </w:r>
+      <w:proofErr w:type="gramEnd"/>
+      <w:r>
+        <w:t xml:space="preserve"> hoặc sh: Mở một terminal shell trong container</w:t>
       </w:r>
     </w:p>
     <w:p>
@@ -713,7 +721,15 @@
         <w:ind w:left="1440"/>
       </w:pPr>
       <w:r>
-        <w:t>· pwd: Hiển thị đường dẫn thư mục hiện tại trong container</w:t>
+        <w:t xml:space="preserve">· </w:t>
+      </w:r>
+      <w:proofErr w:type="gramStart"/>
+      <w:r>
+        <w:t>pwd</w:t>
+      </w:r>
+      <w:proofErr w:type="gramEnd"/>
+      <w:r>
+        <w:t>: Hiển thị đường dẫn thư mục hiện tại trong container</w:t>
       </w:r>
     </w:p>
     <w:p>
@@ -729,7 +745,15 @@
         <w:ind w:left="1440"/>
       </w:pPr>
       <w:r>
-        <w:t>· top: Hiển thị danh sách các tiến trình đang chạy trong container</w:t>
+        <w:t xml:space="preserve">· </w:t>
+      </w:r>
+      <w:proofErr w:type="gramStart"/>
+      <w:r>
+        <w:t>top</w:t>
+      </w:r>
+      <w:proofErr w:type="gramEnd"/>
+      <w:r>
+        <w:t>: Hiển thị danh sách các tiến trình đang chạy trong container</w:t>
       </w:r>
     </w:p>
     <w:p>
@@ -738,7 +762,15 @@
       </w:pPr>
       <w:r>
         <w:lastRenderedPageBreak/>
-        <w:t>· ps: Hiển thị danh sách các tiến trình trong container</w:t>
+        <w:t xml:space="preserve">· </w:t>
+      </w:r>
+      <w:proofErr w:type="gramStart"/>
+      <w:r>
+        <w:t>ps</w:t>
+      </w:r>
+      <w:proofErr w:type="gramEnd"/>
+      <w:r>
+        <w:t>: Hiển thị danh sách các tiến trình trong container</w:t>
       </w:r>
     </w:p>
     <w:p>
@@ -746,7 +778,15 @@
         <w:ind w:left="1440"/>
       </w:pPr>
       <w:r>
-        <w:t>· df -h: Hiển thị thông tin về dung lượng đĩa trong container</w:t>
+        <w:t xml:space="preserve">· </w:t>
+      </w:r>
+      <w:proofErr w:type="gramStart"/>
+      <w:r>
+        <w:t>df</w:t>
+      </w:r>
+      <w:proofErr w:type="gramEnd"/>
+      <w:r>
+        <w:t xml:space="preserve"> -h: Hiển thị thông tin về dung lượng đĩa trong container</w:t>
       </w:r>
     </w:p>
     <w:p>
@@ -754,7 +794,15 @@
         <w:ind w:left="1440"/>
       </w:pPr>
       <w:r>
-        <w:t>· curl: Gửi yêu cầu HTTP từ trong container</w:t>
+        <w:t xml:space="preserve">· </w:t>
+      </w:r>
+      <w:proofErr w:type="gramStart"/>
+      <w:r>
+        <w:t>curl</w:t>
+      </w:r>
+      <w:proofErr w:type="gramEnd"/>
+      <w:r>
+        <w:t>: Gửi yêu cầu HTTP từ trong container</w:t>
       </w:r>
     </w:p>
     <w:p>
@@ -3178,10 +3226,10 @@
       </w:r>
       <w:r>
         <w:drawing>
-          <wp:inline distT="0" distB="0" distL="0" distR="0" wp14:anchorId="2EE3E173" wp14:editId="715A34F7">
+          <wp:inline distT="0" distB="0" distL="0" distR="0" wp14:anchorId="2EE3E173" wp14:editId="7ACBFE02">
             <wp:extent cx="5943600" cy="862330"/>
             <wp:effectExtent l="0" t="0" r="0" b="0"/>
-            <wp:docPr id="813868317" name="Picture 1"/>
+            <wp:docPr id="813868317" name="Picture 1" descr="A black screen with white text&#10;&#10;AI-generated content may be incorrect."/>
             <wp:cNvGraphicFramePr>
               <a:graphicFrameLocks xmlns:a="http://schemas.openxmlformats.org/drawingml/2006/main" noChangeAspect="1"/>
             </wp:cNvGraphicFramePr>
@@ -3189,7 +3237,7 @@
               <a:graphicData uri="http://schemas.openxmlformats.org/drawingml/2006/picture">
                 <pic:pic xmlns:pic="http://schemas.openxmlformats.org/drawingml/2006/picture">
                   <pic:nvPicPr>
-                    <pic:cNvPr id="813868317" name=""/>
+                    <pic:cNvPr id="813868317" name="Picture 1" descr="A black screen with white text&#10;&#10;AI-generated content may be incorrect."/>
                     <pic:cNvPicPr/>
                   </pic:nvPicPr>
                   <pic:blipFill>
@@ -3217,28 +3265,127 @@
     <w:p>
       <w:r>
         <w:tab/>
-        <w:t>Bài 11: Chạy dịch vụ Postgres với Adminer</w:t>
-      </w:r>
-      <w:r>
-        <w:tab/>
-      </w:r>
-      <w:r>
-        <w:tab/>
-      </w:r>
-      <w:r>
-        <w:tab/>
-      </w:r>
-      <w:r>
-        <w:tab/>
-      </w:r>
-      <w:r>
-        <w:tab/>
-      </w:r>
-    </w:p>
-    <w:p>
-      <w:r>
-        <w:tab/>
-      </w:r>
+      </w:r>
+    </w:p>
+    <w:p>
+      <w:r>
+        <w:tab/>
+      </w:r>
+      <w:r>
+        <w:tab/>
+      </w:r>
+      <w:r>
+        <w:tab/>
+      </w:r>
+    </w:p>
+    <w:p>
+      <w:r>
+        <w:tab/>
+      </w:r>
+      <w:r>
+        <w:tab/>
+      </w:r>
+      <w:r>
+        <w:tab/>
+      </w:r>
+      <w:r>
+        <w:tab/>
+      </w:r>
+      <w:r>
+        <w:tab/>
+      </w:r>
+      <w:r>
+        <w:tab/>
+      </w:r>
+    </w:p>
+    <w:p>
+      <w:r>
+        <w:t>Phần 3:</w:t>
+      </w:r>
+      <w:r>
+        <w:tab/>
+        <w:t>Docker Compose file</w:t>
+      </w:r>
+      <w:r>
+        <w:tab/>
+      </w:r>
+      <w:r>
+        <w:tab/>
+      </w:r>
+      <w:r>
+        <w:tab/>
+      </w:r>
+      <w:r>
+        <w:tab/>
+      </w:r>
+      <w:r>
+        <w:tab/>
+      </w:r>
+    </w:p>
+    <w:p>
+      <w:r>
+        <w:lastRenderedPageBreak/>
+        <w:tab/>
+      </w:r>
+      <w:r>
+        <w:tab/>
+      </w:r>
+      <w:r>
+        <w:tab/>
+      </w:r>
+      <w:r>
+        <w:tab/>
+      </w:r>
+      <w:r>
+        <w:tab/>
+      </w:r>
+      <w:r>
+        <w:tab/>
+      </w:r>
+    </w:p>
+    <w:p>
+      <w:r>
+        <w:tab/>
+        <w:t>Bài tập 1: Triển khai WordPress với MySQL</w:t>
+      </w:r>
+      <w:r>
+        <w:tab/>
+      </w:r>
+      <w:r>
+        <w:tab/>
+      </w:r>
+      <w:r>
+        <w:tab/>
+      </w:r>
+      <w:r>
+        <w:tab/>
+      </w:r>
+      <w:r>
+        <w:tab/>
+      </w:r>
+    </w:p>
+    <w:p>
+      <w:r>
+        <w:tab/>
+        <w:t>Mục tiêu: Tạo stack WordPress kết nối với MySQL, sử dụng volumes để lưu trữ dữ liệu.</w:t>
+      </w:r>
+      <w:r>
+        <w:tab/>
+      </w:r>
+      <w:r>
+        <w:tab/>
+      </w:r>
+      <w:r>
+        <w:tab/>
+      </w:r>
+      <w:r>
+        <w:tab/>
+      </w:r>
+      <w:r>
+        <w:tab/>
+      </w:r>
+    </w:p>
+    <w:p>
       <w:r>
         <w:tab/>
         <w:t>Yêu cầu:</w:t>
@@ -3255,14 +3402,430 @@
       <w:r>
         <w:tab/>
       </w:r>
-    </w:p>
-    <w:p>
-      <w:r>
-        <w:tab/>
-      </w:r>
-      <w:r>
-        <w:tab/>
-        <w:t>Chạy PostgreSQL và Adminer (công cụ quản lý database) bằng Docker Compose.</w:t>
+      <w:r>
+        <w:tab/>
+      </w:r>
+    </w:p>
+    <w:p>
+      <w:r>
+        <w:tab/>
+      </w:r>
+      <w:r>
+        <w:tab/>
+        <w:t xml:space="preserve">1. Sử dụng image </w:t>
+      </w:r>
+      <w:proofErr w:type="gramStart"/>
+      <w:r>
+        <w:t>wordpress:latest</w:t>
+      </w:r>
+      <w:proofErr w:type="gramEnd"/>
+      <w:r>
+        <w:t xml:space="preserve"> (port 80).</w:t>
+      </w:r>
+      <w:r>
+        <w:tab/>
+      </w:r>
+      <w:r>
+        <w:tab/>
+      </w:r>
+      <w:r>
+        <w:tab/>
+      </w:r>
+      <w:r>
+        <w:tab/>
+      </w:r>
+    </w:p>
+    <w:p>
+      <w:r>
+        <w:tab/>
+      </w:r>
+      <w:r>
+        <w:tab/>
+        <w:t>2. Sử dụng image mysql:5.7 (port 3306).</w:t>
+      </w:r>
+      <w:r>
+        <w:tab/>
+      </w:r>
+      <w:r>
+        <w:tab/>
+      </w:r>
+      <w:r>
+        <w:tab/>
+      </w:r>
+      <w:r>
+        <w:tab/>
+      </w:r>
+    </w:p>
+    <w:p>
+      <w:r>
+        <w:tab/>
+      </w:r>
+      <w:r>
+        <w:tab/>
+        <w:t>3. Volume cho database (/var/lib/mysql).</w:t>
+      </w:r>
+      <w:r>
+        <w:tab/>
+      </w:r>
+      <w:r>
+        <w:tab/>
+      </w:r>
+      <w:r>
+        <w:tab/>
+      </w:r>
+      <w:r>
+        <w:tab/>
+      </w:r>
+    </w:p>
+    <w:p>
+      <w:r>
+        <w:tab/>
+      </w:r>
+      <w:r>
+        <w:tab/>
+        <w:t>4. Biến môi trường cho MySQL:</w:t>
+      </w:r>
+      <w:r>
+        <w:tab/>
+      </w:r>
+      <w:r>
+        <w:tab/>
+      </w:r>
+      <w:r>
+        <w:tab/>
+      </w:r>
+      <w:r>
+        <w:tab/>
+      </w:r>
+    </w:p>
+    <w:p>
+      <w:r>
+        <w:tab/>
+      </w:r>
+      <w:r>
+        <w:tab/>
+      </w:r>
+      <w:r>
+        <w:tab/>
+        <w:t>MYSQL_ROOT_PASSWORD, MYSQL_DATABASE, MYSQL_USER, MYSQL_PASSWORD</w:t>
+      </w:r>
+      <w:r>
+        <w:tab/>
+      </w:r>
+      <w:r>
+        <w:tab/>
+      </w:r>
+      <w:r>
+        <w:tab/>
+      </w:r>
+    </w:p>
+    <w:p>
+      <w:r>
+        <w:tab/>
+      </w:r>
+      <w:r>
+        <w:tab/>
+        <w:t>Gợi ý:</w:t>
+      </w:r>
+      <w:r>
+        <w:tab/>
+      </w:r>
+      <w:r>
+        <w:tab/>
+      </w:r>
+      <w:r>
+        <w:tab/>
+      </w:r>
+      <w:r>
+        <w:tab/>
+      </w:r>
+    </w:p>
+    <w:p>
+      <w:r>
+        <w:tab/>
+      </w:r>
+      <w:r>
+        <w:tab/>
+      </w:r>
+      <w:r>
+        <w:tab/>
+        <w:t>WordPress cần khai báo depends_on MySQL.</w:t>
+      </w:r>
+      <w:r>
+        <w:tab/>
+      </w:r>
+      <w:r>
+        <w:tab/>
+      </w:r>
+      <w:r>
+        <w:tab/>
+      </w:r>
+    </w:p>
+    <w:p>
+      <w:r>
+        <w:tab/>
+      </w:r>
+      <w:r>
+        <w:tab/>
+      </w:r>
+      <w:r>
+        <w:tab/>
+        <w:t>Sử dụng network tùy chỉnh để kết nối giữa 2 service.</w:t>
+      </w:r>
+      <w:r>
+        <w:tab/>
+      </w:r>
+      <w:r>
+        <w:tab/>
+      </w:r>
+      <w:r>
+        <w:tab/>
+      </w:r>
+    </w:p>
+    <w:p>
+      <w:r>
+        <w:tab/>
+      </w:r>
+      <w:r>
+        <w:tab/>
+      </w:r>
+      <w:r>
+        <w:tab/>
+      </w:r>
+      <w:r>
+        <w:tab/>
+      </w:r>
+      <w:r>
+        <w:tab/>
+      </w:r>
+      <w:r>
+        <w:tab/>
+      </w:r>
+    </w:p>
+    <w:p>
+      <w:r>
+        <w:tab/>
+        <w:t>Bài tập 2: Ứng dụng Node.js + MongoDB</w:t>
+      </w:r>
+      <w:r>
+        <w:tab/>
+      </w:r>
+      <w:r>
+        <w:tab/>
+      </w:r>
+      <w:r>
+        <w:tab/>
+      </w:r>
+      <w:r>
+        <w:tab/>
+      </w:r>
+      <w:r>
+        <w:tab/>
+      </w:r>
+    </w:p>
+    <w:p>
+      <w:r>
+        <w:tab/>
+        <w:t>Mục tiêu: Triển khai ứng dụng Node.js (lưu dữ liệu vào MongoDB) và MongoDB với volume.</w:t>
+      </w:r>
+      <w:r>
+        <w:tab/>
+      </w:r>
+      <w:r>
+        <w:tab/>
+      </w:r>
+      <w:r>
+        <w:tab/>
+      </w:r>
+      <w:r>
+        <w:tab/>
+      </w:r>
+      <w:r>
+        <w:tab/>
+      </w:r>
+    </w:p>
+    <w:p>
+      <w:r>
+        <w:tab/>
+        <w:t>Yêu cầu:</w:t>
+      </w:r>
+      <w:r>
+        <w:tab/>
+      </w:r>
+      <w:r>
+        <w:tab/>
+      </w:r>
+      <w:r>
+        <w:tab/>
+      </w:r>
+      <w:r>
+        <w:tab/>
+      </w:r>
+      <w:r>
+        <w:tab/>
+      </w:r>
+    </w:p>
+    <w:p>
+      <w:r>
+        <w:tab/>
+      </w:r>
+      <w:r>
+        <w:tab/>
+        <w:t>1. Viết Dockerfile cho ứng dụng Node.js (ví dụ: REST API đơn giản).</w:t>
+      </w:r>
+      <w:r>
+        <w:tab/>
+      </w:r>
+      <w:r>
+        <w:tab/>
+      </w:r>
+      <w:r>
+        <w:tab/>
+      </w:r>
+      <w:r>
+        <w:tab/>
+      </w:r>
+    </w:p>
+    <w:p>
+      <w:r>
+        <w:tab/>
+      </w:r>
+      <w:r>
+        <w:tab/>
+        <w:t xml:space="preserve">2. Sử dụng image </w:t>
+      </w:r>
+      <w:proofErr w:type="gramStart"/>
+      <w:r>
+        <w:t>mongo:latest</w:t>
+      </w:r>
+      <w:proofErr w:type="gramEnd"/>
+      <w:r>
+        <w:t xml:space="preserve"> (port 27017).</w:t>
+      </w:r>
+      <w:r>
+        <w:tab/>
+      </w:r>
+      <w:r>
+        <w:tab/>
+      </w:r>
+      <w:r>
+        <w:tab/>
+      </w:r>
+      <w:r>
+        <w:tab/>
+      </w:r>
+    </w:p>
+    <w:p>
+      <w:r>
+        <w:tab/>
+      </w:r>
+      <w:r>
+        <w:tab/>
+        <w:t>3. Volume cho MongoDB (/data/db).</w:t>
+      </w:r>
+      <w:r>
+        <w:tab/>
+      </w:r>
+      <w:r>
+        <w:tab/>
+      </w:r>
+      <w:r>
+        <w:tab/>
+      </w:r>
+      <w:r>
+        <w:tab/>
+      </w:r>
+    </w:p>
+    <w:p>
+      <w:r>
+        <w:tab/>
+      </w:r>
+      <w:r>
+        <w:tab/>
+        <w:t>4. Đảm bảo Node.js service khởi động sau MongoDB (depends_on + healthcheck).</w:t>
+      </w:r>
+      <w:r>
+        <w:tab/>
+      </w:r>
+      <w:r>
+        <w:tab/>
+      </w:r>
+      <w:r>
+        <w:tab/>
+      </w:r>
+      <w:r>
+        <w:tab/>
+      </w:r>
+    </w:p>
+    <w:p>
+      <w:r>
+        <w:tab/>
+      </w:r>
+      <w:r>
+        <w:tab/>
+      </w:r>
+      <w:r>
+        <w:tab/>
+      </w:r>
+      <w:r>
+        <w:tab/>
+      </w:r>
+      <w:r>
+        <w:tab/>
+      </w:r>
+      <w:r>
+        <w:tab/>
+      </w:r>
+    </w:p>
+    <w:p>
+      <w:r>
+        <w:tab/>
+        <w:t>Bài tập 3: Load Balancing với Nginx + Flask</w:t>
+      </w:r>
+      <w:r>
+        <w:tab/>
+      </w:r>
+      <w:r>
+        <w:tab/>
+      </w:r>
+      <w:r>
+        <w:tab/>
+      </w:r>
+      <w:r>
+        <w:tab/>
+      </w:r>
+      <w:r>
+        <w:tab/>
+      </w:r>
+    </w:p>
+    <w:p>
+      <w:r>
+        <w:tab/>
+        <w:t>Mục tiêu: Cân bằng tải giữa 2 instance Flask dùng Nginx.</w:t>
+      </w:r>
+      <w:r>
+        <w:tab/>
+      </w:r>
+      <w:r>
+        <w:tab/>
+      </w:r>
+      <w:r>
+        <w:tab/>
+      </w:r>
+      <w:r>
+        <w:tab/>
+      </w:r>
+      <w:r>
+        <w:tab/>
+      </w:r>
+    </w:p>
+    <w:p>
+      <w:r>
+        <w:tab/>
+        <w:t>Yêu cầu:</w:t>
+      </w:r>
+      <w:r>
+        <w:tab/>
       </w:r>
       <w:r>
         <w:tab/>
@@ -3284,87 +3847,147 @@
       </w:r>
       <w:r>
         <w:tab/>
-        <w:t>PostgreSQL phải có database tên mydb, user là user, password là password.</w:t>
-      </w:r>
-      <w:r>
-        <w:tab/>
-      </w:r>
-      <w:r>
-        <w:tab/>
-      </w:r>
-      <w:r>
-        <w:tab/>
-      </w:r>
-      <w:r>
-        <w:tab/>
-      </w:r>
-    </w:p>
-    <w:p>
-      <w:r>
-        <w:tab/>
-      </w:r>
-      <w:r>
-        <w:tab/>
-        <w:t>Adminer chạy trên cổng 8083</w:t>
-      </w:r>
-      <w:r>
-        <w:tab/>
-      </w:r>
-      <w:r>
-        <w:tab/>
-      </w:r>
-      <w:r>
-        <w:tab/>
-      </w:r>
-      <w:r>
-        <w:tab/>
-      </w:r>
-    </w:p>
-    <w:p>
-      <w:r>
-        <w:tab/>
-      </w:r>
-      <w:r>
-        <w:tab/>
-      </w:r>
-      <w:r>
-        <w:tab/>
-      </w:r>
-      <w:r>
-        <w:tab/>
-      </w:r>
-      <w:r>
-        <w:tab/>
-      </w:r>
-      <w:r>
-        <w:tab/>
-      </w:r>
-    </w:p>
-    <w:p>
-      <w:r>
-        <w:tab/>
-        <w:t>Bài 12: Giám sát container với Prometheus và Grafana</w:t>
-      </w:r>
-      <w:r>
-        <w:tab/>
-      </w:r>
-      <w:r>
-        <w:tab/>
-      </w:r>
-      <w:r>
-        <w:tab/>
-      </w:r>
-      <w:r>
-        <w:tab/>
-      </w:r>
-      <w:r>
-        <w:tab/>
-      </w:r>
-    </w:p>
-    <w:p>
-      <w:r>
-        <w:tab/>
-      </w:r>
+        <w:t>1. 2 service Flask (sử dụng app.py từ bài tập trước, port 5000).</w:t>
+      </w:r>
+      <w:r>
+        <w:tab/>
+      </w:r>
+      <w:r>
+        <w:tab/>
+      </w:r>
+      <w:r>
+        <w:tab/>
+      </w:r>
+      <w:r>
+        <w:tab/>
+      </w:r>
+    </w:p>
+    <w:p>
+      <w:r>
+        <w:tab/>
+      </w:r>
+      <w:r>
+        <w:tab/>
+        <w:t>2. 1 service Nginx (port 8080) cấu hình làm reverse proxy:</w:t>
+      </w:r>
+      <w:r>
+        <w:tab/>
+      </w:r>
+      <w:r>
+        <w:tab/>
+      </w:r>
+      <w:r>
+        <w:tab/>
+      </w:r>
+      <w:r>
+        <w:tab/>
+      </w:r>
+    </w:p>
+    <w:p>
+      <w:r>
+        <w:tab/>
+      </w:r>
+      <w:r>
+        <w:tab/>
+      </w:r>
+      <w:r>
+        <w:tab/>
+        <w:t>Chuyển request / đến các Flask instance (round-robin).</w:t>
+      </w:r>
+      <w:r>
+        <w:tab/>
+      </w:r>
+      <w:r>
+        <w:tab/>
+      </w:r>
+      <w:r>
+        <w:tab/>
+      </w:r>
+    </w:p>
+    <w:p>
+      <w:r>
+        <w:tab/>
+      </w:r>
+      <w:r>
+        <w:tab/>
+        <w:t>3. Tạo custom network và Nginx config.</w:t>
+      </w:r>
+      <w:r>
+        <w:tab/>
+      </w:r>
+      <w:r>
+        <w:tab/>
+      </w:r>
+      <w:r>
+        <w:tab/>
+      </w:r>
+      <w:r>
+        <w:tab/>
+      </w:r>
+    </w:p>
+    <w:p>
+      <w:r>
+        <w:tab/>
+      </w:r>
+      <w:r>
+        <w:tab/>
+      </w:r>
+      <w:r>
+        <w:tab/>
+      </w:r>
+      <w:r>
+        <w:tab/>
+      </w:r>
+      <w:r>
+        <w:tab/>
+      </w:r>
+      <w:r>
+        <w:tab/>
+      </w:r>
+    </w:p>
+    <w:p>
+      <w:r>
+        <w:tab/>
+        <w:t>Bài tập 4: Prometheus + Grafana Monitoring</w:t>
+      </w:r>
+      <w:r>
+        <w:tab/>
+      </w:r>
+      <w:r>
+        <w:tab/>
+      </w:r>
+      <w:r>
+        <w:tab/>
+      </w:r>
+      <w:r>
+        <w:tab/>
+      </w:r>
+      <w:r>
+        <w:tab/>
+      </w:r>
+    </w:p>
+    <w:p>
+      <w:r>
+        <w:tab/>
+        <w:t>Mục tiêu: Giám sát Docker containers dùng Prometheus và Grafana.</w:t>
+      </w:r>
+      <w:r>
+        <w:tab/>
+      </w:r>
+      <w:r>
+        <w:tab/>
+      </w:r>
+      <w:r>
+        <w:tab/>
+      </w:r>
+      <w:r>
+        <w:tab/>
+      </w:r>
+      <w:r>
+        <w:tab/>
+      </w:r>
+    </w:p>
+    <w:p>
       <w:r>
         <w:tab/>
         <w:t>Yêu cầu:</w:t>
@@ -3381,73 +4004,136 @@
       <w:r>
         <w:tab/>
       </w:r>
-    </w:p>
-    <w:p>
-      <w:r>
-        <w:tab/>
-      </w:r>
-      <w:r>
-        <w:tab/>
-        <w:t>Chạy Prometheus, Grafana và Node Exporter bằng Docker Compose để giám sát hệ thống.</w:t>
-      </w:r>
-      <w:r>
-        <w:tab/>
-      </w:r>
-      <w:r>
-        <w:tab/>
-      </w:r>
-      <w:r>
-        <w:tab/>
-      </w:r>
-      <w:r>
-        <w:tab/>
-      </w:r>
-    </w:p>
-    <w:p>
-      <w:r>
-        <w:tab/>
-      </w:r>
-      <w:r>
-        <w:tab/>
-      </w:r>
-      <w:r>
-        <w:tab/>
-      </w:r>
-      <w:r>
-        <w:tab/>
-      </w:r>
-      <w:r>
-        <w:tab/>
-      </w:r>
-      <w:r>
-        <w:tab/>
-      </w:r>
-    </w:p>
-    <w:p>
-      <w:r>
-        <w:tab/>
-        <w:t>Bài 13: Chạy ứng dụng React với Nginx</w:t>
-      </w:r>
-      <w:r>
-        <w:tab/>
-      </w:r>
-      <w:r>
-        <w:tab/>
-      </w:r>
-      <w:r>
-        <w:tab/>
-      </w:r>
-      <w:r>
-        <w:tab/>
-      </w:r>
-      <w:r>
-        <w:tab/>
-      </w:r>
-    </w:p>
-    <w:p>
-      <w:r>
-        <w:tab/>
-      </w:r>
+      <w:r>
+        <w:tab/>
+      </w:r>
+    </w:p>
+    <w:p>
+      <w:r>
+        <w:tab/>
+      </w:r>
+      <w:r>
+        <w:tab/>
+        <w:t>1. Service Prometheus (port 9090) với file cấu hình thu thập metrics từ Docker.</w:t>
+      </w:r>
+      <w:r>
+        <w:tab/>
+      </w:r>
+      <w:r>
+        <w:tab/>
+      </w:r>
+      <w:r>
+        <w:tab/>
+      </w:r>
+      <w:r>
+        <w:tab/>
+      </w:r>
+    </w:p>
+    <w:p>
+      <w:r>
+        <w:tab/>
+      </w:r>
+      <w:r>
+        <w:tab/>
+        <w:t>2. Service Grafana (port 3000) kết nối đến Prometheus.</w:t>
+      </w:r>
+      <w:r>
+        <w:tab/>
+      </w:r>
+      <w:r>
+        <w:tab/>
+      </w:r>
+      <w:r>
+        <w:tab/>
+      </w:r>
+      <w:r>
+        <w:tab/>
+      </w:r>
+    </w:p>
+    <w:p>
+      <w:r>
+        <w:tab/>
+      </w:r>
+      <w:r>
+        <w:tab/>
+        <w:t>3. Volume để lưu dữ liệu Prometheus và Grafana.</w:t>
+      </w:r>
+      <w:r>
+        <w:tab/>
+      </w:r>
+      <w:r>
+        <w:tab/>
+      </w:r>
+      <w:r>
+        <w:tab/>
+      </w:r>
+      <w:r>
+        <w:tab/>
+      </w:r>
+    </w:p>
+    <w:p>
+      <w:r>
+        <w:tab/>
+      </w:r>
+      <w:r>
+        <w:tab/>
+      </w:r>
+      <w:r>
+        <w:tab/>
+      </w:r>
+      <w:r>
+        <w:tab/>
+      </w:r>
+      <w:r>
+        <w:tab/>
+      </w:r>
+      <w:r>
+        <w:tab/>
+      </w:r>
+    </w:p>
+    <w:p>
+      <w:r>
+        <w:tab/>
+        <w:t>Bài tập 5: Multi-tier Voting App</w:t>
+      </w:r>
+      <w:r>
+        <w:tab/>
+      </w:r>
+      <w:r>
+        <w:tab/>
+      </w:r>
+      <w:r>
+        <w:tab/>
+      </w:r>
+      <w:r>
+        <w:tab/>
+      </w:r>
+      <w:r>
+        <w:tab/>
+      </w:r>
+    </w:p>
+    <w:p>
+      <w:r>
+        <w:tab/>
+        <w:t>Mục tiêu: Triển khai ứng dụng voting gồm 5 services (Tham khảo từ Docker Docs).</w:t>
+      </w:r>
+      <w:r>
+        <w:tab/>
+      </w:r>
+      <w:r>
+        <w:tab/>
+      </w:r>
+      <w:r>
+        <w:tab/>
+      </w:r>
+      <w:r>
+        <w:tab/>
+      </w:r>
+      <w:r>
+        <w:tab/>
+      </w:r>
+    </w:p>
+    <w:p>
       <w:r>
         <w:tab/>
         <w:t>Yêu cầu:</w:t>
@@ -3464,73 +4150,178 @@
       <w:r>
         <w:tab/>
       </w:r>
-    </w:p>
-    <w:p>
-      <w:r>
-        <w:tab/>
-      </w:r>
-      <w:r>
-        <w:tab/>
-        <w:t>Chạy một ứng dụng React và serve nó bằng Nginx.</w:t>
-      </w:r>
-      <w:r>
-        <w:tab/>
-      </w:r>
-      <w:r>
-        <w:tab/>
-      </w:r>
-      <w:r>
-        <w:tab/>
-      </w:r>
-      <w:r>
-        <w:tab/>
-      </w:r>
-    </w:p>
-    <w:p>
-      <w:r>
-        <w:tab/>
-      </w:r>
-      <w:r>
-        <w:tab/>
-      </w:r>
-      <w:r>
-        <w:tab/>
-      </w:r>
-      <w:r>
-        <w:tab/>
-      </w:r>
-      <w:r>
-        <w:tab/>
-      </w:r>
-      <w:r>
-        <w:tab/>
-      </w:r>
-    </w:p>
-    <w:p>
-      <w:r>
-        <w:tab/>
-        <w:t>Bài 14: Cấu hình mạng riêng giữa các container</w:t>
-      </w:r>
-      <w:r>
-        <w:tab/>
-      </w:r>
-      <w:r>
-        <w:tab/>
-      </w:r>
-      <w:r>
-        <w:tab/>
-      </w:r>
-      <w:r>
-        <w:tab/>
-      </w:r>
-      <w:r>
-        <w:tab/>
-      </w:r>
-    </w:p>
-    <w:p>
-      <w:r>
-        <w:tab/>
-      </w:r>
+      <w:r>
+        <w:tab/>
+      </w:r>
+    </w:p>
+    <w:p>
+      <w:r>
+        <w:tab/>
+      </w:r>
+      <w:r>
+        <w:tab/>
+        <w:t>1. Frontend: vote (Python, port 5000).</w:t>
+      </w:r>
+      <w:r>
+        <w:tab/>
+      </w:r>
+      <w:r>
+        <w:tab/>
+      </w:r>
+      <w:r>
+        <w:tab/>
+      </w:r>
+      <w:r>
+        <w:tab/>
+      </w:r>
+    </w:p>
+    <w:p>
+      <w:r>
+        <w:tab/>
+      </w:r>
+      <w:r>
+        <w:tab/>
+        <w:t>2. Backend: result (Node.js, port 5001).</w:t>
+      </w:r>
+      <w:r>
+        <w:tab/>
+      </w:r>
+      <w:r>
+        <w:tab/>
+      </w:r>
+      <w:r>
+        <w:tab/>
+      </w:r>
+      <w:r>
+        <w:tab/>
+      </w:r>
+    </w:p>
+    <w:p>
+      <w:r>
+        <w:tab/>
+      </w:r>
+      <w:r>
+        <w:tab/>
+        <w:t>3. Redis (lưu tạm vote).</w:t>
+      </w:r>
+      <w:r>
+        <w:tab/>
+      </w:r>
+      <w:r>
+        <w:tab/>
+      </w:r>
+      <w:r>
+        <w:tab/>
+      </w:r>
+      <w:r>
+        <w:tab/>
+      </w:r>
+    </w:p>
+    <w:p>
+      <w:r>
+        <w:tab/>
+      </w:r>
+      <w:r>
+        <w:tab/>
+        <w:t>4. Worker (Java) xử lý vote từ Redis sang DB.</w:t>
+      </w:r>
+      <w:r>
+        <w:tab/>
+      </w:r>
+      <w:r>
+        <w:tab/>
+      </w:r>
+      <w:r>
+        <w:tab/>
+      </w:r>
+      <w:r>
+        <w:tab/>
+      </w:r>
+    </w:p>
+    <w:p>
+      <w:r>
+        <w:tab/>
+      </w:r>
+      <w:r>
+        <w:tab/>
+        <w:t>5. Postgres (lưu kết quả).</w:t>
+      </w:r>
+      <w:r>
+        <w:tab/>
+      </w:r>
+      <w:r>
+        <w:tab/>
+      </w:r>
+      <w:r>
+        <w:tab/>
+      </w:r>
+      <w:r>
+        <w:tab/>
+      </w:r>
+    </w:p>
+    <w:p>
+      <w:r>
+        <w:tab/>
+      </w:r>
+      <w:r>
+        <w:tab/>
+      </w:r>
+      <w:r>
+        <w:tab/>
+      </w:r>
+      <w:r>
+        <w:tab/>
+      </w:r>
+      <w:r>
+        <w:tab/>
+      </w:r>
+      <w:r>
+        <w:tab/>
+      </w:r>
+    </w:p>
+    <w:p>
+      <w:r>
+        <w:tab/>
+        <w:t>Bài tập 6: CI/CD Pipeline với Docker Compose</w:t>
+      </w:r>
+      <w:r>
+        <w:tab/>
+      </w:r>
+      <w:r>
+        <w:tab/>
+      </w:r>
+      <w:r>
+        <w:tab/>
+      </w:r>
+      <w:r>
+        <w:tab/>
+      </w:r>
+      <w:r>
+        <w:tab/>
+      </w:r>
+    </w:p>
+    <w:p>
+      <w:r>
+        <w:tab/>
+        <w:t>Mục tiêu: Mô phỏng pipeline dev/test bằng Docker Compose.</w:t>
+      </w:r>
+      <w:r>
+        <w:tab/>
+      </w:r>
+      <w:r>
+        <w:tab/>
+      </w:r>
+      <w:r>
+        <w:tab/>
+      </w:r>
+      <w:r>
+        <w:tab/>
+      </w:r>
+      <w:r>
+        <w:tab/>
+      </w:r>
+    </w:p>
+    <w:p>
       <w:r>
         <w:tab/>
         <w:t>Yêu cầu:</w:t>
@@ -3547,73 +4338,200 @@
       <w:r>
         <w:tab/>
       </w:r>
-    </w:p>
-    <w:p>
-      <w:r>
-        <w:tab/>
-      </w:r>
-      <w:r>
-        <w:tab/>
-        <w:t>Chạy 2 container có thể giao tiếp với nhau trong một mạng riêng.</w:t>
-      </w:r>
-      <w:r>
-        <w:tab/>
-      </w:r>
-      <w:r>
-        <w:tab/>
-      </w:r>
-      <w:r>
-        <w:tab/>
-      </w:r>
-      <w:r>
-        <w:tab/>
-      </w:r>
-    </w:p>
-    <w:p>
-      <w:r>
-        <w:tab/>
-      </w:r>
-      <w:r>
-        <w:tab/>
-      </w:r>
-      <w:r>
-        <w:tab/>
-      </w:r>
-      <w:r>
-        <w:tab/>
-      </w:r>
-      <w:r>
-        <w:tab/>
-      </w:r>
-      <w:r>
-        <w:tab/>
-      </w:r>
-    </w:p>
-    <w:p>
-      <w:r>
-        <w:tab/>
-        <w:t>Bài 15: Giới hạn tài nguyên cho container</w:t>
-      </w:r>
-      <w:r>
-        <w:tab/>
-      </w:r>
-      <w:r>
-        <w:tab/>
-      </w:r>
-      <w:r>
-        <w:tab/>
-      </w:r>
-      <w:r>
-        <w:tab/>
-      </w:r>
-      <w:r>
-        <w:tab/>
-      </w:r>
-    </w:p>
-    <w:p>
-      <w:r>
-        <w:tab/>
-      </w:r>
+      <w:r>
+        <w:tab/>
+      </w:r>
+    </w:p>
+    <w:p>
+      <w:r>
+        <w:lastRenderedPageBreak/>
+        <w:tab/>
+      </w:r>
+      <w:r>
+        <w:tab/>
+        <w:t>1. Service app (Python/Node.js) với code được mount từ host (development mode).</w:t>
+      </w:r>
+      <w:r>
+        <w:tab/>
+      </w:r>
+      <w:r>
+        <w:tab/>
+      </w:r>
+      <w:r>
+        <w:tab/>
+      </w:r>
+      <w:r>
+        <w:tab/>
+      </w:r>
+    </w:p>
+    <w:p>
+      <w:r>
+        <w:tab/>
+      </w:r>
+      <w:r>
+        <w:tab/>
+        <w:t>2. Service tests chạy unit tests khi code thay đổi (sử dụng volumes + entrypoint).</w:t>
+      </w:r>
+      <w:r>
+        <w:tab/>
+      </w:r>
+      <w:r>
+        <w:tab/>
+      </w:r>
+      <w:r>
+        <w:tab/>
+      </w:r>
+      <w:r>
+        <w:tab/>
+      </w:r>
+    </w:p>
+    <w:p>
+      <w:r>
+        <w:tab/>
+      </w:r>
+      <w:r>
+        <w:tab/>
+        <w:t>3. Service nginx (production mode) dùng image build sẵn từ app.</w:t>
+      </w:r>
+      <w:r>
+        <w:tab/>
+      </w:r>
+      <w:r>
+        <w:tab/>
+      </w:r>
+      <w:r>
+        <w:tab/>
+      </w:r>
+      <w:r>
+        <w:tab/>
+      </w:r>
+    </w:p>
+    <w:p>
+      <w:r>
+        <w:tab/>
+        <w:t>Gợi ý:</w:t>
+      </w:r>
+      <w:r>
+        <w:tab/>
+      </w:r>
+      <w:r>
+        <w:tab/>
+      </w:r>
+      <w:r>
+        <w:tab/>
+      </w:r>
+      <w:r>
+        <w:tab/>
+      </w:r>
+      <w:r>
+        <w:tab/>
+      </w:r>
+    </w:p>
+    <w:p>
+      <w:r>
+        <w:tab/>
+      </w:r>
+      <w:r>
+        <w:tab/>
+        <w:t>1. Dùng 2 file compose khác nhau (docker-compose-dev.yml và docker-compose-prod.yml).</w:t>
+      </w:r>
+      <w:r>
+        <w:tab/>
+      </w:r>
+      <w:r>
+        <w:tab/>
+      </w:r>
+      <w:r>
+        <w:tab/>
+      </w:r>
+      <w:r>
+        <w:tab/>
+      </w:r>
+    </w:p>
+    <w:p>
+      <w:r>
+        <w:tab/>
+      </w:r>
+      <w:r>
+        <w:tab/>
+        <w:t>2. Sử dụng docker-compose -f &lt;file&gt; up để chọn môi trường.</w:t>
+      </w:r>
+      <w:r>
+        <w:tab/>
+      </w:r>
+      <w:r>
+        <w:tab/>
+      </w:r>
+      <w:r>
+        <w:tab/>
+      </w:r>
+      <w:r>
+        <w:tab/>
+      </w:r>
+    </w:p>
+    <w:p>
+      <w:r>
+        <w:tab/>
+      </w:r>
+      <w:r>
+        <w:tab/>
+      </w:r>
+      <w:r>
+        <w:tab/>
+      </w:r>
+      <w:r>
+        <w:tab/>
+      </w:r>
+      <w:r>
+        <w:tab/>
+      </w:r>
+      <w:r>
+        <w:tab/>
+      </w:r>
+    </w:p>
+    <w:p>
+      <w:r>
+        <w:tab/>
+        <w:t>Bài tập 7: Elasticsearch + Kibana</w:t>
+      </w:r>
+      <w:r>
+        <w:tab/>
+      </w:r>
+      <w:r>
+        <w:tab/>
+      </w:r>
+      <w:r>
+        <w:tab/>
+      </w:r>
+      <w:r>
+        <w:tab/>
+      </w:r>
+      <w:r>
+        <w:tab/>
+      </w:r>
+    </w:p>
+    <w:p>
+      <w:r>
+        <w:tab/>
+        <w:t>Mục tiêu: Triển khai ELK stack đơn giản.</w:t>
+      </w:r>
+      <w:r>
+        <w:tab/>
+      </w:r>
+      <w:r>
+        <w:tab/>
+      </w:r>
+      <w:r>
+        <w:tab/>
+      </w:r>
+      <w:r>
+        <w:tab/>
+      </w:r>
+      <w:r>
+        <w:tab/>
+      </w:r>
+    </w:p>
+    <w:p>
       <w:r>
         <w:tab/>
         <w:t>Yêu cầu:</w:t>
@@ -3630,117 +4548,118 @@
       <w:r>
         <w:tab/>
       </w:r>
-    </w:p>
-    <w:p>
-      <w:r>
-        <w:tab/>
-      </w:r>
-      <w:r>
-        <w:tab/>
-        <w:t>Giới hạn CPU và RAM cho một container Redis.</w:t>
-      </w:r>
-      <w:r>
-        <w:tab/>
-      </w:r>
-      <w:r>
-        <w:tab/>
-      </w:r>
-      <w:r>
-        <w:tab/>
-      </w:r>
-      <w:r>
-        <w:tab/>
-      </w:r>
-    </w:p>
-    <w:p>
-      <w:r>
-        <w:tab/>
-      </w:r>
-      <w:r>
-        <w:tab/>
-      </w:r>
-      <w:r>
-        <w:tab/>
-      </w:r>
-      <w:r>
-        <w:tab/>
-      </w:r>
-      <w:r>
-        <w:tab/>
-      </w:r>
-      <w:r>
-        <w:tab/>
-      </w:r>
-    </w:p>
-    <w:p>
-      <w:r>
-        <w:t>Phần 3:</w:t>
-      </w:r>
-      <w:r>
-        <w:tab/>
-        <w:t>Docker Compose file</w:t>
-      </w:r>
-      <w:r>
-        <w:tab/>
-      </w:r>
-      <w:r>
-        <w:tab/>
-      </w:r>
-      <w:r>
-        <w:tab/>
-      </w:r>
-      <w:r>
-        <w:tab/>
-      </w:r>
-      <w:r>
-        <w:tab/>
-      </w:r>
-    </w:p>
-    <w:p>
-      <w:r>
-        <w:tab/>
-      </w:r>
-      <w:r>
-        <w:tab/>
-      </w:r>
-      <w:r>
-        <w:tab/>
-      </w:r>
-      <w:r>
-        <w:tab/>
-      </w:r>
-      <w:r>
-        <w:tab/>
-      </w:r>
-      <w:r>
-        <w:tab/>
-      </w:r>
-    </w:p>
-    <w:p>
-      <w:r>
-        <w:tab/>
-        <w:t>Bài tập 1: Triển khai WordPress với MySQL</w:t>
-      </w:r>
-      <w:r>
-        <w:tab/>
-      </w:r>
-      <w:r>
-        <w:tab/>
-      </w:r>
-      <w:r>
-        <w:tab/>
-      </w:r>
-      <w:r>
-        <w:tab/>
-      </w:r>
-      <w:r>
-        <w:tab/>
-      </w:r>
-    </w:p>
-    <w:p>
-      <w:r>
-        <w:tab/>
-        <w:t>Mục tiêu: Tạo stack WordPress kết nối với MySQL, sử dụng volumes để lưu trữ dữ liệu.</w:t>
+      <w:r>
+        <w:tab/>
+      </w:r>
+    </w:p>
+    <w:p>
+      <w:r>
+        <w:tab/>
+      </w:r>
+      <w:r>
+        <w:tab/>
+        <w:t>1. Service Elasticsearch (port 9200) với volume.</w:t>
+      </w:r>
+      <w:r>
+        <w:tab/>
+      </w:r>
+      <w:r>
+        <w:tab/>
+      </w:r>
+      <w:r>
+        <w:tab/>
+      </w:r>
+      <w:r>
+        <w:tab/>
+      </w:r>
+    </w:p>
+    <w:p>
+      <w:r>
+        <w:tab/>
+      </w:r>
+      <w:r>
+        <w:tab/>
+        <w:t>2. Service Kibana (port 5601) kết nối với Elasticsearch.</w:t>
+      </w:r>
+      <w:r>
+        <w:tab/>
+      </w:r>
+      <w:r>
+        <w:tab/>
+      </w:r>
+      <w:r>
+        <w:tab/>
+      </w:r>
+      <w:r>
+        <w:tab/>
+      </w:r>
+    </w:p>
+    <w:p>
+      <w:r>
+        <w:tab/>
+      </w:r>
+      <w:r>
+        <w:tab/>
+        <w:t>3. Thiết lập environment variables cho credentials.</w:t>
+      </w:r>
+      <w:r>
+        <w:tab/>
+      </w:r>
+      <w:r>
+        <w:tab/>
+      </w:r>
+      <w:r>
+        <w:tab/>
+      </w:r>
+      <w:r>
+        <w:tab/>
+      </w:r>
+    </w:p>
+    <w:p>
+      <w:r>
+        <w:tab/>
+      </w:r>
+      <w:r>
+        <w:tab/>
+      </w:r>
+      <w:r>
+        <w:tab/>
+      </w:r>
+      <w:r>
+        <w:tab/>
+      </w:r>
+      <w:r>
+        <w:tab/>
+      </w:r>
+      <w:r>
+        <w:tab/>
+      </w:r>
+    </w:p>
+    <w:p>
+      <w:r>
+        <w:tab/>
+        <w:t>Bài tập 8: Django + Celery + Redis</w:t>
+      </w:r>
+      <w:r>
+        <w:tab/>
+      </w:r>
+      <w:r>
+        <w:tab/>
+      </w:r>
+      <w:r>
+        <w:tab/>
+      </w:r>
+      <w:r>
+        <w:tab/>
+      </w:r>
+      <w:r>
+        <w:tab/>
+      </w:r>
+    </w:p>
+    <w:p>
+      <w:r>
+        <w:tab/>
+        <w:t>Mục tiêu: Triển khai Django với Celery worker và Redis làm message broker.</w:t>
       </w:r>
       <w:r>
         <w:tab/>
@@ -3781,218 +4700,113 @@
     </w:p>
     <w:p>
       <w:r>
+        <w:tab/>
+      </w:r>
+      <w:r>
+        <w:tab/>
+        <w:t>1. Django app (port 8000).</w:t>
+      </w:r>
+      <w:r>
+        <w:tab/>
+      </w:r>
+      <w:r>
+        <w:tab/>
+      </w:r>
+      <w:r>
+        <w:tab/>
+      </w:r>
+      <w:r>
+        <w:tab/>
+      </w:r>
+    </w:p>
+    <w:p>
+      <w:r>
+        <w:tab/>
+      </w:r>
+      <w:r>
+        <w:tab/>
+        <w:t>2. Celery worker chạy song song.</w:t>
+      </w:r>
+      <w:r>
+        <w:tab/>
+      </w:r>
+      <w:r>
+        <w:tab/>
+      </w:r>
+      <w:r>
+        <w:tab/>
+      </w:r>
+      <w:r>
+        <w:tab/>
+      </w:r>
+    </w:p>
+    <w:p>
+      <w:r>
+        <w:tab/>
+      </w:r>
+      <w:r>
+        <w:tab/>
+        <w:t>3. Redis service cho task queue.</w:t>
+      </w:r>
+      <w:r>
+        <w:tab/>
+      </w:r>
+      <w:r>
+        <w:tab/>
+      </w:r>
+      <w:r>
+        <w:tab/>
+      </w:r>
+      <w:r>
+        <w:tab/>
+      </w:r>
+    </w:p>
+    <w:p>
+      <w:r>
+        <w:tab/>
+      </w:r>
+      <w:r>
+        <w:tab/>
+      </w:r>
+      <w:r>
+        <w:tab/>
+      </w:r>
+      <w:r>
+        <w:tab/>
+      </w:r>
+      <w:r>
+        <w:tab/>
+      </w:r>
+      <w:r>
+        <w:tab/>
+      </w:r>
+    </w:p>
+    <w:p>
+      <w:r>
+        <w:tab/>
+        <w:t>Bài tập 9: Nextcloud với MariaDB + Redis Caching</w:t>
+      </w:r>
+      <w:r>
+        <w:tab/>
+      </w:r>
+      <w:r>
+        <w:tab/>
+      </w:r>
+      <w:r>
+        <w:tab/>
+      </w:r>
+      <w:r>
+        <w:tab/>
+      </w:r>
+      <w:r>
+        <w:tab/>
+      </w:r>
+    </w:p>
+    <w:p>
+      <w:r>
         <w:lastRenderedPageBreak/>
         <w:tab/>
-      </w:r>
-      <w:r>
-        <w:tab/>
-        <w:t>1. Sử dụng image wordpress:latest (port 80).</w:t>
-      </w:r>
-      <w:r>
-        <w:tab/>
-      </w:r>
-      <w:r>
-        <w:tab/>
-      </w:r>
-      <w:r>
-        <w:tab/>
-      </w:r>
-      <w:r>
-        <w:tab/>
-      </w:r>
-    </w:p>
-    <w:p>
-      <w:r>
-        <w:tab/>
-      </w:r>
-      <w:r>
-        <w:tab/>
-        <w:t>2. Sử dụng image mysql:5.7 (port 3306).</w:t>
-      </w:r>
-      <w:r>
-        <w:tab/>
-      </w:r>
-      <w:r>
-        <w:tab/>
-      </w:r>
-      <w:r>
-        <w:tab/>
-      </w:r>
-      <w:r>
-        <w:tab/>
-      </w:r>
-    </w:p>
-    <w:p>
-      <w:r>
-        <w:tab/>
-      </w:r>
-      <w:r>
-        <w:tab/>
-        <w:t>3. Volume cho database (/var/lib/mysql).</w:t>
-      </w:r>
-      <w:r>
-        <w:tab/>
-      </w:r>
-      <w:r>
-        <w:tab/>
-      </w:r>
-      <w:r>
-        <w:tab/>
-      </w:r>
-      <w:r>
-        <w:tab/>
-      </w:r>
-    </w:p>
-    <w:p>
-      <w:r>
-        <w:tab/>
-      </w:r>
-      <w:r>
-        <w:tab/>
-        <w:t>4. Biến môi trường cho MySQL:</w:t>
-      </w:r>
-      <w:r>
-        <w:tab/>
-      </w:r>
-      <w:r>
-        <w:tab/>
-      </w:r>
-      <w:r>
-        <w:tab/>
-      </w:r>
-      <w:r>
-        <w:tab/>
-      </w:r>
-    </w:p>
-    <w:p>
-      <w:r>
-        <w:tab/>
-      </w:r>
-      <w:r>
-        <w:tab/>
-      </w:r>
-      <w:r>
-        <w:tab/>
-        <w:t>MYSQL_ROOT_PASSWORD, MYSQL_DATABASE, MYSQL_USER, MYSQL_PASSWORD</w:t>
-      </w:r>
-      <w:r>
-        <w:tab/>
-      </w:r>
-      <w:r>
-        <w:tab/>
-      </w:r>
-      <w:r>
-        <w:tab/>
-      </w:r>
-    </w:p>
-    <w:p>
-      <w:r>
-        <w:tab/>
-      </w:r>
-      <w:r>
-        <w:tab/>
-        <w:t>Gợi ý:</w:t>
-      </w:r>
-      <w:r>
-        <w:tab/>
-      </w:r>
-      <w:r>
-        <w:tab/>
-      </w:r>
-      <w:r>
-        <w:tab/>
-      </w:r>
-      <w:r>
-        <w:tab/>
-      </w:r>
-    </w:p>
-    <w:p>
-      <w:r>
-        <w:tab/>
-      </w:r>
-      <w:r>
-        <w:tab/>
-      </w:r>
-      <w:r>
-        <w:tab/>
-        <w:t>WordPress cần khai báo depends_on MySQL.</w:t>
-      </w:r>
-      <w:r>
-        <w:tab/>
-      </w:r>
-      <w:r>
-        <w:tab/>
-      </w:r>
-      <w:r>
-        <w:tab/>
-      </w:r>
-    </w:p>
-    <w:p>
-      <w:r>
-        <w:tab/>
-      </w:r>
-      <w:r>
-        <w:tab/>
-      </w:r>
-      <w:r>
-        <w:tab/>
-        <w:t>Sử dụng network tùy chỉnh để kết nối giữa 2 service.</w:t>
-      </w:r>
-      <w:r>
-        <w:tab/>
-      </w:r>
-      <w:r>
-        <w:tab/>
-      </w:r>
-      <w:r>
-        <w:tab/>
-      </w:r>
-    </w:p>
-    <w:p>
-      <w:r>
-        <w:tab/>
-      </w:r>
-      <w:r>
-        <w:tab/>
-      </w:r>
-      <w:r>
-        <w:tab/>
-      </w:r>
-      <w:r>
-        <w:tab/>
-      </w:r>
-      <w:r>
-        <w:tab/>
-      </w:r>
-      <w:r>
-        <w:tab/>
-      </w:r>
-    </w:p>
-    <w:p>
-      <w:r>
-        <w:tab/>
-        <w:t>Bài tập 2: Ứng dụng Node.js + MongoDB</w:t>
-      </w:r>
-      <w:r>
-        <w:tab/>
-      </w:r>
-      <w:r>
-        <w:tab/>
-      </w:r>
-      <w:r>
-        <w:tab/>
-      </w:r>
-      <w:r>
-        <w:tab/>
-      </w:r>
-      <w:r>
-        <w:tab/>
-      </w:r>
-    </w:p>
-    <w:p>
-      <w:r>
-        <w:tab/>
-        <w:t>Mục tiêu: Triển khai ứng dụng Node.js (lưu dữ liệu vào MongoDB) và MongoDB với volume.</w:t>
+        <w:t>Mục tiêu: Triển khai Nextcloud (self-hosted cloud) với MariaDB và Redis.</w:t>
       </w:r>
       <w:r>
         <w:tab/>
@@ -4037,1177 +4851,6 @@
       </w:r>
       <w:r>
         <w:tab/>
-        <w:t>1. Viết Dockerfile cho ứng dụng Node.js (ví dụ: REST API đơn giản).</w:t>
-      </w:r>
-      <w:r>
-        <w:tab/>
-      </w:r>
-      <w:r>
-        <w:tab/>
-      </w:r>
-      <w:r>
-        <w:tab/>
-      </w:r>
-      <w:r>
-        <w:tab/>
-      </w:r>
-    </w:p>
-    <w:p>
-      <w:r>
-        <w:tab/>
-      </w:r>
-      <w:r>
-        <w:tab/>
-        <w:t>2. Sử dụng image mongo:latest (port 27017).</w:t>
-      </w:r>
-      <w:r>
-        <w:tab/>
-      </w:r>
-      <w:r>
-        <w:tab/>
-      </w:r>
-      <w:r>
-        <w:tab/>
-      </w:r>
-      <w:r>
-        <w:tab/>
-      </w:r>
-    </w:p>
-    <w:p>
-      <w:r>
-        <w:tab/>
-      </w:r>
-      <w:r>
-        <w:tab/>
-        <w:t>3. Volume cho MongoDB (/data/db).</w:t>
-      </w:r>
-      <w:r>
-        <w:tab/>
-      </w:r>
-      <w:r>
-        <w:tab/>
-      </w:r>
-      <w:r>
-        <w:tab/>
-      </w:r>
-      <w:r>
-        <w:tab/>
-      </w:r>
-    </w:p>
-    <w:p>
-      <w:r>
-        <w:tab/>
-      </w:r>
-      <w:r>
-        <w:tab/>
-        <w:t>4. Đảm bảo Node.js service khởi động sau MongoDB (depends_on + healthcheck).</w:t>
-      </w:r>
-      <w:r>
-        <w:tab/>
-      </w:r>
-      <w:r>
-        <w:tab/>
-      </w:r>
-      <w:r>
-        <w:tab/>
-      </w:r>
-      <w:r>
-        <w:tab/>
-      </w:r>
-    </w:p>
-    <w:p>
-      <w:r>
-        <w:tab/>
-      </w:r>
-      <w:r>
-        <w:tab/>
-      </w:r>
-      <w:r>
-        <w:tab/>
-      </w:r>
-      <w:r>
-        <w:tab/>
-      </w:r>
-      <w:r>
-        <w:tab/>
-      </w:r>
-      <w:r>
-        <w:tab/>
-      </w:r>
-    </w:p>
-    <w:p>
-      <w:r>
-        <w:tab/>
-        <w:t>Bài tập 3: Load Balancing với Nginx + Flask</w:t>
-      </w:r>
-      <w:r>
-        <w:tab/>
-      </w:r>
-      <w:r>
-        <w:tab/>
-      </w:r>
-      <w:r>
-        <w:tab/>
-      </w:r>
-      <w:r>
-        <w:tab/>
-      </w:r>
-      <w:r>
-        <w:tab/>
-      </w:r>
-    </w:p>
-    <w:p>
-      <w:r>
-        <w:tab/>
-        <w:t>Mục tiêu: Cân bằng tải giữa 2 instance Flask dùng Nginx.</w:t>
-      </w:r>
-      <w:r>
-        <w:tab/>
-      </w:r>
-      <w:r>
-        <w:tab/>
-      </w:r>
-      <w:r>
-        <w:tab/>
-      </w:r>
-      <w:r>
-        <w:tab/>
-      </w:r>
-      <w:r>
-        <w:tab/>
-      </w:r>
-    </w:p>
-    <w:p>
-      <w:r>
-        <w:tab/>
-        <w:t>Yêu cầu:</w:t>
-      </w:r>
-      <w:r>
-        <w:tab/>
-      </w:r>
-      <w:r>
-        <w:tab/>
-      </w:r>
-      <w:r>
-        <w:tab/>
-      </w:r>
-      <w:r>
-        <w:tab/>
-      </w:r>
-      <w:r>
-        <w:tab/>
-      </w:r>
-    </w:p>
-    <w:p>
-      <w:r>
-        <w:tab/>
-      </w:r>
-      <w:r>
-        <w:tab/>
-        <w:t>1. 2 service Flask (sử dụng app.py từ bài tập trước, port 5000).</w:t>
-      </w:r>
-      <w:r>
-        <w:tab/>
-      </w:r>
-      <w:r>
-        <w:tab/>
-      </w:r>
-      <w:r>
-        <w:tab/>
-      </w:r>
-      <w:r>
-        <w:tab/>
-      </w:r>
-    </w:p>
-    <w:p>
-      <w:r>
-        <w:tab/>
-      </w:r>
-      <w:r>
-        <w:tab/>
-        <w:t>2. 1 service Nginx (port 8080) cấu hình làm reverse proxy:</w:t>
-      </w:r>
-      <w:r>
-        <w:tab/>
-      </w:r>
-      <w:r>
-        <w:tab/>
-      </w:r>
-      <w:r>
-        <w:tab/>
-      </w:r>
-      <w:r>
-        <w:tab/>
-      </w:r>
-    </w:p>
-    <w:p>
-      <w:r>
-        <w:tab/>
-      </w:r>
-      <w:r>
-        <w:tab/>
-      </w:r>
-      <w:r>
-        <w:tab/>
-        <w:t>Chuyển request / đến các Flask instance (round-robin).</w:t>
-      </w:r>
-      <w:r>
-        <w:tab/>
-      </w:r>
-      <w:r>
-        <w:tab/>
-      </w:r>
-      <w:r>
-        <w:tab/>
-      </w:r>
-    </w:p>
-    <w:p>
-      <w:r>
-        <w:tab/>
-      </w:r>
-      <w:r>
-        <w:tab/>
-        <w:t>3. Tạo custom network và Nginx config.</w:t>
-      </w:r>
-      <w:r>
-        <w:tab/>
-      </w:r>
-      <w:r>
-        <w:tab/>
-      </w:r>
-      <w:r>
-        <w:tab/>
-      </w:r>
-      <w:r>
-        <w:tab/>
-      </w:r>
-    </w:p>
-    <w:p>
-      <w:r>
-        <w:lastRenderedPageBreak/>
-        <w:tab/>
-      </w:r>
-      <w:r>
-        <w:tab/>
-      </w:r>
-      <w:r>
-        <w:tab/>
-      </w:r>
-      <w:r>
-        <w:tab/>
-      </w:r>
-      <w:r>
-        <w:tab/>
-      </w:r>
-      <w:r>
-        <w:tab/>
-      </w:r>
-    </w:p>
-    <w:p>
-      <w:r>
-        <w:tab/>
-        <w:t>Bài tập 4: Prometheus + Grafana Monitoring</w:t>
-      </w:r>
-      <w:r>
-        <w:tab/>
-      </w:r>
-      <w:r>
-        <w:tab/>
-      </w:r>
-      <w:r>
-        <w:tab/>
-      </w:r>
-      <w:r>
-        <w:tab/>
-      </w:r>
-      <w:r>
-        <w:tab/>
-      </w:r>
-    </w:p>
-    <w:p>
-      <w:r>
-        <w:tab/>
-        <w:t>Mục tiêu: Giám sát Docker containers dùng Prometheus và Grafana.</w:t>
-      </w:r>
-      <w:r>
-        <w:tab/>
-      </w:r>
-      <w:r>
-        <w:tab/>
-      </w:r>
-      <w:r>
-        <w:tab/>
-      </w:r>
-      <w:r>
-        <w:tab/>
-      </w:r>
-      <w:r>
-        <w:tab/>
-      </w:r>
-    </w:p>
-    <w:p>
-      <w:r>
-        <w:tab/>
-        <w:t>Yêu cầu:</w:t>
-      </w:r>
-      <w:r>
-        <w:tab/>
-      </w:r>
-      <w:r>
-        <w:tab/>
-      </w:r>
-      <w:r>
-        <w:tab/>
-      </w:r>
-      <w:r>
-        <w:tab/>
-      </w:r>
-      <w:r>
-        <w:tab/>
-      </w:r>
-    </w:p>
-    <w:p>
-      <w:r>
-        <w:tab/>
-      </w:r>
-      <w:r>
-        <w:tab/>
-        <w:t>1. Service Prometheus (port 9090) với file cấu hình thu thập metrics từ Docker.</w:t>
-      </w:r>
-      <w:r>
-        <w:tab/>
-      </w:r>
-      <w:r>
-        <w:tab/>
-      </w:r>
-      <w:r>
-        <w:tab/>
-      </w:r>
-      <w:r>
-        <w:tab/>
-      </w:r>
-    </w:p>
-    <w:p>
-      <w:r>
-        <w:tab/>
-      </w:r>
-      <w:r>
-        <w:tab/>
-        <w:t>2. Service Grafana (port 3000) kết nối đến Prometheus.</w:t>
-      </w:r>
-      <w:r>
-        <w:tab/>
-      </w:r>
-      <w:r>
-        <w:tab/>
-      </w:r>
-      <w:r>
-        <w:tab/>
-      </w:r>
-      <w:r>
-        <w:tab/>
-      </w:r>
-    </w:p>
-    <w:p>
-      <w:r>
-        <w:tab/>
-      </w:r>
-      <w:r>
-        <w:tab/>
-        <w:t>3. Volume để lưu dữ liệu Prometheus và Grafana.</w:t>
-      </w:r>
-      <w:r>
-        <w:tab/>
-      </w:r>
-      <w:r>
-        <w:tab/>
-      </w:r>
-      <w:r>
-        <w:tab/>
-      </w:r>
-      <w:r>
-        <w:tab/>
-      </w:r>
-    </w:p>
-    <w:p>
-      <w:r>
-        <w:tab/>
-      </w:r>
-      <w:r>
-        <w:tab/>
-      </w:r>
-      <w:r>
-        <w:tab/>
-      </w:r>
-      <w:r>
-        <w:tab/>
-      </w:r>
-      <w:r>
-        <w:tab/>
-      </w:r>
-      <w:r>
-        <w:tab/>
-      </w:r>
-    </w:p>
-    <w:p>
-      <w:r>
-        <w:tab/>
-        <w:t>Bài tập 5: Multi-tier Voting App</w:t>
-      </w:r>
-      <w:r>
-        <w:tab/>
-      </w:r>
-      <w:r>
-        <w:tab/>
-      </w:r>
-      <w:r>
-        <w:tab/>
-      </w:r>
-      <w:r>
-        <w:tab/>
-      </w:r>
-      <w:r>
-        <w:tab/>
-      </w:r>
-    </w:p>
-    <w:p>
-      <w:r>
-        <w:tab/>
-        <w:t>Mục tiêu: Triển khai ứng dụng voting gồm 5 services (Tham khảo từ Docker Docs).</w:t>
-      </w:r>
-      <w:r>
-        <w:tab/>
-      </w:r>
-      <w:r>
-        <w:tab/>
-      </w:r>
-      <w:r>
-        <w:tab/>
-      </w:r>
-      <w:r>
-        <w:tab/>
-      </w:r>
-      <w:r>
-        <w:tab/>
-      </w:r>
-    </w:p>
-    <w:p>
-      <w:r>
-        <w:tab/>
-        <w:t>Yêu cầu:</w:t>
-      </w:r>
-      <w:r>
-        <w:tab/>
-      </w:r>
-      <w:r>
-        <w:tab/>
-      </w:r>
-      <w:r>
-        <w:tab/>
-      </w:r>
-      <w:r>
-        <w:tab/>
-      </w:r>
-      <w:r>
-        <w:tab/>
-      </w:r>
-    </w:p>
-    <w:p>
-      <w:r>
-        <w:tab/>
-      </w:r>
-      <w:r>
-        <w:tab/>
-        <w:t>1. Frontend: vote (Python, port 5000).</w:t>
-      </w:r>
-      <w:r>
-        <w:tab/>
-      </w:r>
-      <w:r>
-        <w:tab/>
-      </w:r>
-      <w:r>
-        <w:tab/>
-      </w:r>
-      <w:r>
-        <w:tab/>
-      </w:r>
-    </w:p>
-    <w:p>
-      <w:r>
-        <w:tab/>
-      </w:r>
-      <w:r>
-        <w:tab/>
-        <w:t>2. Backend: result (Node.js, port 5001).</w:t>
-      </w:r>
-      <w:r>
-        <w:tab/>
-      </w:r>
-      <w:r>
-        <w:tab/>
-      </w:r>
-      <w:r>
-        <w:tab/>
-      </w:r>
-      <w:r>
-        <w:tab/>
-      </w:r>
-    </w:p>
-    <w:p>
-      <w:r>
-        <w:tab/>
-      </w:r>
-      <w:r>
-        <w:tab/>
-        <w:t>3. Redis (lưu tạm vote).</w:t>
-      </w:r>
-      <w:r>
-        <w:tab/>
-      </w:r>
-      <w:r>
-        <w:tab/>
-      </w:r>
-      <w:r>
-        <w:tab/>
-      </w:r>
-      <w:r>
-        <w:tab/>
-      </w:r>
-    </w:p>
-    <w:p>
-      <w:r>
-        <w:tab/>
-      </w:r>
-      <w:r>
-        <w:tab/>
-        <w:t>4. Worker (Java) xử lý vote từ Redis sang DB.</w:t>
-      </w:r>
-      <w:r>
-        <w:tab/>
-      </w:r>
-      <w:r>
-        <w:tab/>
-      </w:r>
-      <w:r>
-        <w:tab/>
-      </w:r>
-      <w:r>
-        <w:tab/>
-      </w:r>
-    </w:p>
-    <w:p>
-      <w:r>
-        <w:tab/>
-      </w:r>
-      <w:r>
-        <w:tab/>
-        <w:t>5. Postgres (lưu kết quả).</w:t>
-      </w:r>
-      <w:r>
-        <w:tab/>
-      </w:r>
-      <w:r>
-        <w:tab/>
-      </w:r>
-      <w:r>
-        <w:tab/>
-      </w:r>
-      <w:r>
-        <w:tab/>
-      </w:r>
-    </w:p>
-    <w:p>
-      <w:r>
-        <w:tab/>
-      </w:r>
-      <w:r>
-        <w:tab/>
-      </w:r>
-      <w:r>
-        <w:tab/>
-      </w:r>
-      <w:r>
-        <w:tab/>
-      </w:r>
-      <w:r>
-        <w:tab/>
-      </w:r>
-      <w:r>
-        <w:tab/>
-      </w:r>
-    </w:p>
-    <w:p>
-      <w:r>
-        <w:tab/>
-        <w:t>Bài tập 6: CI/CD Pipeline với Docker Compose</w:t>
-      </w:r>
-      <w:r>
-        <w:tab/>
-      </w:r>
-      <w:r>
-        <w:tab/>
-      </w:r>
-      <w:r>
-        <w:tab/>
-      </w:r>
-      <w:r>
-        <w:tab/>
-      </w:r>
-      <w:r>
-        <w:tab/>
-      </w:r>
-    </w:p>
-    <w:p>
-      <w:r>
-        <w:tab/>
-        <w:t>Mục tiêu: Mô phỏng pipeline dev/test bằng Docker Compose.</w:t>
-      </w:r>
-      <w:r>
-        <w:tab/>
-      </w:r>
-      <w:r>
-        <w:tab/>
-      </w:r>
-      <w:r>
-        <w:tab/>
-      </w:r>
-      <w:r>
-        <w:tab/>
-      </w:r>
-      <w:r>
-        <w:tab/>
-      </w:r>
-    </w:p>
-    <w:p>
-      <w:r>
-        <w:tab/>
-        <w:t>Yêu cầu:</w:t>
-      </w:r>
-      <w:r>
-        <w:tab/>
-      </w:r>
-      <w:r>
-        <w:tab/>
-      </w:r>
-      <w:r>
-        <w:tab/>
-      </w:r>
-      <w:r>
-        <w:tab/>
-      </w:r>
-      <w:r>
-        <w:tab/>
-      </w:r>
-    </w:p>
-    <w:p>
-      <w:r>
-        <w:tab/>
-      </w:r>
-      <w:r>
-        <w:tab/>
-        <w:t>1. Service app (Python/Node.js) với code được mount từ host (development mode).</w:t>
-      </w:r>
-      <w:r>
-        <w:tab/>
-      </w:r>
-      <w:r>
-        <w:tab/>
-      </w:r>
-      <w:r>
-        <w:tab/>
-      </w:r>
-      <w:r>
-        <w:tab/>
-      </w:r>
-    </w:p>
-    <w:p>
-      <w:r>
-        <w:tab/>
-      </w:r>
-      <w:r>
-        <w:tab/>
-        <w:t>2. Service tests chạy unit tests khi code thay đổi (sử dụng volumes + entrypoint).</w:t>
-      </w:r>
-      <w:r>
-        <w:tab/>
-      </w:r>
-      <w:r>
-        <w:tab/>
-      </w:r>
-      <w:r>
-        <w:tab/>
-      </w:r>
-      <w:r>
-        <w:tab/>
-      </w:r>
-    </w:p>
-    <w:p>
-      <w:r>
-        <w:lastRenderedPageBreak/>
-        <w:tab/>
-      </w:r>
-      <w:r>
-        <w:tab/>
-        <w:t>3. Service nginx (production mode) dùng image build sẵn từ app.</w:t>
-      </w:r>
-      <w:r>
-        <w:tab/>
-      </w:r>
-      <w:r>
-        <w:tab/>
-      </w:r>
-      <w:r>
-        <w:tab/>
-      </w:r>
-      <w:r>
-        <w:tab/>
-      </w:r>
-    </w:p>
-    <w:p>
-      <w:r>
-        <w:tab/>
-        <w:t>Gợi ý:</w:t>
-      </w:r>
-      <w:r>
-        <w:tab/>
-      </w:r>
-      <w:r>
-        <w:tab/>
-      </w:r>
-      <w:r>
-        <w:tab/>
-      </w:r>
-      <w:r>
-        <w:tab/>
-      </w:r>
-      <w:r>
-        <w:tab/>
-      </w:r>
-    </w:p>
-    <w:p>
-      <w:r>
-        <w:tab/>
-      </w:r>
-      <w:r>
-        <w:tab/>
-        <w:t>1. Dùng 2 file compose khác nhau (docker-compose-dev.yml và docker-compose-prod.yml).</w:t>
-      </w:r>
-      <w:r>
-        <w:tab/>
-      </w:r>
-      <w:r>
-        <w:tab/>
-      </w:r>
-      <w:r>
-        <w:tab/>
-      </w:r>
-      <w:r>
-        <w:tab/>
-      </w:r>
-    </w:p>
-    <w:p>
-      <w:r>
-        <w:tab/>
-      </w:r>
-      <w:r>
-        <w:tab/>
-        <w:t>2. Sử dụng docker-compose -f &lt;file&gt; up để chọn môi trường.</w:t>
-      </w:r>
-      <w:r>
-        <w:tab/>
-      </w:r>
-      <w:r>
-        <w:tab/>
-      </w:r>
-      <w:r>
-        <w:tab/>
-      </w:r>
-      <w:r>
-        <w:tab/>
-      </w:r>
-    </w:p>
-    <w:p>
-      <w:r>
-        <w:tab/>
-      </w:r>
-      <w:r>
-        <w:tab/>
-      </w:r>
-      <w:r>
-        <w:tab/>
-      </w:r>
-      <w:r>
-        <w:tab/>
-      </w:r>
-      <w:r>
-        <w:tab/>
-      </w:r>
-      <w:r>
-        <w:tab/>
-      </w:r>
-    </w:p>
-    <w:p>
-      <w:r>
-        <w:tab/>
-        <w:t>Bài tập 7: Elasticsearch + Kibana</w:t>
-      </w:r>
-      <w:r>
-        <w:tab/>
-      </w:r>
-      <w:r>
-        <w:tab/>
-      </w:r>
-      <w:r>
-        <w:tab/>
-      </w:r>
-      <w:r>
-        <w:tab/>
-      </w:r>
-      <w:r>
-        <w:tab/>
-      </w:r>
-    </w:p>
-    <w:p>
-      <w:r>
-        <w:tab/>
-        <w:t>Mục tiêu: Triển khai ELK stack đơn giản.</w:t>
-      </w:r>
-      <w:r>
-        <w:tab/>
-      </w:r>
-      <w:r>
-        <w:tab/>
-      </w:r>
-      <w:r>
-        <w:tab/>
-      </w:r>
-      <w:r>
-        <w:tab/>
-      </w:r>
-      <w:r>
-        <w:tab/>
-      </w:r>
-    </w:p>
-    <w:p>
-      <w:r>
-        <w:tab/>
-        <w:t>Yêu cầu:</w:t>
-      </w:r>
-      <w:r>
-        <w:tab/>
-      </w:r>
-      <w:r>
-        <w:tab/>
-      </w:r>
-      <w:r>
-        <w:tab/>
-      </w:r>
-      <w:r>
-        <w:tab/>
-      </w:r>
-      <w:r>
-        <w:tab/>
-      </w:r>
-    </w:p>
-    <w:p>
-      <w:r>
-        <w:tab/>
-      </w:r>
-      <w:r>
-        <w:tab/>
-        <w:t>1. Service Elasticsearch (port 9200) với volume.</w:t>
-      </w:r>
-      <w:r>
-        <w:tab/>
-      </w:r>
-      <w:r>
-        <w:tab/>
-      </w:r>
-      <w:r>
-        <w:tab/>
-      </w:r>
-      <w:r>
-        <w:tab/>
-      </w:r>
-    </w:p>
-    <w:p>
-      <w:r>
-        <w:tab/>
-      </w:r>
-      <w:r>
-        <w:tab/>
-        <w:t>2. Service Kibana (port 5601) kết nối với Elasticsearch.</w:t>
-      </w:r>
-      <w:r>
-        <w:tab/>
-      </w:r>
-      <w:r>
-        <w:tab/>
-      </w:r>
-      <w:r>
-        <w:tab/>
-      </w:r>
-      <w:r>
-        <w:tab/>
-      </w:r>
-    </w:p>
-    <w:p>
-      <w:r>
-        <w:tab/>
-      </w:r>
-      <w:r>
-        <w:tab/>
-        <w:t>3. Thiết lập environment variables cho credentials.</w:t>
-      </w:r>
-      <w:r>
-        <w:tab/>
-      </w:r>
-      <w:r>
-        <w:tab/>
-      </w:r>
-      <w:r>
-        <w:tab/>
-      </w:r>
-      <w:r>
-        <w:tab/>
-      </w:r>
-    </w:p>
-    <w:p>
-      <w:r>
-        <w:tab/>
-      </w:r>
-      <w:r>
-        <w:tab/>
-      </w:r>
-      <w:r>
-        <w:tab/>
-      </w:r>
-      <w:r>
-        <w:tab/>
-      </w:r>
-      <w:r>
-        <w:tab/>
-      </w:r>
-      <w:r>
-        <w:tab/>
-      </w:r>
-    </w:p>
-    <w:p>
-      <w:r>
-        <w:tab/>
-        <w:t>Bài tập 8: Django + Celery + Redis</w:t>
-      </w:r>
-      <w:r>
-        <w:tab/>
-      </w:r>
-      <w:r>
-        <w:tab/>
-      </w:r>
-      <w:r>
-        <w:tab/>
-      </w:r>
-      <w:r>
-        <w:tab/>
-      </w:r>
-      <w:r>
-        <w:tab/>
-      </w:r>
-    </w:p>
-    <w:p>
-      <w:r>
-        <w:tab/>
-        <w:t>Mục tiêu: Triển khai Django với Celery worker và Redis làm message broker.</w:t>
-      </w:r>
-      <w:r>
-        <w:tab/>
-      </w:r>
-      <w:r>
-        <w:tab/>
-      </w:r>
-      <w:r>
-        <w:tab/>
-      </w:r>
-      <w:r>
-        <w:tab/>
-      </w:r>
-      <w:r>
-        <w:tab/>
-      </w:r>
-    </w:p>
-    <w:p>
-      <w:r>
-        <w:tab/>
-        <w:t>Yêu cầu:</w:t>
-      </w:r>
-      <w:r>
-        <w:tab/>
-      </w:r>
-      <w:r>
-        <w:tab/>
-      </w:r>
-      <w:r>
-        <w:tab/>
-      </w:r>
-      <w:r>
-        <w:tab/>
-      </w:r>
-      <w:r>
-        <w:tab/>
-      </w:r>
-    </w:p>
-    <w:p>
-      <w:r>
-        <w:tab/>
-      </w:r>
-      <w:r>
-        <w:tab/>
-        <w:t>1. Django app (port 8000).</w:t>
-      </w:r>
-      <w:r>
-        <w:tab/>
-      </w:r>
-      <w:r>
-        <w:tab/>
-      </w:r>
-      <w:r>
-        <w:tab/>
-      </w:r>
-      <w:r>
-        <w:tab/>
-      </w:r>
-    </w:p>
-    <w:p>
-      <w:r>
-        <w:tab/>
-      </w:r>
-      <w:r>
-        <w:tab/>
-        <w:t>2. Celery worker chạy song song.</w:t>
-      </w:r>
-      <w:r>
-        <w:tab/>
-      </w:r>
-      <w:r>
-        <w:tab/>
-      </w:r>
-      <w:r>
-        <w:tab/>
-      </w:r>
-      <w:r>
-        <w:tab/>
-      </w:r>
-    </w:p>
-    <w:p>
-      <w:r>
-        <w:tab/>
-      </w:r>
-      <w:r>
-        <w:tab/>
-        <w:t>3. Redis service cho task queue.</w:t>
-      </w:r>
-      <w:r>
-        <w:tab/>
-      </w:r>
-      <w:r>
-        <w:tab/>
-      </w:r>
-      <w:r>
-        <w:tab/>
-      </w:r>
-      <w:r>
-        <w:tab/>
-      </w:r>
-    </w:p>
-    <w:p>
-      <w:r>
-        <w:tab/>
-      </w:r>
-      <w:r>
-        <w:tab/>
-      </w:r>
-      <w:r>
-        <w:tab/>
-      </w:r>
-      <w:r>
-        <w:tab/>
-      </w:r>
-      <w:r>
-        <w:tab/>
-      </w:r>
-      <w:r>
-        <w:tab/>
-      </w:r>
-    </w:p>
-    <w:p>
-      <w:r>
-        <w:tab/>
-        <w:t>Bài tập 9: Nextcloud với MariaDB + Redis Caching</w:t>
-      </w:r>
-      <w:r>
-        <w:tab/>
-      </w:r>
-      <w:r>
-        <w:tab/>
-      </w:r>
-      <w:r>
-        <w:tab/>
-      </w:r>
-      <w:r>
-        <w:tab/>
-      </w:r>
-      <w:r>
-        <w:tab/>
-      </w:r>
-    </w:p>
-    <w:p>
-      <w:r>
-        <w:tab/>
-        <w:t>Mục tiêu: Triển khai Nextcloud (self-hosted cloud) với MariaDB và Redis.</w:t>
-      </w:r>
-      <w:r>
-        <w:tab/>
-      </w:r>
-      <w:r>
-        <w:tab/>
-      </w:r>
-      <w:r>
-        <w:tab/>
-      </w:r>
-      <w:r>
-        <w:tab/>
-      </w:r>
-      <w:r>
-        <w:tab/>
-      </w:r>
-    </w:p>
-    <w:p>
-      <w:r>
-        <w:tab/>
-        <w:t>Yêu cầu:</w:t>
-      </w:r>
-      <w:r>
-        <w:tab/>
-      </w:r>
-      <w:r>
-        <w:tab/>
-      </w:r>
-      <w:r>
-        <w:tab/>
-      </w:r>
-      <w:r>
-        <w:tab/>
-      </w:r>
-      <w:r>
-        <w:tab/>
-      </w:r>
-    </w:p>
-    <w:p>
-      <w:r>
-        <w:tab/>
-      </w:r>
-      <w:r>
-        <w:tab/>
         <w:t>1. Nextcloud (port 80).</w:t>
       </w:r>
       <w:r>
@@ -5246,7 +4889,6 @@
     </w:p>
     <w:p>
       <w:r>
-        <w:lastRenderedPageBreak/>
         <w:tab/>
       </w:r>
       <w:r>
@@ -5562,7 +5204,7 @@
     <mc:AlternateContent>
       <mc:Choice Requires="v">
         <w:pict>
-          <v:shapetype w14:anchorId="5B2F594A" id="_x0000_t75" coordsize="21600,21600" o:spt="75" o:preferrelative="t" path="m@4@5l@4@11@9@11@9@5xe" filled="f" stroked="f">
+          <v:shapetype w14:anchorId="7923AEF0" id="_x0000_t75" coordsize="21600,21600" o:spt="75" o:preferrelative="t" path="m@4@5l@4@11@9@11@9@5xe" filled="f" stroked="f">
             <v:stroke joinstyle="miter"/>
             <v:formulas>
               <v:f eqn="if lineDrawn pixelLineWidth 0"/>
@@ -5588,10 +5230,10 @@
       </mc:Choice>
       <mc:Fallback>
         <w:drawing>
-          <wp:inline distT="0" distB="0" distL="0" distR="0" wp14:anchorId="45044568" wp14:editId="4FE77109">
+          <wp:inline distT="0" distB="0" distL="0" distR="0" wp14:anchorId="0118E6D9" wp14:editId="335CCD0D">
             <wp:extent cx="142875" cy="142875"/>
             <wp:effectExtent l="0" t="0" r="9525" b="9525"/>
-            <wp:docPr id="453085452" name="Picture 2" descr="C:\Users\phant\AppData\Local\Temp\mso968E.tmp"/>
+            <wp:docPr id="809984994" name="Picture 2" descr="C:\Users\phant\AppData\Local\Temp\mso968E.tmp"/>
             <wp:cNvGraphicFramePr>
               <a:graphicFrameLocks xmlns:a="http://schemas.openxmlformats.org/drawingml/2006/main" noChangeAspect="1"/>
             </wp:cNvGraphicFramePr>
